--- a/2017/Август/11.08/Суркова О.А..docx
+++ b/2017/Август/11.08/Суркова О.А..docx
@@ -8,11 +8,15 @@
         <w:ind w:left="-567" w:right="-58"/>
         <w:rPr>
           <w:b w:val="0"/>
+          <w:sz w:val="24"/>
+          <w:szCs w:val="24"/>
         </w:rPr>
       </w:pPr>
       <w:r>
         <w:rPr>
           <w:b w:val="0"/>
+          <w:sz w:val="24"/>
+          <w:szCs w:val="24"/>
         </w:rPr>
         <w:t>Выписной эпикриз</w:t>
       </w:r>
@@ -23,15 +27,29 @@
         <w:ind w:left="-567"/>
         <w:rPr>
           <w:b/>
+          <w:sz w:val="24"/>
+          <w:szCs w:val="24"/>
         </w:rPr>
       </w:pPr>
       <w:r>
+        <w:rPr>
+          <w:sz w:val="24"/>
+          <w:szCs w:val="24"/>
+        </w:rPr>
         <w:t xml:space="preserve">Из истории болезни № </w:t>
       </w:r>
       <w:r>
+        <w:rPr>
+          <w:sz w:val="24"/>
+          <w:szCs w:val="24"/>
+        </w:rPr>
         <w:t xml:space="preserve"> </w:t>
       </w:r>
       <w:r>
+        <w:rPr>
+          <w:sz w:val="24"/>
+          <w:szCs w:val="24"/>
+        </w:rPr>
         <w:t>1097</w:t>
       </w:r>
     </w:p>
@@ -39,11 +57,23 @@
       <w:pPr>
         <w:pStyle w:val="5"/>
         <w:ind w:left="-567"/>
+        <w:rPr>
+          <w:sz w:val="24"/>
+          <w:szCs w:val="24"/>
+        </w:rPr>
       </w:pPr>
       <w:r>
+        <w:rPr>
+          <w:sz w:val="24"/>
+          <w:szCs w:val="24"/>
+        </w:rPr>
         <w:t xml:space="preserve">Ф.И.О: </w:t>
       </w:r>
       <w:r>
+        <w:rPr>
+          <w:sz w:val="24"/>
+          <w:szCs w:val="24"/>
+        </w:rPr>
         <w:t>Суркова Оксана Александровна</w:t>
       </w:r>
     </w:p>
@@ -52,35 +82,29 @@
         <w:ind w:left="-567"/>
         <w:jc w:val="both"/>
         <w:rPr>
-          <w:sz w:val="28"/>
-          <w:szCs w:val="20"/>
           <w:lang w:val="ru-RU"/>
         </w:rPr>
       </w:pPr>
       <w:r>
         <w:rPr>
-          <w:sz w:val="28"/>
           <w:lang w:val="ru-RU"/>
         </w:rPr>
         <w:t>Год рождения:</w:t>
       </w:r>
       <w:r>
         <w:rPr>
-          <w:sz w:val="28"/>
           <w:lang w:val="ru-RU"/>
         </w:rPr>
         <w:t xml:space="preserve"> </w:t>
       </w:r>
       <w:r>
         <w:rPr>
-          <w:sz w:val="28"/>
           <w:lang w:val="ru-RU"/>
         </w:rPr>
         <w:t>19</w:t>
       </w:r>
       <w:r>
         <w:rPr>
-          <w:sz w:val="28"/>
           <w:lang w:val="ru-RU"/>
         </w:rPr>
         <w:t>75</w:t>
@@ -91,13 +115,11 @@
         <w:ind w:left="-567"/>
         <w:jc w:val="both"/>
         <w:rPr>
-          <w:sz w:val="28"/>
           <w:lang w:val="ru-RU"/>
         </w:rPr>
       </w:pPr>
       <w:r>
         <w:rPr>
-          <w:sz w:val="28"/>
           <w:lang w:val="ru-RU"/>
         </w:rPr>
         <w:t xml:space="preserve">Место жительства: </w:t>
@@ -105,7 +127,6 @@
       <w:proofErr w:type="gramStart"/>
       <w:r>
         <w:rPr>
-          <w:sz w:val="28"/>
           <w:lang w:val="ru-RU"/>
         </w:rPr>
         <w:t>Васильевский</w:t>
@@ -113,7 +134,6 @@
       <w:proofErr w:type="gramEnd"/>
       <w:r>
         <w:rPr>
-          <w:sz w:val="28"/>
           <w:lang w:val="ru-RU"/>
         </w:rPr>
         <w:t xml:space="preserve"> п-н, г. Васильевка ул. Спортивная 8-1</w:t>
@@ -124,21 +144,17 @@
         <w:ind w:left="-567"/>
         <w:jc w:val="both"/>
         <w:rPr>
-          <w:sz w:val="28"/>
-          <w:szCs w:val="20"/>
           <w:lang w:val="ru-RU"/>
         </w:rPr>
       </w:pPr>
       <w:r>
         <w:rPr>
-          <w:sz w:val="28"/>
           <w:lang w:val="ru-RU"/>
         </w:rPr>
         <w:t xml:space="preserve">Место работы: </w:t>
       </w:r>
       <w:r>
         <w:rPr>
-          <w:sz w:val="28"/>
           <w:lang w:val="ru-RU"/>
         </w:rPr>
         <w:t>н/</w:t>
@@ -146,7 +162,6 @@
       <w:proofErr w:type="gramStart"/>
       <w:r>
         <w:rPr>
-          <w:sz w:val="28"/>
           <w:lang w:val="ru-RU"/>
         </w:rPr>
         <w:t>р</w:t>
@@ -154,7 +169,40 @@
       <w:proofErr w:type="gramEnd"/>
       <w:r>
         <w:rPr>
-          <w:sz w:val="28"/>
+          <w:lang w:val="ru-RU"/>
+        </w:rPr>
+        <w:t xml:space="preserve">, </w:t>
+      </w:r>
+      <w:proofErr w:type="spellStart"/>
+      <w:r>
+        <w:rPr>
+          <w:lang w:val="ru-RU"/>
+        </w:rPr>
+        <w:t>инв</w:t>
+      </w:r>
+      <w:proofErr w:type="spellEnd"/>
+      <w:r>
+        <w:rPr>
+          <w:lang w:val="ru-RU"/>
+        </w:rPr>
+        <w:t xml:space="preserve"> Ш </w:t>
+      </w:r>
+      <w:proofErr w:type="spellStart"/>
+      <w:r>
+        <w:rPr>
+          <w:lang w:val="ru-RU"/>
+        </w:rPr>
+        <w:t>гр</w:t>
+      </w:r>
+      <w:proofErr w:type="spellEnd"/>
+      <w:r>
+        <w:rPr>
+          <w:lang w:val="ru-RU"/>
+        </w:rPr>
+        <w:t xml:space="preserve"> </w:t>
+      </w:r>
+      <w:r>
+        <w:rPr>
           <w:lang w:val="ru-RU"/>
         </w:rPr>
         <w:t xml:space="preserve"> </w:t>
@@ -165,48 +213,65 @@
         <w:ind w:left="-567"/>
         <w:jc w:val="both"/>
         <w:rPr>
-          <w:sz w:val="28"/>
           <w:lang w:val="ru-RU"/>
         </w:rPr>
       </w:pPr>
       <w:r>
         <w:rPr>
-          <w:sz w:val="28"/>
           <w:lang w:val="ru-RU"/>
         </w:rPr>
         <w:t xml:space="preserve">Находился на лечении с </w:t>
       </w:r>
       <w:r>
         <w:rPr>
-          <w:sz w:val="28"/>
-          <w:lang w:val="ru-RU"/>
-        </w:rPr>
-        <w:t xml:space="preserve">  .</w:t>
-      </w:r>
-      <w:r>
-        <w:rPr>
-          <w:sz w:val="28"/>
-          <w:lang w:val="ru-RU"/>
-        </w:rPr>
-        <w:t>07.17</w:t>
-      </w:r>
-      <w:r>
-        <w:rPr>
-          <w:sz w:val="28"/>
-          <w:lang w:val="ru-RU"/>
-        </w:rPr>
-        <w:t xml:space="preserve"> по   .</w:t>
-      </w:r>
-      <w:r>
-        <w:rPr>
-          <w:sz w:val="28"/>
-          <w:lang w:val="ru-RU"/>
-        </w:rPr>
-        <w:t>07.17</w:t>
-      </w:r>
-      <w:r>
-        <w:rPr>
-          <w:sz w:val="28"/>
+          <w:lang w:val="ru-RU"/>
+        </w:rPr>
+        <w:t xml:space="preserve">  </w:t>
+      </w:r>
+      <w:r>
+        <w:rPr>
+          <w:lang w:val="ru-RU"/>
+        </w:rPr>
+        <w:t>01</w:t>
+      </w:r>
+      <w:r>
+        <w:rPr>
+          <w:lang w:val="ru-RU"/>
+        </w:rPr>
+        <w:t>.</w:t>
+      </w:r>
+      <w:r>
+        <w:rPr>
+          <w:lang w:val="ru-RU"/>
+        </w:rPr>
+        <w:t>08.17</w:t>
+      </w:r>
+      <w:r>
+        <w:rPr>
+          <w:lang w:val="ru-RU"/>
+        </w:rPr>
+        <w:t xml:space="preserve"> по  </w:t>
+      </w:r>
+      <w:r>
+        <w:rPr>
+          <w:lang w:val="ru-RU"/>
+        </w:rPr>
+        <w:t>14</w:t>
+      </w:r>
+      <w:r>
+        <w:rPr>
+          <w:lang w:val="ru-RU"/>
+        </w:rPr>
+        <w:t xml:space="preserve"> .</w:t>
+      </w:r>
+      <w:r>
+        <w:rPr>
+          <w:lang w:val="ru-RU"/>
+        </w:rPr>
+        <w:t>08.17</w:t>
+      </w:r>
+      <w:r>
+        <w:rPr>
           <w:lang w:val="ru-RU"/>
         </w:rPr>
         <w:t xml:space="preserve"> в </w:t>
@@ -214,7 +279,6 @@
       <w:sdt>
         <w:sdtPr>
           <w:rPr>
-            <w:sz w:val="28"/>
             <w:lang w:val="ru-RU"/>
           </w:rPr>
           <w:id w:val="-690990251"/>
@@ -230,7 +294,6 @@
         <w:sdtContent>
           <w:r>
             <w:rPr>
-              <w:sz w:val="28"/>
               <w:lang w:val="ru-RU"/>
             </w:rPr>
             <w:t>энд.</w:t>
@@ -239,7 +302,6 @@
       </w:sdt>
       <w:r>
         <w:rPr>
-          <w:sz w:val="28"/>
           <w:lang w:val="ru-RU"/>
         </w:rPr>
         <w:t xml:space="preserve">  отд.</w:t>
@@ -250,15 +312,11 @@
         <w:ind w:left="-567"/>
         <w:jc w:val="both"/>
         <w:rPr>
-          <w:sz w:val="28"/>
-          <w:szCs w:val="28"/>
           <w:lang w:val="ru-RU"/>
         </w:rPr>
       </w:pPr>
       <w:r>
         <w:rPr>
-          <w:sz w:val="28"/>
-          <w:szCs w:val="28"/>
           <w:u w:val="single"/>
           <w:lang w:val="ru-RU"/>
         </w:rPr>
@@ -266,8 +324,6 @@
       </w:r>
       <w:r>
         <w:rPr>
-          <w:sz w:val="28"/>
-          <w:szCs w:val="28"/>
           <w:lang w:val="ru-RU"/>
         </w:rPr>
         <w:t>:</w:t>
@@ -276,59 +332,31 @@
       <w:bookmarkEnd w:id="0"/>
       <w:r>
         <w:rPr>
-          <w:sz w:val="28"/>
-          <w:szCs w:val="28"/>
-          <w:lang w:val="ru-RU"/>
-        </w:rPr>
-        <w:t xml:space="preserve">  </w:t>
-      </w:r>
-      <w:r>
-        <w:rPr>
-          <w:sz w:val="26"/>
-          <w:szCs w:val="26"/>
-          <w:lang w:val="ru-RU"/>
-        </w:rPr>
-        <w:t>Сахарный диабет, тип</w:t>
-      </w:r>
-      <w:proofErr w:type="gramStart"/>
-      <w:r>
-        <w:rPr>
-          <w:sz w:val="26"/>
-          <w:szCs w:val="26"/>
-          <w:lang w:val="ru-RU"/>
-        </w:rPr>
-        <w:t xml:space="preserve"> ,</w:t>
-      </w:r>
-      <w:proofErr w:type="gramEnd"/>
-      <w:r>
-        <w:rPr>
-          <w:sz w:val="26"/>
-          <w:szCs w:val="26"/>
+          <w:lang w:val="ru-RU"/>
+        </w:rPr>
+        <w:t xml:space="preserve">  Сахарный диабет, тип </w:t>
+      </w:r>
+      <w:r>
+        <w:rPr>
+          <w:lang w:val="ru-RU"/>
+        </w:rPr>
+        <w:t>1</w:t>
+      </w:r>
+      <w:r>
+        <w:rPr>
+          <w:lang w:val="ru-RU"/>
+        </w:rPr>
+        <w:t xml:space="preserve">, </w:t>
+      </w:r>
+      <w:r>
+        <w:rPr>
           <w:lang w:val="ru-RU"/>
         </w:rPr>
         <w:t xml:space="preserve"> </w:t>
-      </w:r>
-      <w:r>
-        <w:rPr>
-          <w:sz w:val="26"/>
-          <w:szCs w:val="26"/>
-          <w:lang w:val="ru-RU"/>
-        </w:rPr>
-        <w:t>вторичноинсулинзависимый</w:t>
-      </w:r>
-      <w:r>
-        <w:rPr>
-          <w:sz w:val="26"/>
-          <w:szCs w:val="26"/>
-          <w:lang w:val="ru-RU"/>
-        </w:rPr>
-        <w:t xml:space="preserve">, </w:t>
       </w:r>
       <w:sdt>
         <w:sdtPr>
           <w:rPr>
-            <w:sz w:val="26"/>
-            <w:szCs w:val="26"/>
             <w:lang w:val="ru-RU"/>
           </w:rPr>
           <w:id w:val="355073878"/>
@@ -345,26 +373,20 @@
         <w:sdtContent>
           <w:r>
             <w:rPr>
-              <w:sz w:val="26"/>
-              <w:szCs w:val="26"/>
               <w:lang w:val="ru-RU"/>
             </w:rPr>
-            <w:t xml:space="preserve">тяжелая форма, </w:t>
+            <w:t>тяжелая форма, лабильное течение со склонностью к гипогликемическим состояниям,</w:t>
           </w:r>
         </w:sdtContent>
       </w:sdt>
       <w:r>
         <w:rPr>
-          <w:sz w:val="26"/>
-          <w:szCs w:val="26"/>
           <w:lang w:val="ru-RU"/>
         </w:rPr>
         <w:t xml:space="preserve"> </w:t>
       </w:r>
       <w:r>
         <w:rPr>
-          <w:sz w:val="26"/>
-          <w:szCs w:val="26"/>
           <w:lang w:val="ru-RU"/>
         </w:rPr>
         <w:t xml:space="preserve">ст. </w:t>
@@ -372,8 +394,6 @@
       <w:sdt>
         <w:sdtPr>
           <w:rPr>
-            <w:sz w:val="26"/>
-            <w:szCs w:val="26"/>
             <w:lang w:val="ru-RU"/>
           </w:rPr>
           <w:alias w:val="диабет"/>
@@ -393,8 +413,6 @@
         <w:sdtContent>
           <w:r>
             <w:rPr>
-              <w:sz w:val="26"/>
-              <w:szCs w:val="26"/>
               <w:lang w:val="ru-RU"/>
             </w:rPr>
             <w:t>декомпенсации.</w:t>
@@ -403,48 +421,12 @@
       </w:sdt>
       <w:r>
         <w:rPr>
-          <w:sz w:val="26"/>
-          <w:szCs w:val="26"/>
-          <w:lang w:val="ru-RU"/>
-        </w:rPr>
-        <w:t xml:space="preserve">  </w:t>
-      </w:r>
-    </w:p>
-    <w:p>
-      <w:pPr>
-        <w:ind w:left="-567"/>
-        <w:jc w:val="both"/>
-        <w:rPr>
-          <w:sz w:val="28"/>
-          <w:szCs w:val="28"/>
-          <w:lang w:val="ru-RU"/>
-        </w:rPr>
-      </w:pPr>
-      <w:r>
-        <w:rPr>
-          <w:sz w:val="28"/>
-          <w:szCs w:val="28"/>
-          <w:lang w:val="ru-RU"/>
-        </w:rPr>
-        <w:t xml:space="preserve">Диабетическая ангиопатия сетчатки ОИ. </w:t>
-      </w:r>
-    </w:p>
-    <w:p>
-      <w:pPr>
-        <w:ind w:left="-567"/>
-        <w:jc w:val="both"/>
-        <w:rPr>
-          <w:color w:val="0000CC"/>
-          <w:sz w:val="28"/>
-          <w:szCs w:val="28"/>
-          <w:lang w:val="ru-RU"/>
-        </w:rPr>
-      </w:pPr>
-      <w:r>
-        <w:rPr>
-          <w:color w:val="0000CC"/>
-          <w:sz w:val="28"/>
-          <w:szCs w:val="28"/>
+          <w:lang w:val="ru-RU"/>
+        </w:rPr>
+        <w:t xml:space="preserve"> </w:t>
+      </w:r>
+      <w:r>
+        <w:rPr>
           <w:lang w:val="ru-RU"/>
         </w:rPr>
         <w:t>Диабетическая дистальная симметричная полинейропатия н/</w:t>
@@ -452,9 +434,6 @@
       <w:proofErr w:type="gramStart"/>
       <w:r>
         <w:rPr>
-          <w:color w:val="0000CC"/>
-          <w:sz w:val="28"/>
-          <w:szCs w:val="28"/>
           <w:lang w:val="ru-RU"/>
         </w:rPr>
         <w:t>к</w:t>
@@ -462,384 +441,18 @@
       <w:proofErr w:type="gramEnd"/>
       <w:r>
         <w:rPr>
-          <w:color w:val="0000CC"/>
-          <w:sz w:val="28"/>
-          <w:szCs w:val="28"/>
-          <w:lang w:val="ru-RU"/>
-        </w:rPr>
-        <w:t>, сенсомоторная форма</w:t>
-      </w:r>
-      <w:r>
-        <w:rPr>
-          <w:color w:val="0000CC"/>
-          <w:sz w:val="28"/>
-          <w:szCs w:val="28"/>
-          <w:lang w:val="ru-RU"/>
-        </w:rPr>
-        <w:t xml:space="preserve"> (NSS 6, NDS 6), </w:t>
-      </w:r>
-      <w:r>
-        <w:rPr>
-          <w:color w:val="0000CC"/>
-          <w:sz w:val="28"/>
-          <w:szCs w:val="28"/>
-          <w:lang w:val="ru-RU"/>
-        </w:rPr>
-        <w:t xml:space="preserve">  хроническое течение</w:t>
-      </w:r>
-    </w:p>
-    <w:p>
-      <w:pPr>
-        <w:ind w:left="-567"/>
-        <w:jc w:val="both"/>
-        <w:rPr>
-          <w:sz w:val="28"/>
-          <w:szCs w:val="28"/>
-          <w:lang w:val="ru-RU"/>
-        </w:rPr>
-      </w:pPr>
-      <w:r>
-        <w:rPr>
-          <w:sz w:val="28"/>
-          <w:szCs w:val="28"/>
-          <w:lang w:val="ru-RU"/>
-        </w:rPr>
-        <w:t>Диаб</w:t>
-      </w:r>
-      <w:r>
-        <w:rPr>
-          <w:sz w:val="28"/>
-          <w:szCs w:val="28"/>
-          <w:lang w:val="ru-RU"/>
-        </w:rPr>
-        <w:t>етическая</w:t>
-      </w:r>
-      <w:r>
-        <w:rPr>
-          <w:sz w:val="28"/>
-          <w:szCs w:val="28"/>
-          <w:lang w:val="ru-RU"/>
-        </w:rPr>
-        <w:t xml:space="preserve"> ангиопатия артерий н/к. </w:t>
-      </w:r>
-    </w:p>
-    <w:p>
-      <w:pPr>
-        <w:ind w:left="-567"/>
-        <w:jc w:val="both"/>
-        <w:rPr>
-          <w:sz w:val="28"/>
-          <w:szCs w:val="28"/>
-          <w:lang w:val="ru-RU"/>
-        </w:rPr>
-      </w:pPr>
-      <w:r>
-        <w:rPr>
-          <w:color w:val="7030A0"/>
-          <w:sz w:val="28"/>
-          <w:szCs w:val="28"/>
-          <w:lang w:val="ru-RU"/>
-        </w:rPr>
-        <w:t>ХБП II-IV ст. Диабетическая нефропатия III-IV ст.</w:t>
-      </w:r>
-      <w:r>
-        <w:rPr>
-          <w:color w:val="7030A0"/>
-          <w:sz w:val="28"/>
-          <w:szCs w:val="28"/>
-          <w:lang w:val="ru-RU"/>
-        </w:rPr>
-        <w:t xml:space="preserve"> </w:t>
+          <w:lang w:val="ru-RU"/>
+        </w:rPr>
+        <w:t xml:space="preserve">,  сенсомоторная форма, хроническое течение.  Непролиферативная  диабетическая ретинопатия </w:t>
       </w:r>
       <w:sdt>
         <w:sdtPr>
           <w:rPr>
-            <w:color w:val="7030A0"/>
-            <w:sz w:val="28"/>
-            <w:szCs w:val="28"/>
             <w:lang w:val="ru-RU"/>
           </w:rPr>
-          <w:id w:val="168691129"/>
+          <w:id w:val="389392371"/>
           <w:placeholder>
-            <w:docPart w:val="DefaultPlaceholder_1082065159"/>
-          </w:placeholder>
-          <w:showingPlcHdr/>
-          <w:comboBox>
-            <w:listItem w:displayText="в сочетании с инфекцией мочевыводящих путей. " w:value="в сочетании с инфекцией мочевыводящих путей. "/>
-            <w:listItem w:displayText=" " w:value=" "/>
-            <w:listItem w:displayText="ва" w:value=""/>
-          </w:comboBox>
-        </w:sdtPr>
-        <w:sdtEndPr/>
-        <w:sdtContent>
-          <w:r>
-            <w:rPr>
-              <w:rStyle w:val="aa"/>
-            </w:rPr>
-            <w:t>Выберите элемент.</w:t>
-          </w:r>
-        </w:sdtContent>
-      </w:sdt>
-      <w:r>
-        <w:rPr>
-          <w:color w:val="7030A0"/>
-          <w:sz w:val="28"/>
-          <w:szCs w:val="28"/>
-          <w:lang w:val="ru-RU"/>
-        </w:rPr>
-        <w:t xml:space="preserve"> </w:t>
-      </w:r>
-    </w:p>
-    <w:p>
-      <w:pPr>
-        <w:ind w:left="-567"/>
-        <w:jc w:val="both"/>
-        <w:rPr>
-          <w:color w:val="E36C0A" w:themeColor="accent6" w:themeShade="BF"/>
-          <w:sz w:val="28"/>
-          <w:szCs w:val="28"/>
-          <w:lang w:val="ru-RU"/>
-        </w:rPr>
-      </w:pPr>
-      <w:r>
-        <w:rPr>
-          <w:color w:val="E36C0A" w:themeColor="accent6" w:themeShade="BF"/>
-          <w:sz w:val="28"/>
-          <w:szCs w:val="28"/>
-          <w:lang w:val="ru-RU"/>
-        </w:rPr>
-        <w:t>Ожирение II ст. (ИМТ кг/м2) алим</w:t>
-      </w:r>
-      <w:proofErr w:type="gramStart"/>
-      <w:r>
-        <w:rPr>
-          <w:color w:val="E36C0A" w:themeColor="accent6" w:themeShade="BF"/>
-          <w:sz w:val="28"/>
-          <w:szCs w:val="28"/>
-          <w:lang w:val="ru-RU"/>
-        </w:rPr>
-        <w:t>.-</w:t>
-      </w:r>
-      <w:proofErr w:type="gramEnd"/>
-      <w:r>
-        <w:rPr>
-          <w:color w:val="E36C0A" w:themeColor="accent6" w:themeShade="BF"/>
-          <w:sz w:val="28"/>
-          <w:szCs w:val="28"/>
-          <w:lang w:val="ru-RU"/>
-        </w:rPr>
-        <w:t xml:space="preserve">конституционального генеза, стабильное течение.  </w:t>
-      </w:r>
-    </w:p>
-    <w:p>
-      <w:pPr>
-        <w:ind w:left="-567"/>
-        <w:jc w:val="both"/>
-        <w:rPr>
-          <w:sz w:val="28"/>
-          <w:szCs w:val="28"/>
-          <w:lang w:val="ru-RU"/>
-        </w:rPr>
-      </w:pPr>
-      <w:proofErr w:type="gramStart"/>
-      <w:r>
-        <w:rPr>
-          <w:color w:val="4F6228" w:themeColor="accent3" w:themeShade="80"/>
-          <w:sz w:val="28"/>
-          <w:szCs w:val="28"/>
-          <w:lang w:val="ru-RU"/>
-        </w:rPr>
-        <w:t>Аутоиммунный</w:t>
-      </w:r>
-      <w:proofErr w:type="gramEnd"/>
-      <w:r>
-        <w:rPr>
-          <w:color w:val="4F6228" w:themeColor="accent3" w:themeShade="80"/>
-          <w:sz w:val="28"/>
-          <w:szCs w:val="28"/>
-          <w:lang w:val="ru-RU"/>
-        </w:rPr>
-        <w:t xml:space="preserve"> тиреоидит, </w:t>
-      </w:r>
-      <w:sdt>
-        <w:sdtPr>
-          <w:rPr>
-            <w:color w:val="4F6228" w:themeColor="accent3" w:themeShade="80"/>
-            <w:sz w:val="28"/>
-            <w:szCs w:val="28"/>
-            <w:lang w:val="ru-RU"/>
-          </w:rPr>
-          <w:id w:val="105240480"/>
-          <w:placeholder>
-            <w:docPart w:val="FBFC6A18E07A484F9E976562E903BEB7"/>
-          </w:placeholder>
-          <w:comboBox>
-            <w:listItem w:displayText="без увеличения объема щит. железы." w:value="без увеличения объема щит. железы."/>
-            <w:listItem w:displayText="гипертрофическая форма." w:value="гипертрофическая форма."/>
-          </w:comboBox>
-        </w:sdtPr>
-        <w:sdtEndPr/>
-        <w:sdtContent>
-          <w:r>
-            <w:rPr>
-              <w:color w:val="4F6228" w:themeColor="accent3" w:themeShade="80"/>
-              <w:sz w:val="28"/>
-              <w:szCs w:val="28"/>
-              <w:lang w:val="ru-RU"/>
-            </w:rPr>
-            <w:t>гипертрофическая форма.</w:t>
-          </w:r>
-        </w:sdtContent>
-      </w:sdt>
-      <w:r>
-        <w:rPr>
-          <w:color w:val="4F6228" w:themeColor="accent3" w:themeShade="80"/>
-          <w:sz w:val="28"/>
-          <w:szCs w:val="28"/>
-          <w:lang w:val="ru-RU"/>
-        </w:rPr>
-        <w:t xml:space="preserve"> Гипотиреоз, средней тяжести,  </w:t>
-      </w:r>
-      <w:proofErr w:type="gramStart"/>
-      <w:r>
-        <w:rPr>
-          <w:color w:val="4F6228" w:themeColor="accent3" w:themeShade="80"/>
-          <w:sz w:val="28"/>
-          <w:szCs w:val="28"/>
-          <w:lang w:val="ru-RU"/>
-        </w:rPr>
-        <w:t>медикаментозная</w:t>
-      </w:r>
-      <w:proofErr w:type="gramEnd"/>
-      <w:r>
-        <w:rPr>
-          <w:color w:val="4F6228" w:themeColor="accent3" w:themeShade="80"/>
-          <w:sz w:val="28"/>
-          <w:szCs w:val="28"/>
-          <w:lang w:val="ru-RU"/>
-        </w:rPr>
-        <w:t xml:space="preserve"> субкомпенсация. Диффузный токсический зоб II. Эутиреоидное состояние</w:t>
-      </w:r>
-      <w:r>
-        <w:rPr>
-          <w:sz w:val="28"/>
-          <w:szCs w:val="28"/>
-          <w:lang w:val="ru-RU"/>
-        </w:rPr>
-        <w:t xml:space="preserve">. </w:t>
-      </w:r>
-    </w:p>
-    <w:p>
-      <w:pPr>
-        <w:ind w:left="-567"/>
-        <w:jc w:val="both"/>
-        <w:rPr>
-          <w:color w:val="17365D" w:themeColor="text2" w:themeShade="BF"/>
-          <w:sz w:val="28"/>
-          <w:szCs w:val="28"/>
-          <w:lang w:val="ru-RU"/>
-        </w:rPr>
-      </w:pPr>
-      <w:r>
-        <w:rPr>
-          <w:color w:val="17365D" w:themeColor="text2" w:themeShade="BF"/>
-          <w:sz w:val="28"/>
-          <w:szCs w:val="28"/>
-          <w:lang w:val="ru-RU"/>
-        </w:rPr>
-        <w:t xml:space="preserve">Миопия </w:t>
-      </w:r>
-      <w:sdt>
-        <w:sdtPr>
-          <w:rPr>
-            <w:color w:val="17365D" w:themeColor="text2" w:themeShade="BF"/>
-            <w:sz w:val="28"/>
-            <w:szCs w:val="28"/>
-            <w:lang w:val="ru-RU"/>
-          </w:rPr>
-          <w:id w:val="-1410379913"/>
-          <w:placeholder>
-            <w:docPart w:val="DefaultPlaceholder_1082065159"/>
-          </w:placeholder>
-          <w:comboBox>
-            <w:listItem w:value="Выберите элемент."/>
-            <w:listItem w:displayText="слабой " w:value="слабой "/>
-            <w:listItem w:displayText="высокой" w:value="высокой"/>
-            <w:listItem w:displayText="средней" w:value="средней"/>
-          </w:comboBox>
-        </w:sdtPr>
-        <w:sdtEndPr/>
-        <w:sdtContent>
-          <w:r>
-            <w:rPr>
-              <w:color w:val="17365D" w:themeColor="text2" w:themeShade="BF"/>
-              <w:sz w:val="28"/>
-              <w:szCs w:val="28"/>
-              <w:lang w:val="ru-RU"/>
-            </w:rPr>
-            <w:t xml:space="preserve">слабой </w:t>
-          </w:r>
-        </w:sdtContent>
-      </w:sdt>
-      <w:r>
-        <w:rPr>
-          <w:color w:val="17365D" w:themeColor="text2" w:themeShade="BF"/>
-          <w:sz w:val="28"/>
-          <w:szCs w:val="28"/>
-          <w:lang w:val="ru-RU"/>
-        </w:rPr>
-        <w:t xml:space="preserve"> степени ОИ.</w:t>
-      </w:r>
-      <w:r>
-        <w:rPr>
-          <w:color w:val="17365D" w:themeColor="text2" w:themeShade="BF"/>
-          <w:sz w:val="28"/>
-          <w:szCs w:val="28"/>
-          <w:lang w:val="ru-RU"/>
-        </w:rPr>
-        <w:t xml:space="preserve"> </w:t>
-      </w:r>
-    </w:p>
-    <w:p>
-      <w:pPr>
-        <w:ind w:left="-567"/>
-        <w:jc w:val="both"/>
-        <w:rPr>
-          <w:color w:val="17365D" w:themeColor="text2" w:themeShade="BF"/>
-          <w:sz w:val="28"/>
-          <w:szCs w:val="28"/>
-          <w:lang w:val="ru-RU"/>
-        </w:rPr>
-      </w:pPr>
-      <w:r>
-        <w:rPr>
-          <w:color w:val="17365D" w:themeColor="text2" w:themeShade="BF"/>
-          <w:sz w:val="28"/>
-          <w:szCs w:val="28"/>
-          <w:lang w:val="ru-RU"/>
-        </w:rPr>
-        <w:t>А</w:t>
-      </w:r>
-      <w:r>
-        <w:rPr>
-          <w:color w:val="17365D" w:themeColor="text2" w:themeShade="BF"/>
-          <w:sz w:val="28"/>
-          <w:szCs w:val="28"/>
-          <w:lang w:val="ru-RU"/>
-        </w:rPr>
-        <w:t xml:space="preserve">нгиопатия сосудов сетчатки </w:t>
-      </w:r>
-      <w:sdt>
-        <w:sdtPr>
-          <w:rPr>
-            <w:color w:val="17365D" w:themeColor="text2" w:themeShade="BF"/>
-            <w:sz w:val="28"/>
-            <w:szCs w:val="28"/>
-            <w:lang w:val="ru-RU"/>
-          </w:rPr>
-          <w:id w:val="2051261544"/>
-          <w:placeholder>
-            <w:docPart w:val="DefaultPlaceholder_1082065159"/>
+            <w:docPart w:val="7EC9FAC1690E47D99E0F12CC41A0700E"/>
           </w:placeholder>
           <w:comboBox>
             <w:listItem w:value="Выберите элемент."/>
@@ -852,9 +465,6 @@
         <w:sdtContent>
           <w:r>
             <w:rPr>
-              <w:color w:val="17365D" w:themeColor="text2" w:themeShade="BF"/>
-              <w:sz w:val="28"/>
-              <w:szCs w:val="28"/>
               <w:lang w:val="ru-RU"/>
             </w:rPr>
             <w:t>ОИ</w:t>
@@ -863,80 +473,179 @@
       </w:sdt>
       <w:r>
         <w:rPr>
-          <w:color w:val="17365D" w:themeColor="text2" w:themeShade="BF"/>
-          <w:sz w:val="28"/>
-          <w:szCs w:val="28"/>
-          <w:lang w:val="ru-RU"/>
-        </w:rPr>
-        <w:t>.</w:t>
-      </w:r>
-      <w:r>
-        <w:rPr>
-          <w:color w:val="17365D" w:themeColor="text2" w:themeShade="BF"/>
-          <w:sz w:val="28"/>
-          <w:szCs w:val="28"/>
-          <w:lang w:val="ru-RU"/>
-        </w:rPr>
-        <w:t xml:space="preserve"> </w:t>
-      </w:r>
-      <w:r>
-        <w:rPr>
-          <w:color w:val="17365D" w:themeColor="text2" w:themeShade="BF"/>
-          <w:sz w:val="28"/>
-          <w:szCs w:val="28"/>
-          <w:lang w:val="ru-RU"/>
-        </w:rPr>
-        <w:t xml:space="preserve">Начальная катаракта </w:t>
+          <w:lang w:val="ru-RU"/>
+        </w:rPr>
+        <w:t>. Диабетическая ангиопатия н/к.</w:t>
+      </w:r>
+      <w:r>
+        <w:rPr>
+          <w:lang w:val="ru-RU"/>
+        </w:rPr>
+        <w:t xml:space="preserve"> ХБП I ст. Диабетическая нефропатия III ст. </w:t>
+      </w:r>
+      <w:r>
+        <w:rPr>
+          <w:lang w:val="ru-RU"/>
+        </w:rPr>
+        <w:t xml:space="preserve"> Аутоиммунный тиреоидит, </w:t>
       </w:r>
       <w:sdt>
         <w:sdtPr>
           <w:rPr>
-            <w:color w:val="17365D" w:themeColor="text2" w:themeShade="BF"/>
-            <w:sz w:val="28"/>
-            <w:szCs w:val="28"/>
             <w:lang w:val="ru-RU"/>
           </w:rPr>
-          <w:id w:val="517513702"/>
+          <w:id w:val="105240480"/>
           <w:placeholder>
-            <w:docPart w:val="DB435B1E68954750936FB322747598D2"/>
+            <w:docPart w:val="1C3DEC75466E49B7912CF5FD9E89186F"/>
           </w:placeholder>
           <w:comboBox>
-            <w:listItem w:value="Выберите элемент."/>
-            <w:listItem w:displayText="ОИ" w:value="ОИ"/>
-            <w:listItem w:displayText="ОД" w:value="ОД"/>
-            <w:listItem w:displayText="OS" w:value="OS"/>
+            <w:listItem w:displayText="без увеличения объема щит. железы." w:value="без увеличения объема щит. железы."/>
+            <w:listItem w:displayText="гипертрофическая форма." w:value="гипертрофическая форма."/>
           </w:comboBox>
         </w:sdtPr>
         <w:sdtEndPr/>
         <w:sdtContent>
           <w:r>
             <w:rPr>
-              <w:color w:val="17365D" w:themeColor="text2" w:themeShade="BF"/>
-              <w:sz w:val="28"/>
-              <w:szCs w:val="28"/>
               <w:lang w:val="ru-RU"/>
             </w:rPr>
-            <w:t>ОИ</w:t>
+            <w:t>без увеличения объема щит</w:t>
+          </w:r>
+          <w:proofErr w:type="gramStart"/>
+          <w:r>
+            <w:rPr>
+              <w:lang w:val="ru-RU"/>
+            </w:rPr>
+            <w:t>.</w:t>
+          </w:r>
+          <w:proofErr w:type="gramEnd"/>
+          <w:r>
+            <w:rPr>
+              <w:lang w:val="ru-RU"/>
+            </w:rPr>
+            <w:t xml:space="preserve"> </w:t>
+          </w:r>
+          <w:proofErr w:type="gramStart"/>
+          <w:r>
+            <w:rPr>
+              <w:lang w:val="ru-RU"/>
+            </w:rPr>
+            <w:t>ж</w:t>
+          </w:r>
+          <w:proofErr w:type="gramEnd"/>
+          <w:r>
+            <w:rPr>
+              <w:lang w:val="ru-RU"/>
+            </w:rPr>
+            <w:t>елезы.</w:t>
           </w:r>
         </w:sdtContent>
       </w:sdt>
       <w:r>
         <w:rPr>
-          <w:color w:val="17365D" w:themeColor="text2" w:themeShade="BF"/>
-          <w:sz w:val="28"/>
-          <w:szCs w:val="28"/>
-          <w:lang w:val="ru-RU"/>
-        </w:rPr>
-        <w:t xml:space="preserve">. </w:t>
-      </w:r>
-      <w:r>
-        <w:rPr>
-          <w:color w:val="17365D" w:themeColor="text2" w:themeShade="BF"/>
-          <w:sz w:val="28"/>
-          <w:szCs w:val="28"/>
+          <w:lang w:val="ru-RU"/>
+        </w:rPr>
+        <w:t xml:space="preserve"> Узловой зоб  1 ст. Узел </w:t>
+      </w:r>
+      <w:proofErr w:type="spellStart"/>
+      <w:proofErr w:type="gramStart"/>
+      <w:r>
+        <w:rPr>
+          <w:lang w:val="ru-RU"/>
+        </w:rPr>
+        <w:t>пр</w:t>
+      </w:r>
+      <w:proofErr w:type="spellEnd"/>
+      <w:proofErr w:type="gramEnd"/>
+      <w:r>
+        <w:rPr>
+          <w:lang w:val="ru-RU"/>
+        </w:rPr>
+        <w:t xml:space="preserve"> доли щит. железы. </w:t>
+      </w:r>
+      <w:r>
+        <w:rPr>
           <w:lang w:val="ru-RU"/>
         </w:rPr>
         <w:t xml:space="preserve"> </w:t>
+      </w:r>
+      <w:proofErr w:type="spellStart"/>
+      <w:r>
+        <w:rPr>
+          <w:lang w:val="ru-RU"/>
+        </w:rPr>
+        <w:t>Эутиреоидное</w:t>
+      </w:r>
+      <w:proofErr w:type="spellEnd"/>
+      <w:r>
+        <w:rPr>
+          <w:lang w:val="ru-RU"/>
+        </w:rPr>
+        <w:t xml:space="preserve"> состояние Ожирение </w:t>
+      </w:r>
+      <w:proofErr w:type="gramStart"/>
+      <w:r>
+        <w:rPr>
+          <w:lang w:val="en-US"/>
+        </w:rPr>
+        <w:t>II</w:t>
+      </w:r>
+      <w:proofErr w:type="gramEnd"/>
+      <w:r>
+        <w:rPr>
+          <w:lang w:val="ru-RU"/>
+        </w:rPr>
+        <w:t xml:space="preserve">ст. (ИМТ 38 кг/м2) </w:t>
+      </w:r>
+      <w:proofErr w:type="spellStart"/>
+      <w:r>
+        <w:rPr>
+          <w:lang w:val="ru-RU"/>
+        </w:rPr>
+        <w:t>алим</w:t>
+      </w:r>
+      <w:proofErr w:type="spellEnd"/>
+      <w:proofErr w:type="gramStart"/>
+      <w:r>
+        <w:rPr>
+          <w:lang w:val="ru-RU"/>
+        </w:rPr>
+        <w:t>.-</w:t>
+      </w:r>
+      <w:proofErr w:type="gramEnd"/>
+      <w:r>
+        <w:rPr>
+          <w:lang w:val="ru-RU"/>
+        </w:rPr>
+        <w:t>конституционального генеза, стабильное течение.  Осложненная катаракта</w:t>
+      </w:r>
+      <w:r>
+        <w:rPr>
+          <w:lang w:val="ru-RU"/>
+        </w:rPr>
+        <w:t xml:space="preserve"> ОИ.</w:t>
+      </w:r>
+      <w:r>
+        <w:rPr>
+          <w:lang w:val="ru-RU"/>
+        </w:rPr>
+        <w:t xml:space="preserve"> Варикозная  болезнь н/к,  варикозное расширение  поверхностных вен голени II </w:t>
+      </w:r>
+      <w:proofErr w:type="spellStart"/>
+      <w:proofErr w:type="gramStart"/>
+      <w:r>
+        <w:rPr>
+          <w:lang w:val="ru-RU"/>
+        </w:rPr>
+        <w:t>ст</w:t>
+      </w:r>
+      <w:proofErr w:type="spellEnd"/>
+      <w:proofErr w:type="gramEnd"/>
+      <w:r>
+        <w:rPr>
+          <w:lang w:val="ru-RU"/>
+        </w:rPr>
+        <w:t xml:space="preserve"> с 2х сторон. </w:t>
       </w:r>
     </w:p>
     <w:p>
@@ -944,79 +653,133 @@
         <w:ind w:left="-567"/>
         <w:jc w:val="both"/>
         <w:rPr>
-          <w:color w:val="17365D" w:themeColor="text2" w:themeShade="BF"/>
-          <w:sz w:val="28"/>
-          <w:szCs w:val="28"/>
           <w:lang w:val="ru-RU"/>
         </w:rPr>
       </w:pPr>
-      <w:r>
-        <w:rPr>
-          <w:color w:val="17365D" w:themeColor="text2" w:themeShade="BF"/>
-          <w:sz w:val="28"/>
-          <w:szCs w:val="28"/>
-          <w:lang w:val="ru-RU"/>
-        </w:rPr>
-        <w:t>Непро</w:t>
-      </w:r>
-      <w:r>
-        <w:rPr>
-          <w:color w:val="17365D" w:themeColor="text2" w:themeShade="BF"/>
-          <w:sz w:val="28"/>
-          <w:szCs w:val="28"/>
-          <w:lang w:val="ru-RU"/>
-        </w:rPr>
-        <w:t>лиферативная  диабетическая</w:t>
-      </w:r>
-      <w:r>
-        <w:rPr>
-          <w:color w:val="17365D" w:themeColor="text2" w:themeShade="BF"/>
-          <w:sz w:val="28"/>
-          <w:szCs w:val="28"/>
-          <w:lang w:val="ru-RU"/>
-        </w:rPr>
-        <w:t xml:space="preserve"> ретинопатия </w:t>
-      </w:r>
-      <w:sdt>
-        <w:sdtPr>
-          <w:rPr>
-            <w:color w:val="17365D" w:themeColor="text2" w:themeShade="BF"/>
-            <w:sz w:val="28"/>
-            <w:szCs w:val="28"/>
-            <w:lang w:val="ru-RU"/>
-          </w:rPr>
-          <w:id w:val="389392371"/>
-          <w:placeholder>
-            <w:docPart w:val="5917FEE754784A0BA4173B51A4E1CE95"/>
-          </w:placeholder>
-          <w:comboBox>
-            <w:listItem w:value="Выберите элемент."/>
-            <w:listItem w:displayText="ОИ" w:value="ОИ"/>
-            <w:listItem w:displayText="ОД" w:value="ОД"/>
-            <w:listItem w:displayText="OS" w:value="OS"/>
-          </w:comboBox>
-        </w:sdtPr>
-        <w:sdtEndPr/>
-        <w:sdtContent>
-          <w:r>
-            <w:rPr>
-              <w:color w:val="17365D" w:themeColor="text2" w:themeShade="BF"/>
-              <w:sz w:val="28"/>
-              <w:szCs w:val="28"/>
-              <w:lang w:val="ru-RU"/>
-            </w:rPr>
-            <w:t>ОИ</w:t>
-          </w:r>
-        </w:sdtContent>
-      </w:sdt>
-      <w:r>
-        <w:rPr>
-          <w:color w:val="17365D" w:themeColor="text2" w:themeShade="BF"/>
-          <w:sz w:val="28"/>
-          <w:szCs w:val="28"/>
-          <w:lang w:val="ru-RU"/>
-        </w:rPr>
-        <w:t>.</w:t>
+      <w:bookmarkStart w:id="1" w:name="дк"/>
+      <w:bookmarkEnd w:id="1"/>
+      <w:r>
+        <w:rPr>
+          <w:u w:val="single"/>
+          <w:lang w:val="ru-RU"/>
+        </w:rPr>
+        <w:t xml:space="preserve">Жалобы при поступлении </w:t>
+      </w:r>
+      <w:r>
+        <w:rPr>
+          <w:lang w:val="ru-RU"/>
+        </w:rPr>
+        <w:t>на</w:t>
+      </w:r>
+      <w:r>
+        <w:rPr>
+          <w:lang w:val="ru-RU"/>
+        </w:rPr>
+        <w:t xml:space="preserve"> </w:t>
+      </w:r>
+      <w:r>
+        <w:rPr>
+          <w:lang w:val="ru-RU"/>
+        </w:rPr>
+        <w:t xml:space="preserve">увеличение веса на </w:t>
+      </w:r>
+      <w:r>
+        <w:rPr>
+          <w:lang w:val="ru-RU"/>
+        </w:rPr>
+        <w:t>10</w:t>
+      </w:r>
+      <w:r>
+        <w:rPr>
+          <w:lang w:val="ru-RU"/>
+        </w:rPr>
+        <w:t xml:space="preserve"> кг</w:t>
+      </w:r>
+      <w:r>
+        <w:rPr>
+          <w:lang w:val="ru-RU"/>
+        </w:rPr>
+        <w:t xml:space="preserve"> за </w:t>
+      </w:r>
+      <w:r>
+        <w:rPr>
+          <w:lang w:val="ru-RU"/>
+        </w:rPr>
+        <w:t>2 года</w:t>
+      </w:r>
+      <w:proofErr w:type="gramStart"/>
+      <w:r>
+        <w:rPr>
+          <w:lang w:val="ru-RU"/>
+        </w:rPr>
+        <w:t xml:space="preserve"> </w:t>
+      </w:r>
+      <w:r>
+        <w:rPr>
+          <w:lang w:val="ru-RU"/>
+        </w:rPr>
+        <w:t>,</w:t>
+      </w:r>
+      <w:proofErr w:type="gramEnd"/>
+      <w:r>
+        <w:rPr>
+          <w:lang w:val="ru-RU"/>
+        </w:rPr>
+        <w:t xml:space="preserve"> ухудшение зрения,</w:t>
+      </w:r>
+      <w:r>
+        <w:rPr>
+          <w:lang w:val="ru-RU"/>
+        </w:rPr>
+        <w:t xml:space="preserve"> </w:t>
+      </w:r>
+      <w:r>
+        <w:rPr>
+          <w:lang w:val="ru-RU"/>
+        </w:rPr>
+        <w:t xml:space="preserve"> </w:t>
+      </w:r>
+      <w:r>
+        <w:rPr>
+          <w:lang w:val="ru-RU"/>
+        </w:rPr>
+        <w:t xml:space="preserve">боли  в н/к, </w:t>
+      </w:r>
+      <w:r>
+        <w:rPr>
+          <w:lang w:val="ru-RU"/>
+        </w:rPr>
+        <w:t>судороги,</w:t>
+      </w:r>
+      <w:r>
+        <w:rPr>
+          <w:lang w:val="ru-RU"/>
+        </w:rPr>
+        <w:t xml:space="preserve"> онемение ног,</w:t>
+      </w:r>
+      <w:r>
+        <w:rPr>
+          <w:lang w:val="ru-RU"/>
+        </w:rPr>
+        <w:t xml:space="preserve"> </w:t>
+      </w:r>
+      <w:r>
+        <w:rPr>
+          <w:lang w:val="ru-RU"/>
+        </w:rPr>
+        <w:t xml:space="preserve"> пастозно</w:t>
+      </w:r>
+      <w:r>
+        <w:rPr>
+          <w:lang w:val="ru-RU"/>
+        </w:rPr>
+        <w:t>сть</w:t>
+      </w:r>
+      <w:r>
+        <w:rPr>
+          <w:lang w:val="ru-RU"/>
+        </w:rPr>
+        <w:t xml:space="preserve">  на фоне варикозного расширения  вен н/к </w:t>
       </w:r>
     </w:p>
     <w:p>
@@ -1024,498 +787,49 @@
         <w:ind w:left="-567"/>
         <w:jc w:val="both"/>
         <w:rPr>
-          <w:color w:val="C00000"/>
-          <w:sz w:val="28"/>
-          <w:szCs w:val="28"/>
           <w:lang w:val="ru-RU"/>
         </w:rPr>
       </w:pPr>
       <w:r>
         <w:rPr>
-          <w:color w:val="C00000"/>
-          <w:sz w:val="28"/>
-          <w:szCs w:val="28"/>
-          <w:lang w:val="ru-RU"/>
-        </w:rPr>
-        <w:t xml:space="preserve">ИБС, стенокардия напряжения, диффузный кардиосклероз, II </w:t>
-      </w:r>
-      <w:proofErr w:type="spellStart"/>
-      <w:r>
-        <w:rPr>
-          <w:color w:val="C00000"/>
-          <w:sz w:val="28"/>
-          <w:szCs w:val="28"/>
-          <w:lang w:val="ru-RU"/>
-        </w:rPr>
-        <w:t>ф.кл</w:t>
-      </w:r>
-      <w:proofErr w:type="spellEnd"/>
-      <w:r>
-        <w:rPr>
-          <w:color w:val="C00000"/>
-          <w:sz w:val="28"/>
-          <w:szCs w:val="28"/>
-          <w:lang w:val="ru-RU"/>
-        </w:rPr>
-        <w:t>. СН II</w:t>
-      </w:r>
-      <w:proofErr w:type="gramStart"/>
-      <w:r>
-        <w:rPr>
-          <w:color w:val="C00000"/>
-          <w:sz w:val="28"/>
-          <w:szCs w:val="28"/>
-          <w:lang w:val="ru-RU"/>
-        </w:rPr>
-        <w:t xml:space="preserve"> А</w:t>
-      </w:r>
-      <w:proofErr w:type="gramEnd"/>
-      <w:r>
-        <w:rPr>
-          <w:color w:val="C00000"/>
-          <w:sz w:val="28"/>
-          <w:szCs w:val="28"/>
+          <w:u w:val="single"/>
+          <w:lang w:val="ru-RU"/>
+        </w:rPr>
+        <w:t>Краткий анамнез</w:t>
+      </w:r>
+      <w:r>
+        <w:rPr>
+          <w:lang w:val="ru-RU"/>
+        </w:rPr>
+        <w:t xml:space="preserve">: СД </w:t>
+      </w:r>
+      <w:r>
+        <w:rPr>
+          <w:lang w:val="ru-RU"/>
+        </w:rPr>
+        <w:t>выявлен в</w:t>
+      </w:r>
+      <w:r>
+        <w:rPr>
           <w:lang w:val="ru-RU"/>
         </w:rPr>
         <w:t xml:space="preserve"> </w:t>
       </w:r>
-      <w:proofErr w:type="spellStart"/>
-      <w:r>
-        <w:rPr>
-          <w:color w:val="C00000"/>
-          <w:sz w:val="28"/>
-          <w:szCs w:val="28"/>
-          <w:lang w:val="ru-RU"/>
-        </w:rPr>
-        <w:t>ф.кл</w:t>
-      </w:r>
-      <w:proofErr w:type="spellEnd"/>
-      <w:r>
-        <w:rPr>
-          <w:color w:val="C00000"/>
-          <w:sz w:val="28"/>
-          <w:szCs w:val="28"/>
-          <w:lang w:val="ru-RU"/>
-        </w:rPr>
-        <w:t xml:space="preserve">. II. Гипертоническая болезнь III стадии … степени. Гипертензивное сердце СН I. Риск 4. Метаболическая кардиомиопатия СН 0-I. </w:t>
-      </w:r>
-      <w:proofErr w:type="spellStart"/>
-      <w:r>
-        <w:rPr>
-          <w:color w:val="C00000"/>
-          <w:sz w:val="28"/>
-          <w:szCs w:val="28"/>
-          <w:lang w:val="ru-RU"/>
-        </w:rPr>
-        <w:t>ф.кл</w:t>
-      </w:r>
-      <w:proofErr w:type="spellEnd"/>
-      <w:r>
-        <w:rPr>
-          <w:color w:val="C00000"/>
-          <w:sz w:val="28"/>
-          <w:szCs w:val="28"/>
-          <w:lang w:val="ru-RU"/>
-        </w:rPr>
-        <w:t>. II.</w:t>
-      </w:r>
-    </w:p>
-    <w:p>
-      <w:pPr>
-        <w:ind w:left="-567"/>
-        <w:jc w:val="both"/>
-        <w:rPr>
-          <w:color w:val="C00000"/>
-          <w:sz w:val="28"/>
-          <w:szCs w:val="28"/>
-          <w:lang w:val="ru-RU"/>
-        </w:rPr>
-      </w:pPr>
-      <w:r>
-        <w:rPr>
-          <w:color w:val="C00000"/>
-          <w:sz w:val="28"/>
-          <w:szCs w:val="28"/>
-          <w:lang w:val="ru-RU"/>
-        </w:rPr>
-        <w:t>НЦД по смешанному типу.</w:t>
-      </w:r>
-    </w:p>
-    <w:p>
-      <w:pPr>
-        <w:ind w:left="-567"/>
-        <w:jc w:val="both"/>
-        <w:rPr>
-          <w:color w:val="0000FF"/>
-          <w:sz w:val="28"/>
-          <w:szCs w:val="28"/>
-          <w:lang w:val="ru-RU"/>
-        </w:rPr>
-      </w:pPr>
+      <w:r>
+        <w:rPr>
+          <w:lang w:val="ru-RU"/>
+        </w:rPr>
+        <w:t>2009</w:t>
+      </w:r>
+      <w:r>
+        <w:rPr>
+          <w:lang w:val="ru-RU"/>
+        </w:rPr>
+        <w:t xml:space="preserve">г. </w:t>
+      </w:r>
       <w:sdt>
         <w:sdtPr>
           <w:rPr>
-            <w:color w:val="0000FF"/>
-            <w:sz w:val="28"/>
-            <w:szCs w:val="28"/>
-            <w:lang w:val="ru-RU"/>
-          </w:rPr>
-          <w:id w:val="-968201283"/>
-          <w:placeholder>
-            <w:docPart w:val="DefaultPlaceholder_1082065159"/>
-          </w:placeholder>
-          <w:comboBox>
-            <w:listItem w:value="Выберите элемент."/>
-            <w:listItem w:displayText="Дисциркуляторная" w:value="Дисциркуляторная"/>
-            <w:listItem w:displayText="Диабетическая" w:value="Диабетическая"/>
-            <w:listItem w:displayText="Дисметаболическая" w:value="Дисметаболическая"/>
-          </w:comboBox>
-        </w:sdtPr>
-        <w:sdtEndPr/>
-        <w:sdtContent>
-          <w:r>
-            <w:rPr>
-              <w:color w:val="0000FF"/>
-              <w:sz w:val="28"/>
-              <w:szCs w:val="28"/>
-              <w:lang w:val="ru-RU"/>
-            </w:rPr>
-            <w:t>Дисциркуляторная</w:t>
-          </w:r>
-        </w:sdtContent>
-      </w:sdt>
-      <w:r>
-        <w:rPr>
-          <w:color w:val="0000FF"/>
-          <w:sz w:val="28"/>
-          <w:szCs w:val="28"/>
-          <w:lang w:val="ru-RU"/>
-        </w:rPr>
-        <w:t xml:space="preserve"> энцефалопатия I-II сочетанного генеза (</w:t>
-      </w:r>
-      <w:r>
-        <w:rPr>
-          <w:color w:val="0000FF"/>
-          <w:sz w:val="28"/>
-          <w:szCs w:val="28"/>
-          <w:lang w:val="ru-RU"/>
-        </w:rPr>
-        <w:t>дисметаболическая</w:t>
-      </w:r>
-      <w:r>
-        <w:rPr>
-          <w:color w:val="0000FF"/>
-          <w:sz w:val="28"/>
-          <w:szCs w:val="28"/>
-          <w:lang w:val="ru-RU"/>
-        </w:rPr>
-        <w:t>, гипертоническая).</w:t>
-      </w:r>
-    </w:p>
-    <w:p>
-      <w:pPr>
-        <w:ind w:left="-567"/>
-        <w:jc w:val="both"/>
-        <w:rPr>
-          <w:color w:val="0000FF"/>
-          <w:sz w:val="28"/>
-          <w:szCs w:val="28"/>
-          <w:lang w:val="ru-RU"/>
-        </w:rPr>
-      </w:pPr>
-      <w:r>
-        <w:rPr>
-          <w:color w:val="0000FF"/>
-          <w:sz w:val="28"/>
-          <w:szCs w:val="28"/>
-          <w:lang w:val="ru-RU"/>
-        </w:rPr>
-        <w:t xml:space="preserve">астеновегетативный </w:t>
-      </w:r>
-      <w:proofErr w:type="gramStart"/>
-      <w:r>
-        <w:rPr>
-          <w:color w:val="0000FF"/>
-          <w:sz w:val="28"/>
-          <w:szCs w:val="28"/>
-          <w:lang w:val="ru-RU"/>
-        </w:rPr>
-        <w:t>с-м</w:t>
-      </w:r>
-      <w:proofErr w:type="gramEnd"/>
-      <w:r>
-        <w:rPr>
-          <w:color w:val="0000FF"/>
-          <w:sz w:val="28"/>
-          <w:szCs w:val="28"/>
-          <w:lang w:val="ru-RU"/>
-        </w:rPr>
-        <w:t xml:space="preserve">, </w:t>
-      </w:r>
-      <w:proofErr w:type="spellStart"/>
-      <w:r>
-        <w:rPr>
-          <w:color w:val="0000FF"/>
-          <w:sz w:val="28"/>
-          <w:szCs w:val="28"/>
-          <w:lang w:val="ru-RU"/>
-        </w:rPr>
-        <w:t>астено</w:t>
-      </w:r>
-      <w:proofErr w:type="spellEnd"/>
-      <w:r>
-        <w:rPr>
-          <w:color w:val="0000FF"/>
-          <w:sz w:val="28"/>
-          <w:szCs w:val="28"/>
-          <w:lang w:val="ru-RU"/>
-        </w:rPr>
-        <w:t xml:space="preserve">-невротический с-м, </w:t>
-      </w:r>
-      <w:proofErr w:type="spellStart"/>
-      <w:r>
-        <w:rPr>
-          <w:color w:val="0000FF"/>
-          <w:sz w:val="28"/>
-          <w:szCs w:val="28"/>
-          <w:lang w:val="ru-RU"/>
-        </w:rPr>
-        <w:t>вестибуло</w:t>
-      </w:r>
-      <w:proofErr w:type="spellEnd"/>
-      <w:r>
-        <w:rPr>
-          <w:color w:val="0000FF"/>
-          <w:sz w:val="28"/>
-          <w:szCs w:val="28"/>
-          <w:lang w:val="ru-RU"/>
-        </w:rPr>
-        <w:t>-атактический с-м.  цереброастенический с-м, цефалгический с-м,</w:t>
-      </w:r>
-    </w:p>
-    <w:p>
-      <w:pPr>
-        <w:ind w:left="-567"/>
-        <w:jc w:val="both"/>
-        <w:rPr>
-          <w:color w:val="0000FF"/>
-          <w:sz w:val="28"/>
-          <w:szCs w:val="28"/>
-          <w:lang w:val="ru-RU"/>
-        </w:rPr>
-      </w:pPr>
-    </w:p>
-    <w:p>
-      <w:pPr>
-        <w:ind w:left="-567"/>
-        <w:jc w:val="both"/>
-        <w:rPr>
-          <w:sz w:val="28"/>
-          <w:lang w:val="ru-RU"/>
-        </w:rPr>
-      </w:pPr>
-      <w:bookmarkStart w:id="1" w:name="дк"/>
-      <w:bookmarkEnd w:id="1"/>
-      <w:r>
-        <w:rPr>
-          <w:sz w:val="28"/>
-          <w:u w:val="single"/>
-          <w:lang w:val="ru-RU"/>
-        </w:rPr>
-        <w:t xml:space="preserve">Жалобы при поступлении </w:t>
-      </w:r>
-      <w:r>
-        <w:rPr>
-          <w:sz w:val="28"/>
-          <w:lang w:val="ru-RU"/>
-        </w:rPr>
-        <w:t xml:space="preserve">на </w:t>
-      </w:r>
-      <w:r>
-        <w:rPr>
-          <w:sz w:val="28"/>
-          <w:lang w:val="ru-RU"/>
-        </w:rPr>
-        <w:t xml:space="preserve">сухость во рту, </w:t>
-      </w:r>
-      <w:r>
-        <w:rPr>
-          <w:sz w:val="28"/>
-          <w:lang w:val="ru-RU"/>
-        </w:rPr>
-        <w:t>жажду,</w:t>
-      </w:r>
-      <w:proofErr w:type="gramStart"/>
-      <w:r>
-        <w:rPr>
-          <w:sz w:val="28"/>
-          <w:lang w:val="ru-RU"/>
-        </w:rPr>
-        <w:t xml:space="preserve"> </w:t>
-      </w:r>
-      <w:r>
-        <w:rPr>
-          <w:sz w:val="28"/>
-          <w:lang w:val="ru-RU"/>
-        </w:rPr>
-        <w:t>,</w:t>
-      </w:r>
-      <w:proofErr w:type="gramEnd"/>
-      <w:r>
-        <w:rPr>
-          <w:sz w:val="28"/>
-          <w:lang w:val="ru-RU"/>
-        </w:rPr>
-        <w:t xml:space="preserve"> </w:t>
-      </w:r>
-      <w:r>
-        <w:rPr>
-          <w:sz w:val="28"/>
-          <w:lang w:val="ru-RU"/>
-        </w:rPr>
-        <w:t xml:space="preserve">увеличение веса на </w:t>
-      </w:r>
-      <w:r>
-        <w:rPr>
-          <w:sz w:val="28"/>
-          <w:lang w:val="ru-RU"/>
-        </w:rPr>
-        <w:t>10</w:t>
-      </w:r>
-      <w:r>
-        <w:rPr>
-          <w:sz w:val="28"/>
-          <w:lang w:val="ru-RU"/>
-        </w:rPr>
-        <w:t xml:space="preserve"> кг</w:t>
-      </w:r>
-      <w:r>
-        <w:rPr>
-          <w:sz w:val="28"/>
-          <w:lang w:val="ru-RU"/>
-        </w:rPr>
-        <w:t xml:space="preserve"> за </w:t>
-      </w:r>
-      <w:r>
-        <w:rPr>
-          <w:sz w:val="28"/>
-          <w:lang w:val="ru-RU"/>
-        </w:rPr>
-        <w:t xml:space="preserve">2 года </w:t>
-      </w:r>
-      <w:r>
-        <w:rPr>
-          <w:sz w:val="28"/>
-          <w:lang w:val="ru-RU"/>
-        </w:rPr>
-        <w:t>, ухудшение зрения,</w:t>
-      </w:r>
-      <w:r>
-        <w:rPr>
-          <w:sz w:val="28"/>
-          <w:lang w:val="ru-RU"/>
-        </w:rPr>
-        <w:t xml:space="preserve"> </w:t>
-      </w:r>
-      <w:r>
-        <w:rPr>
-          <w:sz w:val="28"/>
-          <w:lang w:val="ru-RU"/>
-        </w:rPr>
-        <w:t xml:space="preserve"> </w:t>
-      </w:r>
-      <w:r>
-        <w:rPr>
-          <w:sz w:val="28"/>
-          <w:lang w:val="ru-RU"/>
-        </w:rPr>
-        <w:t xml:space="preserve">боли  в н/к, </w:t>
-      </w:r>
-      <w:r>
-        <w:rPr>
-          <w:sz w:val="28"/>
-          <w:lang w:val="ru-RU"/>
-        </w:rPr>
-        <w:t>судороги,</w:t>
-      </w:r>
-      <w:r>
-        <w:rPr>
-          <w:sz w:val="28"/>
-          <w:lang w:val="ru-RU"/>
-        </w:rPr>
-        <w:t xml:space="preserve"> онемение ног,</w:t>
-      </w:r>
-      <w:r>
-        <w:rPr>
-          <w:sz w:val="28"/>
-          <w:lang w:val="ru-RU"/>
-        </w:rPr>
-        <w:t xml:space="preserve"> </w:t>
-      </w:r>
-      <w:r>
-        <w:rPr>
-          <w:sz w:val="28"/>
-          <w:lang w:val="ru-RU"/>
-        </w:rPr>
-        <w:t xml:space="preserve"> пастозно  на фоне варикозного расширения  вен н/к </w:t>
-      </w:r>
-    </w:p>
-    <w:p>
-      <w:pPr>
-        <w:ind w:left="-567"/>
-        <w:jc w:val="both"/>
-        <w:rPr>
-          <w:sz w:val="28"/>
-          <w:lang w:val="ru-RU"/>
-        </w:rPr>
-      </w:pPr>
-      <w:r>
-        <w:rPr>
-          <w:sz w:val="28"/>
-          <w:u w:val="single"/>
-          <w:lang w:val="ru-RU"/>
-        </w:rPr>
-        <w:t>Краткий анамнез</w:t>
-      </w:r>
-      <w:r>
-        <w:rPr>
-          <w:sz w:val="28"/>
-          <w:lang w:val="ru-RU"/>
-        </w:rPr>
-        <w:t xml:space="preserve">: СД </w:t>
-      </w:r>
-      <w:r>
-        <w:rPr>
-          <w:sz w:val="28"/>
-          <w:lang w:val="ru-RU"/>
-        </w:rPr>
-        <w:t>выявлен в</w:t>
-      </w:r>
-      <w:r>
-        <w:rPr>
-          <w:sz w:val="28"/>
-          <w:lang w:val="ru-RU"/>
-        </w:rPr>
-        <w:t xml:space="preserve"> </w:t>
-      </w:r>
-      <w:r>
-        <w:rPr>
-          <w:sz w:val="28"/>
-          <w:lang w:val="ru-RU"/>
-        </w:rPr>
-        <w:t>2009</w:t>
-      </w:r>
-      <w:r>
-        <w:rPr>
-          <w:sz w:val="28"/>
-          <w:lang w:val="ru-RU"/>
-        </w:rPr>
-        <w:t xml:space="preserve">г. </w:t>
-      </w:r>
-      <w:sdt>
-        <w:sdtPr>
-          <w:rPr>
-            <w:sz w:val="28"/>
             <w:lang w:val="ru-RU"/>
           </w:rPr>
           <w:alias w:val="течение"/>
@@ -1534,7 +848,6 @@
         <w:sdtContent>
           <w:r>
             <w:rPr>
-              <w:sz w:val="28"/>
               <w:lang w:val="ru-RU"/>
             </w:rPr>
             <w:t>Течение заболевания лабильное, в анамнезе частые  гипогликемические состояния</w:t>
@@ -1543,37 +856,38 @@
       </w:sdt>
       <w:r>
         <w:rPr>
-          <w:sz w:val="28"/>
           <w:lang w:val="ru-RU"/>
         </w:rPr>
         <w:t>. Комы</w:t>
       </w:r>
       <w:r>
         <w:rPr>
-          <w:sz w:val="28"/>
           <w:lang w:val="ru-RU"/>
         </w:rPr>
         <w:t xml:space="preserve">: </w:t>
       </w:r>
-      <w:proofErr w:type="gramStart"/>
-      <w:r>
-        <w:rPr>
-          <w:sz w:val="28"/>
-          <w:lang w:val="ru-RU"/>
-        </w:rPr>
-        <w:t>гипогликемическая</w:t>
-      </w:r>
-      <w:proofErr w:type="gramEnd"/>
-      <w:r>
-        <w:rPr>
-          <w:sz w:val="28"/>
+      <w:proofErr w:type="spellStart"/>
+      <w:r>
+        <w:rPr>
+          <w:lang w:val="ru-RU"/>
+        </w:rPr>
+        <w:t>кетоацидотическая</w:t>
+      </w:r>
+      <w:proofErr w:type="spellEnd"/>
+      <w:r>
+        <w:rPr>
           <w:lang w:val="ru-RU"/>
         </w:rPr>
         <w:t xml:space="preserve"> 2009</w:t>
       </w:r>
       <w:r>
         <w:rPr>
-          <w:sz w:val="28"/>
+          <w:lang w:val="ru-RU"/>
+        </w:rPr>
+        <w:t xml:space="preserve"> (при выявлении)</w:t>
+      </w:r>
+      <w:r>
+        <w:rPr>
           <w:lang w:val="ru-RU"/>
         </w:rPr>
         <w:t xml:space="preserve">. С начала заболевания </w:t>
@@ -1600,21 +914,19 @@
             <w:rPr>
               <w:lang w:val="ru-RU"/>
             </w:rPr>
-            <w:t xml:space="preserve">инсулинотерапия.  </w:t>
+            <w:t xml:space="preserve">инсулинотерапия. </w:t>
           </w:r>
         </w:sdtContent>
       </w:sdt>
       <w:r>
         <w:rPr>
-          <w:sz w:val="28"/>
-          <w:lang w:val="ru-RU"/>
-        </w:rPr>
-        <w:t>.  В наст</w:t>
+          <w:lang w:val="ru-RU"/>
+        </w:rPr>
+        <w:t>В наст</w:t>
       </w:r>
       <w:proofErr w:type="gramStart"/>
       <w:r>
         <w:rPr>
-          <w:sz w:val="28"/>
           <w:lang w:val="ru-RU"/>
         </w:rPr>
         <w:t>.</w:t>
@@ -1622,7 +934,6 @@
       <w:proofErr w:type="gramEnd"/>
       <w:r>
         <w:rPr>
-          <w:sz w:val="28"/>
           <w:lang w:val="ru-RU"/>
         </w:rPr>
         <w:t xml:space="preserve"> </w:t>
@@ -1630,7 +941,6 @@
       <w:proofErr w:type="gramStart"/>
       <w:r>
         <w:rPr>
-          <w:sz w:val="28"/>
           <w:lang w:val="ru-RU"/>
         </w:rPr>
         <w:t>в</w:t>
@@ -1638,7 +948,6 @@
       <w:proofErr w:type="gramEnd"/>
       <w:r>
         <w:rPr>
-          <w:sz w:val="28"/>
           <w:lang w:val="ru-RU"/>
         </w:rPr>
         <w:t xml:space="preserve">ремя принимает:  </w:t>
@@ -1646,7 +955,6 @@
       <w:proofErr w:type="spellStart"/>
       <w:r>
         <w:rPr>
-          <w:sz w:val="28"/>
           <w:lang w:val="ru-RU"/>
         </w:rPr>
         <w:t>Фармасулин</w:t>
@@ -1654,7 +962,6 @@
       <w:proofErr w:type="spellEnd"/>
       <w:r>
         <w:rPr>
-          <w:sz w:val="28"/>
           <w:lang w:val="ru-RU"/>
         </w:rPr>
         <w:t xml:space="preserve"> Н </w:t>
@@ -1662,7 +969,6 @@
       <w:proofErr w:type="gramStart"/>
       <w:r>
         <w:rPr>
-          <w:sz w:val="28"/>
           <w:lang w:val="ru-RU"/>
         </w:rPr>
         <w:t>п</w:t>
@@ -1670,49 +976,42 @@
       <w:proofErr w:type="gramEnd"/>
       <w:r>
         <w:rPr>
-          <w:sz w:val="28"/>
           <w:lang w:val="ru-RU"/>
         </w:rPr>
         <w:t xml:space="preserve">/з- </w:t>
       </w:r>
       <w:r>
         <w:rPr>
-          <w:sz w:val="28"/>
           <w:lang w:val="ru-RU"/>
         </w:rPr>
         <w:t>10</w:t>
       </w:r>
       <w:r>
         <w:rPr>
-          <w:sz w:val="28"/>
           <w:lang w:val="ru-RU"/>
         </w:rPr>
         <w:t xml:space="preserve">ед., п/о- </w:t>
       </w:r>
       <w:r>
         <w:rPr>
-          <w:sz w:val="28"/>
           <w:lang w:val="ru-RU"/>
         </w:rPr>
         <w:t>10</w:t>
       </w:r>
       <w:r>
         <w:rPr>
-          <w:sz w:val="28"/>
           <w:lang w:val="ru-RU"/>
         </w:rPr>
         <w:t>ед., п/у</w:t>
       </w:r>
       <w:r>
         <w:rPr>
-          <w:sz w:val="28"/>
           <w:lang w:val="ru-RU"/>
         </w:rPr>
         <w:t>8</w:t>
       </w:r>
       <w:r>
         <w:rPr>
-          <w:sz w:val="28"/>
           <w:lang w:val="ru-RU"/>
         </w:rPr>
         <w:t xml:space="preserve">- ед., </w:t>
@@ -1720,7 +1019,6 @@
       <w:proofErr w:type="spellStart"/>
       <w:r>
         <w:rPr>
-          <w:sz w:val="28"/>
           <w:lang w:val="ru-RU"/>
         </w:rPr>
         <w:t>Фармасулин</w:t>
@@ -1728,49 +1026,42 @@
       <w:proofErr w:type="spellEnd"/>
       <w:r>
         <w:rPr>
-          <w:sz w:val="28"/>
           <w:lang w:val="ru-RU"/>
         </w:rPr>
         <w:t xml:space="preserve"> НNP </w:t>
       </w:r>
       <w:r>
         <w:rPr>
-          <w:sz w:val="28"/>
           <w:lang w:val="ru-RU"/>
         </w:rPr>
         <w:t>22.00</w:t>
       </w:r>
       <w:r>
         <w:rPr>
-          <w:sz w:val="28"/>
           <w:lang w:val="ru-RU"/>
         </w:rPr>
         <w:t xml:space="preserve"> – 30 ед. </w:t>
       </w:r>
       <w:r>
         <w:rPr>
-          <w:sz w:val="28"/>
           <w:lang w:val="ru-RU"/>
         </w:rPr>
         <w:t xml:space="preserve">Гликемия </w:t>
       </w:r>
       <w:r>
         <w:rPr>
-          <w:sz w:val="28"/>
           <w:lang w:val="ru-RU"/>
         </w:rPr>
         <w:t>–</w:t>
       </w:r>
       <w:r>
         <w:rPr>
-          <w:sz w:val="28"/>
           <w:lang w:val="ru-RU"/>
         </w:rPr>
         <w:t>4-6</w:t>
       </w:r>
       <w:r>
         <w:rPr>
-          <w:sz w:val="28"/>
           <w:lang w:val="ru-RU"/>
         </w:rPr>
         <w:t xml:space="preserve"> </w:t>
@@ -1778,7 +1069,6 @@
       <w:proofErr w:type="spellStart"/>
       <w:r>
         <w:rPr>
-          <w:sz w:val="28"/>
           <w:lang w:val="ru-RU"/>
         </w:rPr>
         <w:t>ммоль</w:t>
@@ -1786,28 +1076,24 @@
       <w:proofErr w:type="spellEnd"/>
       <w:r>
         <w:rPr>
-          <w:sz w:val="28"/>
           <w:lang w:val="ru-RU"/>
         </w:rPr>
         <w:t>/л</w:t>
       </w:r>
       <w:r>
         <w:rPr>
-          <w:sz w:val="28"/>
           <w:lang w:val="ru-RU"/>
         </w:rPr>
         <w:t>.</w:t>
       </w:r>
       <w:r>
         <w:rPr>
-          <w:sz w:val="28"/>
           <w:lang w:val="ru-RU"/>
         </w:rPr>
         <w:t xml:space="preserve"> </w:t>
       </w:r>
       <w:r>
         <w:rPr>
-          <w:sz w:val="28"/>
           <w:lang w:val="ru-RU"/>
         </w:rPr>
         <w:t xml:space="preserve">Последнее </w:t>
@@ -1815,7 +1101,6 @@
       <w:proofErr w:type="spellStart"/>
       <w:r>
         <w:rPr>
-          <w:sz w:val="28"/>
           <w:lang w:val="ru-RU"/>
         </w:rPr>
         <w:t>стац</w:t>
@@ -1823,42 +1108,36 @@
       <w:proofErr w:type="spellEnd"/>
       <w:r>
         <w:rPr>
-          <w:sz w:val="28"/>
           <w:lang w:val="ru-RU"/>
         </w:rPr>
         <w:t xml:space="preserve">. лечение  в </w:t>
       </w:r>
       <w:r>
         <w:rPr>
-          <w:sz w:val="28"/>
           <w:lang w:val="ru-RU"/>
         </w:rPr>
         <w:t>2016</w:t>
       </w:r>
       <w:r>
         <w:rPr>
-          <w:sz w:val="28"/>
           <w:lang w:val="ru-RU"/>
         </w:rPr>
         <w:t>г.</w:t>
       </w:r>
       <w:r>
         <w:rPr>
-          <w:sz w:val="28"/>
           <w:lang w:val="ru-RU"/>
         </w:rPr>
         <w:t xml:space="preserve"> </w:t>
       </w:r>
       <w:r>
         <w:rPr>
-          <w:sz w:val="28"/>
-          <w:lang w:val="ru-RU"/>
-        </w:rPr>
-        <w:t>Госпитализирован  в обл. энд. диспансер для коррекции инсулинотерапии, ССТ, лечения хр. осложнений СД.</w:t>
-      </w:r>
-      <w:r>
-        <w:rPr>
-          <w:sz w:val="28"/>
+          <w:lang w:val="ru-RU"/>
+        </w:rPr>
+        <w:t>Госпитализирован  в обл. энд. диспансер для коррекции инсулинотерапии,  лечения хр. осложнений СД.</w:t>
+      </w:r>
+      <w:r>
+        <w:rPr>
           <w:lang w:val="ru-RU"/>
         </w:rPr>
         <w:t xml:space="preserve"> </w:t>
@@ -1869,14 +1148,12 @@
         <w:ind w:left="-567"/>
         <w:jc w:val="both"/>
         <w:rPr>
-          <w:sz w:val="28"/>
           <w:u w:val="single"/>
           <w:lang w:val="ru-RU"/>
         </w:rPr>
       </w:pPr>
       <w:r>
         <w:rPr>
-          <w:sz w:val="28"/>
           <w:u w:val="single"/>
           <w:lang w:val="ru-RU"/>
         </w:rPr>
@@ -1888,7 +1165,6 @@
         <w:ind w:left="-567"/>
         <w:jc w:val="both"/>
         <w:rPr>
-          <w:sz w:val="28"/>
           <w:u w:val="single"/>
           <w:lang w:val="ru-RU"/>
         </w:rPr>
@@ -2348,8 +1624,6 @@
         <w:ind w:left="-567"/>
         <w:jc w:val="both"/>
         <w:rPr>
-          <w:sz w:val="28"/>
-          <w:szCs w:val="20"/>
           <w:u w:val="single"/>
           <w:lang w:val="ru-RU"/>
         </w:rPr>
@@ -2400,16 +1674,12 @@
               <w:jc w:val="both"/>
               <w:rPr>
                 <w:rFonts w:asciiTheme="minorHAnsi" w:hAnsiTheme="minorHAnsi"/>
-                <w:sz w:val="23"/>
-                <w:szCs w:val="23"/>
                 <w:lang w:val="ru-RU"/>
               </w:rPr>
             </w:pPr>
             <w:r>
               <w:rPr>
                 <w:rFonts w:asciiTheme="minorHAnsi" w:hAnsiTheme="minorHAnsi"/>
-                <w:sz w:val="23"/>
-                <w:szCs w:val="23"/>
                 <w:lang w:val="ru-RU"/>
               </w:rPr>
               <w:t>биохимия</w:t>
@@ -2429,16 +1699,12 @@
               <w:jc w:val="both"/>
               <w:rPr>
                 <w:rFonts w:asciiTheme="minorHAnsi" w:hAnsiTheme="minorHAnsi"/>
-                <w:sz w:val="23"/>
-                <w:szCs w:val="23"/>
                 <w:lang w:val="ru-RU"/>
               </w:rPr>
             </w:pPr>
             <w:r>
               <w:rPr>
                 <w:rFonts w:asciiTheme="minorHAnsi" w:hAnsiTheme="minorHAnsi"/>
-                <w:sz w:val="23"/>
-                <w:szCs w:val="23"/>
                 <w:lang w:val="ru-RU"/>
               </w:rPr>
               <w:t xml:space="preserve">СКФ </w:t>
@@ -2458,8 +1724,6 @@
               <w:jc w:val="both"/>
               <w:rPr>
                 <w:rFonts w:asciiTheme="minorHAnsi" w:hAnsiTheme="minorHAnsi"/>
-                <w:sz w:val="23"/>
-                <w:szCs w:val="23"/>
                 <w:lang w:val="ru-RU"/>
               </w:rPr>
             </w:pPr>
@@ -2467,8 +1731,6 @@
             <w:r>
               <w:rPr>
                 <w:rFonts w:asciiTheme="minorHAnsi" w:hAnsiTheme="minorHAnsi"/>
-                <w:sz w:val="23"/>
-                <w:szCs w:val="23"/>
                 <w:lang w:val="ru-RU"/>
               </w:rPr>
               <w:t>хол</w:t>
@@ -2489,8 +1751,6 @@
               <w:jc w:val="both"/>
               <w:rPr>
                 <w:rFonts w:asciiTheme="minorHAnsi" w:hAnsiTheme="minorHAnsi"/>
-                <w:sz w:val="23"/>
-                <w:szCs w:val="23"/>
                 <w:lang w:val="ru-RU"/>
               </w:rPr>
             </w:pPr>
@@ -2498,8 +1758,6 @@
             <w:r>
               <w:rPr>
                 <w:rFonts w:asciiTheme="minorHAnsi" w:hAnsiTheme="minorHAnsi"/>
-                <w:sz w:val="23"/>
-                <w:szCs w:val="23"/>
                 <w:lang w:val="ru-RU"/>
               </w:rPr>
               <w:t>тригл</w:t>
@@ -2508,8 +1766,6 @@
             <w:r>
               <w:rPr>
                 <w:rFonts w:asciiTheme="minorHAnsi" w:hAnsiTheme="minorHAnsi"/>
-                <w:sz w:val="23"/>
-                <w:szCs w:val="23"/>
                 <w:lang w:val="ru-RU"/>
               </w:rPr>
               <w:t xml:space="preserve"> </w:t>
@@ -2529,16 +1785,12 @@
               <w:jc w:val="both"/>
               <w:rPr>
                 <w:rFonts w:asciiTheme="minorHAnsi" w:hAnsiTheme="minorHAnsi"/>
-                <w:sz w:val="23"/>
-                <w:szCs w:val="23"/>
                 <w:lang w:val="ru-RU"/>
               </w:rPr>
             </w:pPr>
             <w:r>
               <w:rPr>
                 <w:rFonts w:asciiTheme="minorHAnsi" w:hAnsiTheme="minorHAnsi"/>
-                <w:sz w:val="23"/>
-                <w:szCs w:val="23"/>
                 <w:lang w:val="ru-RU"/>
               </w:rPr>
               <w:t xml:space="preserve">ХСЛПВП </w:t>
@@ -2558,16 +1810,12 @@
               <w:jc w:val="both"/>
               <w:rPr>
                 <w:rFonts w:asciiTheme="minorHAnsi" w:hAnsiTheme="minorHAnsi"/>
-                <w:sz w:val="23"/>
-                <w:szCs w:val="23"/>
                 <w:lang w:val="ru-RU"/>
               </w:rPr>
             </w:pPr>
             <w:r>
               <w:rPr>
                 <w:rFonts w:asciiTheme="minorHAnsi" w:hAnsiTheme="minorHAnsi"/>
-                <w:sz w:val="23"/>
-                <w:szCs w:val="23"/>
                 <w:lang w:val="ru-RU"/>
               </w:rPr>
               <w:t xml:space="preserve">ХСЛПНП </w:t>
@@ -2587,16 +1835,12 @@
               <w:jc w:val="both"/>
               <w:rPr>
                 <w:rFonts w:asciiTheme="minorHAnsi" w:hAnsiTheme="minorHAnsi"/>
-                <w:sz w:val="23"/>
-                <w:szCs w:val="23"/>
                 <w:lang w:val="ru-RU"/>
               </w:rPr>
             </w:pPr>
             <w:r>
               <w:rPr>
                 <w:rFonts w:asciiTheme="minorHAnsi" w:hAnsiTheme="minorHAnsi"/>
-                <w:sz w:val="23"/>
-                <w:szCs w:val="23"/>
                 <w:lang w:val="ru-RU"/>
               </w:rPr>
               <w:t xml:space="preserve">Катер </w:t>
@@ -2616,16 +1860,12 @@
               <w:jc w:val="both"/>
               <w:rPr>
                 <w:rFonts w:asciiTheme="minorHAnsi" w:hAnsiTheme="minorHAnsi"/>
-                <w:sz w:val="23"/>
-                <w:szCs w:val="23"/>
                 <w:lang w:val="ru-RU"/>
               </w:rPr>
             </w:pPr>
             <w:r>
               <w:rPr>
                 <w:rFonts w:asciiTheme="minorHAnsi" w:hAnsiTheme="minorHAnsi"/>
-                <w:sz w:val="23"/>
-                <w:szCs w:val="23"/>
                 <w:lang w:val="ru-RU"/>
               </w:rPr>
               <w:t xml:space="preserve">мочевина </w:t>
@@ -2645,16 +1885,12 @@
               <w:jc w:val="both"/>
               <w:rPr>
                 <w:rFonts w:asciiTheme="minorHAnsi" w:hAnsiTheme="minorHAnsi"/>
-                <w:sz w:val="23"/>
-                <w:szCs w:val="23"/>
                 <w:lang w:val="ru-RU"/>
               </w:rPr>
             </w:pPr>
             <w:r>
               <w:rPr>
                 <w:rFonts w:asciiTheme="minorHAnsi" w:hAnsiTheme="minorHAnsi"/>
-                <w:sz w:val="23"/>
-                <w:szCs w:val="23"/>
                 <w:lang w:val="ru-RU"/>
               </w:rPr>
               <w:t xml:space="preserve">креатинин </w:t>
@@ -2674,16 +1910,12 @@
               <w:jc w:val="both"/>
               <w:rPr>
                 <w:rFonts w:asciiTheme="minorHAnsi" w:hAnsiTheme="minorHAnsi"/>
-                <w:sz w:val="23"/>
-                <w:szCs w:val="23"/>
                 <w:lang w:val="ru-RU"/>
               </w:rPr>
             </w:pPr>
             <w:r>
               <w:rPr>
                 <w:rFonts w:asciiTheme="minorHAnsi" w:hAnsiTheme="minorHAnsi"/>
-                <w:sz w:val="23"/>
-                <w:szCs w:val="23"/>
                 <w:lang w:val="ru-RU"/>
               </w:rPr>
               <w:t xml:space="preserve">бил </w:t>
@@ -2692,8 +1924,6 @@
             <w:r>
               <w:rPr>
                 <w:rFonts w:asciiTheme="minorHAnsi" w:hAnsiTheme="minorHAnsi"/>
-                <w:sz w:val="23"/>
-                <w:szCs w:val="23"/>
                 <w:lang w:val="ru-RU"/>
               </w:rPr>
               <w:t>общ</w:t>
@@ -2702,8 +1932,6 @@
             <w:r>
               <w:rPr>
                 <w:rFonts w:asciiTheme="minorHAnsi" w:hAnsiTheme="minorHAnsi"/>
-                <w:sz w:val="23"/>
-                <w:szCs w:val="23"/>
                 <w:lang w:val="ru-RU"/>
               </w:rPr>
               <w:t xml:space="preserve"> </w:t>
@@ -2723,16 +1951,12 @@
               <w:jc w:val="both"/>
               <w:rPr>
                 <w:rFonts w:asciiTheme="minorHAnsi" w:hAnsiTheme="minorHAnsi"/>
-                <w:sz w:val="23"/>
-                <w:szCs w:val="23"/>
                 <w:lang w:val="ru-RU"/>
               </w:rPr>
             </w:pPr>
             <w:r>
               <w:rPr>
                 <w:rFonts w:asciiTheme="minorHAnsi" w:hAnsiTheme="minorHAnsi"/>
-                <w:sz w:val="23"/>
-                <w:szCs w:val="23"/>
                 <w:lang w:val="ru-RU"/>
               </w:rPr>
               <w:t xml:space="preserve">бил </w:t>
@@ -2742,8 +1966,6 @@
             <w:r>
               <w:rPr>
                 <w:rFonts w:asciiTheme="minorHAnsi" w:hAnsiTheme="minorHAnsi"/>
-                <w:sz w:val="23"/>
-                <w:szCs w:val="23"/>
                 <w:lang w:val="ru-RU"/>
               </w:rPr>
               <w:t>пр</w:t>
@@ -2753,8 +1975,6 @@
             <w:r>
               <w:rPr>
                 <w:rFonts w:asciiTheme="minorHAnsi" w:hAnsiTheme="minorHAnsi"/>
-                <w:sz w:val="23"/>
-                <w:szCs w:val="23"/>
                 <w:lang w:val="ru-RU"/>
               </w:rPr>
               <w:t xml:space="preserve"> </w:t>
@@ -2774,8 +1994,6 @@
               <w:jc w:val="both"/>
               <w:rPr>
                 <w:rFonts w:asciiTheme="minorHAnsi" w:hAnsiTheme="minorHAnsi"/>
-                <w:sz w:val="23"/>
-                <w:szCs w:val="23"/>
                 <w:lang w:val="ru-RU"/>
               </w:rPr>
             </w:pPr>
@@ -2783,8 +2001,6 @@
             <w:r>
               <w:rPr>
                 <w:rFonts w:asciiTheme="minorHAnsi" w:hAnsiTheme="minorHAnsi"/>
-                <w:sz w:val="23"/>
-                <w:szCs w:val="23"/>
                 <w:lang w:val="ru-RU"/>
               </w:rPr>
               <w:t>тим</w:t>
@@ -2793,8 +2009,6 @@
             <w:r>
               <w:rPr>
                 <w:rFonts w:asciiTheme="minorHAnsi" w:hAnsiTheme="minorHAnsi"/>
-                <w:sz w:val="23"/>
-                <w:szCs w:val="23"/>
                 <w:lang w:val="ru-RU"/>
               </w:rPr>
               <w:t xml:space="preserve"> </w:t>
@@ -2814,16 +2028,12 @@
               <w:jc w:val="both"/>
               <w:rPr>
                 <w:rFonts w:asciiTheme="minorHAnsi" w:hAnsiTheme="minorHAnsi"/>
-                <w:sz w:val="23"/>
-                <w:szCs w:val="23"/>
                 <w:lang w:val="ru-RU"/>
               </w:rPr>
             </w:pPr>
             <w:r>
               <w:rPr>
                 <w:rFonts w:asciiTheme="minorHAnsi" w:hAnsiTheme="minorHAnsi"/>
-                <w:sz w:val="23"/>
-                <w:szCs w:val="23"/>
                 <w:lang w:val="ru-RU"/>
               </w:rPr>
               <w:t xml:space="preserve">АСТ </w:t>
@@ -2843,16 +2053,12 @@
               <w:jc w:val="both"/>
               <w:rPr>
                 <w:rFonts w:asciiTheme="minorHAnsi" w:hAnsiTheme="minorHAnsi"/>
-                <w:sz w:val="23"/>
-                <w:szCs w:val="23"/>
                 <w:lang w:val="ru-RU"/>
               </w:rPr>
             </w:pPr>
             <w:r>
               <w:rPr>
                 <w:rFonts w:asciiTheme="minorHAnsi" w:hAnsiTheme="minorHAnsi"/>
-                <w:sz w:val="23"/>
-                <w:szCs w:val="23"/>
                 <w:lang w:val="ru-RU"/>
               </w:rPr>
               <w:t xml:space="preserve">АЛТ </w:t>
@@ -3166,7 +2372,6 @@
         <w:ind w:left="-567"/>
         <w:jc w:val="both"/>
         <w:rPr>
-          <w:sz w:val="28"/>
           <w:lang w:val="ru-RU"/>
         </w:rPr>
       </w:pPr>
@@ -3176,35 +2381,29 @@
         <w:ind w:left="-567"/>
         <w:jc w:val="both"/>
         <w:rPr>
-          <w:sz w:val="28"/>
-          <w:szCs w:val="20"/>
           <w:lang w:val="ru-RU"/>
         </w:rPr>
       </w:pPr>
       <w:r>
         <w:rPr>
-          <w:sz w:val="28"/>
           <w:lang w:val="ru-RU"/>
         </w:rPr>
         <w:t>03</w:t>
       </w:r>
       <w:r>
         <w:rPr>
-          <w:sz w:val="28"/>
           <w:lang w:val="ru-RU"/>
         </w:rPr>
         <w:t>.</w:t>
       </w:r>
       <w:r>
         <w:rPr>
-          <w:sz w:val="28"/>
-          <w:lang w:val="ru-RU"/>
-        </w:rPr>
-        <w:t>07.17</w:t>
-      </w:r>
-      <w:r>
-        <w:rPr>
-          <w:sz w:val="28"/>
+          <w:lang w:val="ru-RU"/>
+        </w:rPr>
+        <w:t>08.17</w:t>
+      </w:r>
+      <w:r>
+        <w:rPr>
           <w:lang w:val="ru-RU"/>
         </w:rPr>
         <w:t xml:space="preserve"> </w:t>
@@ -3212,7 +2411,6 @@
       <w:proofErr w:type="spellStart"/>
       <w:r>
         <w:rPr>
-          <w:sz w:val="28"/>
           <w:lang w:val="ru-RU"/>
         </w:rPr>
         <w:t>Глик</w:t>
@@ -3220,21 +2418,18 @@
       <w:proofErr w:type="spellEnd"/>
       <w:r>
         <w:rPr>
-          <w:sz w:val="28"/>
           <w:lang w:val="ru-RU"/>
         </w:rPr>
         <w:t>. гемоглобин -</w:t>
       </w:r>
       <w:r>
         <w:rPr>
-          <w:sz w:val="28"/>
           <w:lang w:val="ru-RU"/>
         </w:rPr>
         <w:t>10,0</w:t>
       </w:r>
       <w:r>
         <w:rPr>
-          <w:sz w:val="28"/>
           <w:lang w:val="ru-RU"/>
         </w:rPr>
         <w:t>%</w:t>
@@ -3245,62 +2440,53 @@
         <w:ind w:left="-567"/>
         <w:jc w:val="both"/>
         <w:rPr>
-          <w:sz w:val="28"/>
           <w:lang w:val="ru-RU"/>
         </w:rPr>
       </w:pPr>
       <w:r>
         <w:rPr>
-          <w:sz w:val="28"/>
           <w:lang w:val="ru-RU"/>
         </w:rPr>
         <w:t>04.08.17</w:t>
       </w:r>
       <w:r>
         <w:rPr>
-          <w:sz w:val="28"/>
           <w:lang w:val="ru-RU"/>
         </w:rPr>
         <w:t xml:space="preserve">ТТГ </w:t>
       </w:r>
       <w:r>
         <w:rPr>
-          <w:sz w:val="28"/>
           <w:lang w:val="ru-RU"/>
         </w:rPr>
         <w:t>–</w:t>
       </w:r>
       <w:r>
         <w:rPr>
-          <w:sz w:val="28"/>
           <w:lang w:val="ru-RU"/>
         </w:rPr>
         <w:t>1,7</w:t>
       </w:r>
       <w:r>
         <w:rPr>
-          <w:sz w:val="28"/>
           <w:lang w:val="ru-RU"/>
         </w:rPr>
         <w:t xml:space="preserve"> </w:t>
       </w:r>
       <w:r>
         <w:rPr>
-          <w:sz w:val="28"/>
           <w:lang w:val="ru-RU"/>
         </w:rPr>
         <w:t xml:space="preserve"> </w:t>
       </w:r>
       <w:r>
         <w:rPr>
-          <w:sz w:val="28"/>
           <w:lang w:val="ru-RU"/>
         </w:rPr>
         <w:t xml:space="preserve"> </w:t>
       </w:r>
       <w:r>
         <w:rPr>
-          <w:sz w:val="28"/>
           <w:lang w:val="ru-RU"/>
         </w:rPr>
         <w:t xml:space="preserve">(0,3-4,0) </w:t>
@@ -3308,7 +2494,6 @@
       <w:proofErr w:type="spellStart"/>
       <w:r>
         <w:rPr>
-          <w:sz w:val="28"/>
           <w:lang w:val="ru-RU"/>
         </w:rPr>
         <w:t>Мме</w:t>
@@ -3316,63 +2501,54 @@
       <w:proofErr w:type="spellEnd"/>
       <w:r>
         <w:rPr>
-          <w:sz w:val="28"/>
           <w:lang w:val="ru-RU"/>
         </w:rPr>
         <w:t>/</w:t>
       </w:r>
       <w:r>
         <w:rPr>
-          <w:sz w:val="28"/>
           <w:lang w:val="ru-RU"/>
         </w:rPr>
         <w:t>м</w:t>
       </w:r>
       <w:r>
         <w:rPr>
-          <w:sz w:val="28"/>
           <w:lang w:val="ru-RU"/>
         </w:rPr>
         <w:t>л</w:t>
       </w:r>
       <w:r>
         <w:rPr>
-          <w:sz w:val="28"/>
           <w:lang w:val="ru-RU"/>
         </w:rPr>
         <w:t xml:space="preserve">; АТ ТПО </w:t>
       </w:r>
       <w:r>
         <w:rPr>
-          <w:sz w:val="28"/>
           <w:lang w:val="ru-RU"/>
         </w:rPr>
         <w:t>–</w:t>
       </w:r>
       <w:r>
         <w:rPr>
-          <w:sz w:val="28"/>
           <w:lang w:val="ru-RU"/>
         </w:rPr>
         <w:t>159,0</w:t>
       </w:r>
       <w:r>
         <w:rPr>
-          <w:sz w:val="28"/>
           <w:lang w:val="ru-RU"/>
         </w:rPr>
         <w:t xml:space="preserve"> </w:t>
       </w:r>
       <w:r>
         <w:rPr>
-          <w:sz w:val="28"/>
           <w:lang w:val="ru-RU"/>
         </w:rPr>
         <w:t xml:space="preserve"> </w:t>
       </w:r>
       <w:r>
         <w:rPr>
-          <w:sz w:val="28"/>
           <w:lang w:val="ru-RU"/>
         </w:rPr>
         <w:t>(0-30) МЕ/мл</w:t>
@@ -3383,210 +2559,148 @@
         <w:ind w:left="-567"/>
         <w:jc w:val="both"/>
         <w:rPr>
-          <w:sz w:val="28"/>
-          <w:szCs w:val="28"/>
           <w:lang w:val="ru-RU"/>
         </w:rPr>
       </w:pPr>
       <w:r>
         <w:rPr>
-          <w:sz w:val="28"/>
-          <w:szCs w:val="28"/>
           <w:lang w:val="ru-RU"/>
         </w:rPr>
         <w:t>02.08</w:t>
       </w:r>
       <w:r>
         <w:rPr>
-          <w:sz w:val="28"/>
-          <w:szCs w:val="28"/>
           <w:lang w:val="ru-RU"/>
         </w:rPr>
         <w:t>.</w:t>
       </w:r>
       <w:r>
         <w:rPr>
-          <w:sz w:val="28"/>
-          <w:szCs w:val="28"/>
           <w:lang w:val="ru-RU"/>
         </w:rPr>
         <w:t>17</w:t>
       </w:r>
       <w:r>
         <w:rPr>
-          <w:sz w:val="28"/>
-          <w:szCs w:val="28"/>
+          <w:lang w:val="ru-RU"/>
+        </w:rPr>
+        <w:t xml:space="preserve"> К – </w:t>
+      </w:r>
+      <w:r>
+        <w:rPr>
+          <w:lang w:val="ru-RU"/>
+        </w:rPr>
+        <w:t>4,26</w:t>
+      </w:r>
+      <w:proofErr w:type="gramStart"/>
+      <w:r>
+        <w:rPr>
+          <w:lang w:val="ru-RU"/>
+        </w:rPr>
+        <w:t xml:space="preserve">  ;</w:t>
+      </w:r>
+      <w:proofErr w:type="gramEnd"/>
+      <w:r>
+        <w:rPr>
           <w:lang w:val="ru-RU"/>
         </w:rPr>
         <w:t xml:space="preserve"> </w:t>
       </w:r>
-      <w:r>
-        <w:rPr>
-          <w:sz w:val="28"/>
-          <w:szCs w:val="28"/>
-          <w:lang w:val="ru-RU"/>
-        </w:rPr>
-        <w:t xml:space="preserve">К – </w:t>
-      </w:r>
-      <w:r>
-        <w:rPr>
-          <w:sz w:val="28"/>
-          <w:szCs w:val="28"/>
-          <w:lang w:val="ru-RU"/>
-        </w:rPr>
-        <w:t>4,26</w:t>
-      </w:r>
-      <w:proofErr w:type="gramStart"/>
-      <w:r>
-        <w:rPr>
-          <w:sz w:val="28"/>
-          <w:szCs w:val="28"/>
-          <w:lang w:val="ru-RU"/>
-        </w:rPr>
-        <w:t xml:space="preserve">  ;</w:t>
-      </w:r>
-      <w:proofErr w:type="gramEnd"/>
-      <w:r>
-        <w:rPr>
-          <w:sz w:val="28"/>
-          <w:szCs w:val="28"/>
+      <w:proofErr w:type="spellStart"/>
+      <w:r>
+        <w:rPr>
+          <w:lang w:val="ru-RU"/>
+        </w:rPr>
+        <w:t>Nа</w:t>
+      </w:r>
+      <w:proofErr w:type="spellEnd"/>
+      <w:r>
+        <w:rPr>
+          <w:lang w:val="ru-RU"/>
+        </w:rPr>
+        <w:t xml:space="preserve"> –</w:t>
+      </w:r>
+      <w:r>
+        <w:rPr>
+          <w:lang w:val="ru-RU"/>
+        </w:rPr>
+        <w:t>139,2</w:t>
+      </w:r>
+      <w:r>
+        <w:rPr>
+          <w:lang w:val="ru-RU"/>
+        </w:rPr>
+        <w:t xml:space="preserve">  </w:t>
+      </w:r>
+      <w:proofErr w:type="spellStart"/>
+      <w:r>
+        <w:rPr>
+          <w:lang w:val="ru-RU"/>
+        </w:rPr>
+        <w:t>Са</w:t>
+      </w:r>
+      <w:proofErr w:type="spellEnd"/>
+      <w:r>
+        <w:rPr>
+          <w:lang w:val="ru-RU"/>
+        </w:rPr>
+        <w:t xml:space="preserve">  -    </w:t>
+      </w:r>
+      <w:proofErr w:type="spellStart"/>
+      <w:r>
+        <w:rPr>
+          <w:lang w:val="ru-RU"/>
+        </w:rPr>
+        <w:t>Са</w:t>
+      </w:r>
+      <w:proofErr w:type="spellEnd"/>
+      <w:r>
+        <w:rPr>
+          <w:vertAlign w:val="superscript"/>
+          <w:lang w:val="ru-RU"/>
+        </w:rPr>
+        <w:t>++</w:t>
+      </w:r>
+      <w:r>
+        <w:rPr>
           <w:lang w:val="ru-RU"/>
         </w:rPr>
         <w:t xml:space="preserve"> </w:t>
       </w:r>
+      <w:r>
+        <w:rPr>
+          <w:lang w:val="ru-RU"/>
+        </w:rPr>
+        <w:t>1,1</w:t>
+      </w:r>
+      <w:r>
+        <w:rPr>
+          <w:lang w:val="ru-RU"/>
+        </w:rPr>
+        <w:t xml:space="preserve">- С1 - </w:t>
+      </w:r>
+      <w:r>
+        <w:rPr>
+          <w:lang w:val="ru-RU"/>
+        </w:rPr>
+        <w:t>107</w:t>
+      </w:r>
+      <w:r>
+        <w:rPr>
+          <w:lang w:val="ru-RU"/>
+        </w:rPr>
+        <w:t xml:space="preserve">  </w:t>
+      </w:r>
       <w:proofErr w:type="spellStart"/>
       <w:r>
         <w:rPr>
-          <w:sz w:val="28"/>
-          <w:szCs w:val="28"/>
-          <w:lang w:val="ru-RU"/>
-        </w:rPr>
-        <w:t>Nа</w:t>
+          <w:lang w:val="ru-RU"/>
+        </w:rPr>
+        <w:t>ммоль</w:t>
       </w:r>
       <w:proofErr w:type="spellEnd"/>
       <w:r>
         <w:rPr>
-          <w:sz w:val="28"/>
-          <w:szCs w:val="28"/>
-          <w:lang w:val="ru-RU"/>
-        </w:rPr>
-        <w:t xml:space="preserve"> –</w:t>
-      </w:r>
-      <w:r>
-        <w:rPr>
-          <w:sz w:val="28"/>
-          <w:szCs w:val="28"/>
-          <w:lang w:val="ru-RU"/>
-        </w:rPr>
-        <w:t>139,2</w:t>
-      </w:r>
-      <w:r>
-        <w:rPr>
-          <w:sz w:val="28"/>
-          <w:szCs w:val="28"/>
-          <w:lang w:val="ru-RU"/>
-        </w:rPr>
-        <w:t xml:space="preserve"> </w:t>
-      </w:r>
-      <w:r>
-        <w:rPr>
-          <w:sz w:val="28"/>
-          <w:szCs w:val="28"/>
-          <w:lang w:val="ru-RU"/>
-        </w:rPr>
-        <w:t xml:space="preserve"> </w:t>
-      </w:r>
-      <w:proofErr w:type="spellStart"/>
-      <w:r>
-        <w:rPr>
-          <w:sz w:val="28"/>
-          <w:szCs w:val="28"/>
-          <w:lang w:val="ru-RU"/>
-        </w:rPr>
-        <w:t>Са</w:t>
-      </w:r>
-      <w:proofErr w:type="spellEnd"/>
-      <w:r>
-        <w:rPr>
-          <w:sz w:val="28"/>
-          <w:szCs w:val="28"/>
-          <w:lang w:val="ru-RU"/>
-        </w:rPr>
-        <w:t xml:space="preserve">  -    </w:t>
-      </w:r>
-      <w:proofErr w:type="spellStart"/>
-      <w:r>
-        <w:rPr>
-          <w:sz w:val="28"/>
-          <w:szCs w:val="28"/>
-          <w:lang w:val="ru-RU"/>
-        </w:rPr>
-        <w:t>Са</w:t>
-      </w:r>
-      <w:proofErr w:type="spellEnd"/>
-      <w:r>
-        <w:rPr>
-          <w:sz w:val="28"/>
-          <w:szCs w:val="28"/>
-          <w:vertAlign w:val="superscript"/>
-          <w:lang w:val="ru-RU"/>
-        </w:rPr>
-        <w:t>++</w:t>
-      </w:r>
-      <w:r>
-        <w:rPr>
-          <w:sz w:val="28"/>
-          <w:szCs w:val="28"/>
-          <w:lang w:val="ru-RU"/>
-        </w:rPr>
-        <w:t xml:space="preserve"> </w:t>
-      </w:r>
-      <w:r>
-        <w:rPr>
-          <w:sz w:val="28"/>
-          <w:szCs w:val="28"/>
-          <w:lang w:val="ru-RU"/>
-        </w:rPr>
-        <w:t>1,1</w:t>
-      </w:r>
-      <w:r>
-        <w:rPr>
-          <w:sz w:val="28"/>
-          <w:szCs w:val="28"/>
-          <w:lang w:val="ru-RU"/>
-        </w:rPr>
-        <w:t xml:space="preserve">- С1 - </w:t>
-      </w:r>
-      <w:r>
-        <w:rPr>
-          <w:sz w:val="28"/>
-          <w:szCs w:val="28"/>
-          <w:lang w:val="ru-RU"/>
-        </w:rPr>
-        <w:t>107</w:t>
-      </w:r>
-      <w:r>
-        <w:rPr>
-          <w:sz w:val="28"/>
-          <w:szCs w:val="28"/>
-          <w:lang w:val="ru-RU"/>
-        </w:rPr>
-        <w:t xml:space="preserve">  </w:t>
-      </w:r>
-      <w:proofErr w:type="spellStart"/>
-      <w:r>
-        <w:rPr>
-          <w:sz w:val="28"/>
-          <w:szCs w:val="28"/>
-          <w:lang w:val="ru-RU"/>
-        </w:rPr>
-        <w:t>ммоль</w:t>
-      </w:r>
-      <w:proofErr w:type="spellEnd"/>
-      <w:r>
-        <w:rPr>
-          <w:sz w:val="28"/>
-          <w:szCs w:val="28"/>
           <w:lang w:val="ru-RU"/>
         </w:rPr>
         <w:t>/л</w:t>
@@ -3598,15 +2712,12 @@
         <w:jc w:val="both"/>
         <w:rPr>
           <w:bCs/>
-          <w:sz w:val="28"/>
-          <w:szCs w:val="20"/>
           <w:lang w:val="ru-RU"/>
         </w:rPr>
       </w:pPr>
       <w:r>
         <w:rPr>
           <w:bCs/>
-          <w:sz w:val="28"/>
           <w:lang w:val="ru-RU"/>
         </w:rPr>
         <w:t>07</w:t>
@@ -3614,7 +2725,6 @@
       <w:r>
         <w:rPr>
           <w:bCs/>
-          <w:sz w:val="28"/>
           <w:lang w:val="ru-RU"/>
         </w:rPr>
         <w:t>.</w:t>
@@ -3622,7 +2732,6 @@
       <w:r>
         <w:rPr>
           <w:bCs/>
-          <w:sz w:val="28"/>
           <w:lang w:val="ru-RU"/>
         </w:rPr>
         <w:t>08</w:t>
@@ -3630,7 +2739,6 @@
       <w:r>
         <w:rPr>
           <w:bCs/>
-          <w:sz w:val="28"/>
           <w:lang w:val="ru-RU"/>
         </w:rPr>
         <w:t>.17</w:t>
@@ -3638,7 +2746,6 @@
       <w:r>
         <w:rPr>
           <w:bCs/>
-          <w:sz w:val="28"/>
           <w:lang w:val="ru-RU"/>
         </w:rPr>
         <w:t xml:space="preserve"> </w:t>
@@ -3646,7 +2753,6 @@
       <w:r>
         <w:rPr>
           <w:bCs/>
-          <w:sz w:val="28"/>
           <w:lang w:val="ru-RU"/>
         </w:rPr>
         <w:t xml:space="preserve">Проба </w:t>
@@ -3655,7 +2761,6 @@
       <w:r>
         <w:rPr>
           <w:bCs/>
-          <w:sz w:val="28"/>
           <w:lang w:val="ru-RU"/>
         </w:rPr>
         <w:t>Реберга</w:t>
@@ -3664,16 +2769,21 @@
       <w:r>
         <w:rPr>
           <w:bCs/>
-          <w:sz w:val="28"/>
           <w:lang w:val="ru-RU"/>
         </w:rPr>
         <w:t xml:space="preserve">: </w:t>
       </w:r>
+      <w:r>
+        <w:rPr>
+          <w:bCs/>
+          <w:lang w:val="ru-RU"/>
+        </w:rPr>
+        <w:t xml:space="preserve"> Д -0,3л </w:t>
+      </w:r>
       <w:proofErr w:type="spellStart"/>
       <w:r>
         <w:rPr>
           <w:bCs/>
-          <w:sz w:val="28"/>
           <w:lang w:val="ru-RU"/>
         </w:rPr>
         <w:t>креатинин</w:t>
@@ -3682,7 +2792,6 @@
       <w:r>
         <w:rPr>
           <w:bCs/>
-          <w:sz w:val="28"/>
           <w:lang w:val="ru-RU"/>
         </w:rPr>
         <w:t xml:space="preserve"> крови-</w:t>
@@ -3690,7 +2799,6 @@
       <w:r>
         <w:rPr>
           <w:bCs/>
-          <w:sz w:val="28"/>
           <w:lang w:val="ru-RU"/>
         </w:rPr>
         <w:t>76</w:t>
@@ -3698,7 +2806,6 @@
       <w:r>
         <w:rPr>
           <w:bCs/>
-          <w:sz w:val="28"/>
           <w:lang w:val="ru-RU"/>
         </w:rPr>
         <w:t xml:space="preserve"> </w:t>
@@ -3707,7 +2814,6 @@
       <w:r>
         <w:rPr>
           <w:bCs/>
-          <w:sz w:val="28"/>
           <w:lang w:val="ru-RU"/>
         </w:rPr>
         <w:t>мкмоль</w:t>
@@ -3716,7 +2822,6 @@
       <w:r>
         <w:rPr>
           <w:bCs/>
-          <w:sz w:val="28"/>
           <w:lang w:val="ru-RU"/>
         </w:rPr>
         <w:t xml:space="preserve">/л;  </w:t>
@@ -3725,7 +2830,6 @@
       <w:r>
         <w:rPr>
           <w:bCs/>
-          <w:sz w:val="28"/>
           <w:lang w:val="ru-RU"/>
         </w:rPr>
         <w:t>креатинин</w:t>
@@ -3734,7 +2838,6 @@
       <w:r>
         <w:rPr>
           <w:bCs/>
-          <w:sz w:val="28"/>
           <w:lang w:val="ru-RU"/>
         </w:rPr>
         <w:t xml:space="preserve"> мочи- </w:t>
@@ -3742,7 +2845,6 @@
       <w:r>
         <w:rPr>
           <w:bCs/>
-          <w:sz w:val="28"/>
           <w:lang w:val="ru-RU"/>
         </w:rPr>
         <w:t>18150</w:t>
@@ -3750,7 +2852,6 @@
       <w:r>
         <w:rPr>
           <w:bCs/>
-          <w:sz w:val="28"/>
           <w:lang w:val="ru-RU"/>
         </w:rPr>
         <w:t xml:space="preserve"> </w:t>
@@ -3759,7 +2860,6 @@
       <w:r>
         <w:rPr>
           <w:bCs/>
-          <w:sz w:val="28"/>
           <w:lang w:val="ru-RU"/>
         </w:rPr>
         <w:t>мкмоль</w:t>
@@ -3768,7 +2868,6 @@
       <w:r>
         <w:rPr>
           <w:bCs/>
-          <w:sz w:val="28"/>
           <w:lang w:val="ru-RU"/>
         </w:rPr>
         <w:t>/л;  КФ-</w:t>
@@ -3776,7 +2875,6 @@
       <w:r>
         <w:rPr>
           <w:bCs/>
-          <w:sz w:val="28"/>
           <w:lang w:val="ru-RU"/>
         </w:rPr>
         <w:t>42,3</w:t>
@@ -3784,7 +2882,6 @@
       <w:r>
         <w:rPr>
           <w:bCs/>
-          <w:sz w:val="28"/>
           <w:lang w:val="ru-RU"/>
         </w:rPr>
         <w:t xml:space="preserve"> мл/мин;  </w:t>
@@ -3793,7 +2890,6 @@
       <w:r>
         <w:rPr>
           <w:bCs/>
-          <w:sz w:val="28"/>
           <w:lang w:val="ru-RU"/>
         </w:rPr>
         <w:t>КР</w:t>
@@ -3802,7 +2898,6 @@
       <w:r>
         <w:rPr>
           <w:bCs/>
-          <w:sz w:val="28"/>
           <w:lang w:val="ru-RU"/>
         </w:rPr>
         <w:t xml:space="preserve">- </w:t>
@@ -3810,7 +2905,6 @@
       <w:r>
         <w:rPr>
           <w:bCs/>
-          <w:sz w:val="28"/>
           <w:lang w:val="ru-RU"/>
         </w:rPr>
         <w:t>99,6</w:t>
@@ -3818,7 +2912,6 @@
       <w:r>
         <w:rPr>
           <w:bCs/>
-          <w:sz w:val="28"/>
           <w:lang w:val="ru-RU"/>
         </w:rPr>
         <w:t xml:space="preserve"> %</w:t>
@@ -3831,53 +2924,71 @@
         <w:jc w:val="both"/>
         <w:rPr>
           <w:b w:val="0"/>
+          <w:sz w:val="24"/>
+          <w:szCs w:val="24"/>
         </w:rPr>
       </w:pPr>
       <w:r>
         <w:rPr>
           <w:b w:val="0"/>
+          <w:sz w:val="24"/>
+          <w:szCs w:val="24"/>
         </w:rPr>
         <w:t>02</w:t>
       </w:r>
       <w:r>
         <w:rPr>
           <w:b w:val="0"/>
+          <w:sz w:val="24"/>
+          <w:szCs w:val="24"/>
         </w:rPr>
         <w:t>.</w:t>
       </w:r>
       <w:r>
         <w:rPr>
           <w:b w:val="0"/>
-        </w:rPr>
-        <w:t>07.17</w:t>
+          <w:sz w:val="24"/>
+          <w:szCs w:val="24"/>
+        </w:rPr>
+        <w:t>08.17</w:t>
       </w:r>
       <w:r>
         <w:rPr>
           <w:b w:val="0"/>
+          <w:sz w:val="24"/>
+          <w:szCs w:val="24"/>
         </w:rPr>
         <w:t xml:space="preserve"> </w:t>
       </w:r>
       <w:r>
         <w:rPr>
           <w:b w:val="0"/>
+          <w:sz w:val="24"/>
+          <w:szCs w:val="24"/>
         </w:rPr>
         <w:t>Общ. а</w:t>
       </w:r>
       <w:r>
         <w:rPr>
           <w:b w:val="0"/>
+          <w:sz w:val="24"/>
+          <w:szCs w:val="24"/>
         </w:rPr>
         <w:t>н. мочи уд вес 10</w:t>
       </w:r>
       <w:r>
         <w:rPr>
           <w:b w:val="0"/>
+          <w:sz w:val="24"/>
+          <w:szCs w:val="24"/>
         </w:rPr>
         <w:t>10</w:t>
       </w:r>
       <w:r>
         <w:rPr>
           <w:b w:val="0"/>
+          <w:sz w:val="24"/>
+          <w:szCs w:val="24"/>
         </w:rPr>
         <w:t xml:space="preserve">  </w:t>
       </w:r>
@@ -3885,6 +2996,8 @@
       <w:r>
         <w:rPr>
           <w:b w:val="0"/>
+          <w:sz w:val="24"/>
+          <w:szCs w:val="24"/>
         </w:rPr>
         <w:t>лейк</w:t>
       </w:r>
@@ -3892,18 +3005,24 @@
       <w:r>
         <w:rPr>
           <w:b w:val="0"/>
+          <w:sz w:val="24"/>
+          <w:szCs w:val="24"/>
         </w:rPr>
         <w:t xml:space="preserve"> –</w:t>
       </w:r>
       <w:r>
         <w:rPr>
           <w:b w:val="0"/>
+          <w:sz w:val="24"/>
+          <w:szCs w:val="24"/>
         </w:rPr>
         <w:t>4-5-6</w:t>
       </w:r>
       <w:r>
         <w:rPr>
           <w:b w:val="0"/>
+          <w:sz w:val="24"/>
+          <w:szCs w:val="24"/>
         </w:rPr>
         <w:t xml:space="preserve">   в </w:t>
       </w:r>
@@ -3911,6 +3030,8 @@
       <w:r>
         <w:rPr>
           <w:b w:val="0"/>
+          <w:sz w:val="24"/>
+          <w:szCs w:val="24"/>
         </w:rPr>
         <w:t>п</w:t>
       </w:r>
@@ -3918,6 +3039,8 @@
       <w:r>
         <w:rPr>
           <w:b w:val="0"/>
+          <w:sz w:val="24"/>
+          <w:szCs w:val="24"/>
         </w:rPr>
         <w:t>/</w:t>
       </w:r>
@@ -3925,6 +3048,8 @@
       <w:r>
         <w:rPr>
           <w:b w:val="0"/>
+          <w:sz w:val="24"/>
+          <w:szCs w:val="24"/>
         </w:rPr>
         <w:t>зр</w:t>
       </w:r>
@@ -3932,18 +3057,24 @@
       <w:r>
         <w:rPr>
           <w:b w:val="0"/>
+          <w:sz w:val="24"/>
+          <w:szCs w:val="24"/>
         </w:rPr>
         <w:t xml:space="preserve"> белок – </w:t>
       </w:r>
       <w:r>
         <w:rPr>
           <w:b w:val="0"/>
+          <w:sz w:val="24"/>
+          <w:szCs w:val="24"/>
         </w:rPr>
         <w:t>0,028</w:t>
       </w:r>
       <w:r>
         <w:rPr>
           <w:b w:val="0"/>
+          <w:sz w:val="24"/>
+          <w:szCs w:val="24"/>
         </w:rPr>
         <w:t xml:space="preserve">  ацетон –</w:t>
       </w:r>
@@ -3951,6 +3082,8 @@
       <w:r>
         <w:rPr>
           <w:b w:val="0"/>
+          <w:sz w:val="24"/>
+          <w:szCs w:val="24"/>
         </w:rPr>
         <w:t>отр</w:t>
       </w:r>
@@ -3958,12 +3091,16 @@
       <w:r>
         <w:rPr>
           <w:b w:val="0"/>
+          <w:sz w:val="24"/>
+          <w:szCs w:val="24"/>
         </w:rPr>
         <w:t xml:space="preserve">; </w:t>
       </w:r>
       <w:r>
         <w:rPr>
           <w:b w:val="0"/>
+          <w:sz w:val="24"/>
+          <w:szCs w:val="24"/>
         </w:rPr>
         <w:t xml:space="preserve"> </w:t>
       </w:r>
@@ -3971,6 +3108,8 @@
       <w:r>
         <w:rPr>
           <w:b w:val="0"/>
+          <w:sz w:val="24"/>
+          <w:szCs w:val="24"/>
         </w:rPr>
         <w:t>эпит</w:t>
       </w:r>
@@ -3978,18 +3117,24 @@
       <w:r>
         <w:rPr>
           <w:b w:val="0"/>
+          <w:sz w:val="24"/>
+          <w:szCs w:val="24"/>
         </w:rPr>
         <w:t>. пл. -</w:t>
       </w:r>
       <w:r>
         <w:rPr>
           <w:b w:val="0"/>
+          <w:sz w:val="24"/>
+          <w:szCs w:val="24"/>
         </w:rPr>
         <w:t>ум</w:t>
       </w:r>
       <w:r>
         <w:rPr>
           <w:b w:val="0"/>
+          <w:sz w:val="24"/>
+          <w:szCs w:val="24"/>
         </w:rPr>
         <w:t xml:space="preserve"> ; </w:t>
       </w:r>
@@ -3997,6 +3142,8 @@
       <w:r>
         <w:rPr>
           <w:b w:val="0"/>
+          <w:sz w:val="24"/>
+          <w:szCs w:val="24"/>
         </w:rPr>
         <w:t>эпит</w:t>
       </w:r>
@@ -4004,6 +3151,8 @@
       <w:r>
         <w:rPr>
           <w:b w:val="0"/>
+          <w:sz w:val="24"/>
+          <w:szCs w:val="24"/>
         </w:rPr>
         <w:t xml:space="preserve">. </w:t>
       </w:r>
@@ -4011,6 +3160,8 @@
       <w:r>
         <w:rPr>
           <w:b w:val="0"/>
+          <w:sz w:val="24"/>
+          <w:szCs w:val="24"/>
         </w:rPr>
         <w:t>перех</w:t>
       </w:r>
@@ -4018,6 +3169,8 @@
       <w:r>
         <w:rPr>
           <w:b w:val="0"/>
+          <w:sz w:val="24"/>
+          <w:szCs w:val="24"/>
         </w:rPr>
         <w:t>. -</w:t>
       </w:r>
@@ -4025,6 +3178,8 @@
       <w:r>
         <w:rPr>
           <w:b w:val="0"/>
+          <w:sz w:val="24"/>
+          <w:szCs w:val="24"/>
         </w:rPr>
         <w:t>ед</w:t>
       </w:r>
@@ -4032,12 +3187,16 @@
       <w:r>
         <w:rPr>
           <w:b w:val="0"/>
+          <w:sz w:val="24"/>
+          <w:szCs w:val="24"/>
         </w:rPr>
         <w:t xml:space="preserve"> </w:t>
       </w:r>
       <w:r>
         <w:rPr>
           <w:b w:val="0"/>
+          <w:sz w:val="24"/>
+          <w:szCs w:val="24"/>
         </w:rPr>
         <w:t xml:space="preserve"> в п/</w:t>
       </w:r>
@@ -4045,6 +3204,8 @@
       <w:r>
         <w:rPr>
           <w:b w:val="0"/>
+          <w:sz w:val="24"/>
+          <w:szCs w:val="24"/>
         </w:rPr>
         <w:t>зр</w:t>
       </w:r>
@@ -4054,49 +3215,41 @@
       <w:pPr>
         <w:ind w:left="-567"/>
         <w:rPr>
-          <w:sz w:val="28"/>
-          <w:szCs w:val="20"/>
           <w:lang w:val="ru-RU"/>
         </w:rPr>
       </w:pPr>
       <w:r>
         <w:rPr>
-          <w:sz w:val="28"/>
           <w:lang w:val="ru-RU"/>
         </w:rPr>
         <w:t>04</w:t>
       </w:r>
       <w:r>
         <w:rPr>
-          <w:sz w:val="28"/>
           <w:lang w:val="ru-RU"/>
         </w:rPr>
         <w:t>.</w:t>
       </w:r>
       <w:r>
         <w:rPr>
-          <w:sz w:val="28"/>
           <w:lang w:val="ru-RU"/>
         </w:rPr>
         <w:t>08</w:t>
       </w:r>
       <w:r>
         <w:rPr>
-          <w:sz w:val="28"/>
           <w:lang w:val="ru-RU"/>
         </w:rPr>
         <w:t>.17</w:t>
       </w:r>
       <w:r>
         <w:rPr>
-          <w:sz w:val="28"/>
           <w:lang w:val="ru-RU"/>
         </w:rPr>
         <w:t xml:space="preserve"> </w:t>
       </w:r>
       <w:r>
         <w:rPr>
-          <w:sz w:val="28"/>
           <w:lang w:val="ru-RU"/>
         </w:rPr>
         <w:t xml:space="preserve">Анализ мочи по Нечипоренко </w:t>
@@ -4104,7 +3257,6 @@
       <w:proofErr w:type="spellStart"/>
       <w:r>
         <w:rPr>
-          <w:sz w:val="28"/>
           <w:lang w:val="ru-RU"/>
         </w:rPr>
         <w:t>лейк</w:t>
@@ -4112,21 +3264,18 @@
       <w:proofErr w:type="spellEnd"/>
       <w:r>
         <w:rPr>
-          <w:sz w:val="28"/>
           <w:lang w:val="ru-RU"/>
         </w:rPr>
         <w:t xml:space="preserve"> -</w:t>
       </w:r>
       <w:r>
         <w:rPr>
-          <w:sz w:val="28"/>
           <w:lang w:val="ru-RU"/>
         </w:rPr>
         <w:t>500</w:t>
       </w:r>
       <w:r>
         <w:rPr>
-          <w:sz w:val="28"/>
           <w:lang w:val="ru-RU"/>
         </w:rPr>
         <w:t xml:space="preserve">  </w:t>
@@ -4134,7 +3283,6 @@
       <w:proofErr w:type="spellStart"/>
       <w:r>
         <w:rPr>
-          <w:sz w:val="28"/>
           <w:lang w:val="ru-RU"/>
         </w:rPr>
         <w:t>эритр</w:t>
@@ -4142,7 +3290,6 @@
       <w:proofErr w:type="spellEnd"/>
       <w:r>
         <w:rPr>
-          <w:sz w:val="28"/>
           <w:lang w:val="ru-RU"/>
         </w:rPr>
         <w:t xml:space="preserve"> -  белок – </w:t>
@@ -4150,7 +3297,6 @@
       <w:proofErr w:type="spellStart"/>
       <w:r>
         <w:rPr>
-          <w:sz w:val="28"/>
           <w:lang w:val="ru-RU"/>
         </w:rPr>
         <w:t>отр</w:t>
@@ -4161,49 +3307,41 @@
       <w:pPr>
         <w:ind w:left="-567"/>
         <w:rPr>
-          <w:sz w:val="28"/>
-          <w:szCs w:val="20"/>
           <w:lang w:val="ru-RU"/>
         </w:rPr>
       </w:pPr>
       <w:r>
         <w:rPr>
-          <w:sz w:val="28"/>
           <w:lang w:val="ru-RU"/>
         </w:rPr>
         <w:t>03</w:t>
       </w:r>
       <w:r>
         <w:rPr>
-          <w:sz w:val="28"/>
           <w:lang w:val="ru-RU"/>
         </w:rPr>
         <w:t>.</w:t>
       </w:r>
       <w:r>
         <w:rPr>
-          <w:sz w:val="28"/>
           <w:lang w:val="ru-RU"/>
         </w:rPr>
         <w:t>08</w:t>
       </w:r>
       <w:r>
         <w:rPr>
-          <w:sz w:val="28"/>
           <w:lang w:val="ru-RU"/>
         </w:rPr>
         <w:t>.17</w:t>
       </w:r>
       <w:r>
         <w:rPr>
-          <w:sz w:val="28"/>
           <w:lang w:val="ru-RU"/>
         </w:rPr>
         <w:t xml:space="preserve"> </w:t>
       </w:r>
       <w:r>
         <w:rPr>
-          <w:sz w:val="28"/>
           <w:lang w:val="ru-RU"/>
         </w:rPr>
         <w:t xml:space="preserve">Суточная </w:t>
@@ -4211,7 +3349,6 @@
       <w:proofErr w:type="spellStart"/>
       <w:r>
         <w:rPr>
-          <w:sz w:val="28"/>
           <w:lang w:val="ru-RU"/>
         </w:rPr>
         <w:t>глюкозурия</w:t>
@@ -4219,28 +3356,24 @@
       <w:proofErr w:type="spellEnd"/>
       <w:r>
         <w:rPr>
-          <w:sz w:val="28"/>
           <w:lang w:val="ru-RU"/>
         </w:rPr>
         <w:t xml:space="preserve"> – </w:t>
       </w:r>
       <w:r>
         <w:rPr>
-          <w:sz w:val="28"/>
           <w:lang w:val="ru-RU"/>
         </w:rPr>
         <w:t>0,5</w:t>
       </w:r>
       <w:r>
         <w:rPr>
-          <w:sz w:val="28"/>
           <w:lang w:val="ru-RU"/>
         </w:rPr>
         <w:t xml:space="preserve"> %</w:t>
       </w:r>
       <w:r>
         <w:rPr>
-          <w:sz w:val="28"/>
           <w:lang w:val="ru-RU"/>
         </w:rPr>
         <w:t xml:space="preserve">;   Суточная протеинурия –  </w:t>
@@ -4248,7 +3381,6 @@
       <w:proofErr w:type="spellStart"/>
       <w:r>
         <w:rPr>
-          <w:sz w:val="28"/>
           <w:lang w:val="ru-RU"/>
         </w:rPr>
         <w:t>отр</w:t>
@@ -4259,44 +3391,96 @@
       <w:pPr>
         <w:pStyle w:val="5"/>
         <w:ind w:left="-567"/>
+        <w:rPr>
+          <w:sz w:val="24"/>
+          <w:szCs w:val="24"/>
+        </w:rPr>
       </w:pPr>
       <w:r>
+        <w:rPr>
+          <w:sz w:val="24"/>
+          <w:szCs w:val="24"/>
+        </w:rPr>
         <w:t>03</w:t>
       </w:r>
       <w:r>
+        <w:rPr>
+          <w:sz w:val="24"/>
+          <w:szCs w:val="24"/>
+        </w:rPr>
         <w:t>.</w:t>
       </w:r>
       <w:r>
+        <w:rPr>
+          <w:sz w:val="24"/>
+          <w:szCs w:val="24"/>
+        </w:rPr>
         <w:t>08</w:t>
       </w:r>
       <w:r>
+        <w:rPr>
+          <w:sz w:val="24"/>
+          <w:szCs w:val="24"/>
+        </w:rPr>
         <w:t>.17</w:t>
       </w:r>
       <w:r>
+        <w:rPr>
+          <w:sz w:val="24"/>
+          <w:szCs w:val="24"/>
+        </w:rPr>
         <w:t xml:space="preserve"> </w:t>
       </w:r>
       <w:proofErr w:type="spellStart"/>
       <w:r>
+        <w:rPr>
+          <w:sz w:val="24"/>
+          <w:szCs w:val="24"/>
+        </w:rPr>
         <w:t>Микроальбуминурия</w:t>
       </w:r>
       <w:proofErr w:type="spellEnd"/>
       <w:r>
+        <w:rPr>
+          <w:sz w:val="24"/>
+          <w:szCs w:val="24"/>
+        </w:rPr>
         <w:t xml:space="preserve"> </w:t>
       </w:r>
       <w:r>
+        <w:rPr>
+          <w:sz w:val="24"/>
+          <w:szCs w:val="24"/>
+        </w:rPr>
         <w:t>–</w:t>
       </w:r>
       <w:r>
+        <w:rPr>
+          <w:sz w:val="24"/>
+          <w:szCs w:val="24"/>
+        </w:rPr>
         <w:t>34,3</w:t>
       </w:r>
       <w:r>
+        <w:rPr>
+          <w:sz w:val="24"/>
+          <w:szCs w:val="24"/>
+        </w:rPr>
         <w:t xml:space="preserve"> </w:t>
       </w:r>
       <w:r>
+        <w:rPr>
+          <w:sz w:val="24"/>
+          <w:szCs w:val="24"/>
+        </w:rPr>
         <w:t>мг/</w:t>
       </w:r>
       <w:proofErr w:type="spellStart"/>
       <w:r>
+        <w:rPr>
+          <w:sz w:val="24"/>
+          <w:szCs w:val="24"/>
+        </w:rPr>
         <w:t>сут</w:t>
       </w:r>
       <w:proofErr w:type="spellEnd"/>
@@ -4320,7 +3504,6 @@
         <w:gridCol w:w="993"/>
         <w:gridCol w:w="992"/>
         <w:gridCol w:w="992"/>
-        <w:gridCol w:w="992"/>
       </w:tblGrid>
       <w:tr>
         <w:tc>
@@ -4330,15 +3513,11 @@
           <w:p>
             <w:pPr>
               <w:rPr>
-                <w:sz w:val="28"/>
-                <w:szCs w:val="28"/>
                 <w:lang w:val="ru-RU"/>
               </w:rPr>
             </w:pPr>
             <w:r>
               <w:rPr>
-                <w:sz w:val="28"/>
-                <w:szCs w:val="28"/>
                 <w:lang w:val="ru-RU"/>
               </w:rPr>
               <w:t xml:space="preserve">Гликемический </w:t>
@@ -4347,15 +3526,11 @@
           <w:p>
             <w:pPr>
               <w:rPr>
-                <w:sz w:val="28"/>
-                <w:szCs w:val="28"/>
                 <w:lang w:val="ru-RU"/>
               </w:rPr>
             </w:pPr>
             <w:r>
               <w:rPr>
-                <w:sz w:val="28"/>
-                <w:szCs w:val="28"/>
                 <w:lang w:val="ru-RU"/>
               </w:rPr>
               <w:t>профиль</w:t>
@@ -4369,15 +3544,11 @@
           <w:p>
             <w:pPr>
               <w:rPr>
-                <w:sz w:val="28"/>
-                <w:szCs w:val="28"/>
                 <w:lang w:val="ru-RU"/>
               </w:rPr>
             </w:pPr>
             <w:r>
               <w:rPr>
-                <w:sz w:val="28"/>
-                <w:szCs w:val="28"/>
                 <w:lang w:val="ru-RU"/>
               </w:rPr>
               <w:t>8.00</w:t>
@@ -4391,15 +3562,11 @@
           <w:p>
             <w:pPr>
               <w:rPr>
-                <w:sz w:val="28"/>
-                <w:szCs w:val="28"/>
                 <w:lang w:val="ru-RU"/>
               </w:rPr>
             </w:pPr>
             <w:r>
               <w:rPr>
-                <w:sz w:val="28"/>
-                <w:szCs w:val="28"/>
                 <w:lang w:val="ru-RU"/>
               </w:rPr>
               <w:t>11.00</w:t>
@@ -4413,15 +3580,11 @@
           <w:p>
             <w:pPr>
               <w:rPr>
-                <w:sz w:val="28"/>
-                <w:szCs w:val="28"/>
                 <w:lang w:val="ru-RU"/>
               </w:rPr>
             </w:pPr>
             <w:r>
               <w:rPr>
-                <w:sz w:val="28"/>
-                <w:szCs w:val="28"/>
                 <w:lang w:val="ru-RU"/>
               </w:rPr>
               <w:t>16.00</w:t>
@@ -4435,40 +3598,14 @@
           <w:p>
             <w:pPr>
               <w:rPr>
-                <w:sz w:val="28"/>
-                <w:szCs w:val="28"/>
                 <w:lang w:val="ru-RU"/>
               </w:rPr>
             </w:pPr>
             <w:r>
               <w:rPr>
-                <w:sz w:val="28"/>
-                <w:szCs w:val="28"/>
                 <w:lang w:val="ru-RU"/>
               </w:rPr>
               <w:t>20.00</w:t>
-            </w:r>
-          </w:p>
-        </w:tc>
-        <w:tc>
-          <w:tcPr>
-            <w:tcW w:w="992" w:type="dxa"/>
-          </w:tcPr>
-          <w:p>
-            <w:pPr>
-              <w:rPr>
-                <w:sz w:val="28"/>
-                <w:szCs w:val="28"/>
-                <w:lang w:val="ru-RU"/>
-              </w:rPr>
-            </w:pPr>
-            <w:r>
-              <w:rPr>
-                <w:sz w:val="28"/>
-                <w:szCs w:val="28"/>
-                <w:lang w:val="ru-RU"/>
-              </w:rPr>
-              <w:t>22.00</w:t>
             </w:r>
           </w:p>
         </w:tc>
@@ -4481,15 +3618,11 @@
           <w:p>
             <w:pPr>
               <w:rPr>
-                <w:sz w:val="28"/>
-                <w:szCs w:val="28"/>
                 <w:lang w:val="ru-RU"/>
               </w:rPr>
             </w:pPr>
             <w:r>
               <w:rPr>
-                <w:sz w:val="28"/>
-                <w:szCs w:val="28"/>
                 <w:lang w:val="ru-RU"/>
               </w:rPr>
               <w:t>02.08</w:t>
@@ -4503,15 +3636,11 @@
           <w:p>
             <w:pPr>
               <w:rPr>
-                <w:sz w:val="28"/>
-                <w:szCs w:val="28"/>
                 <w:lang w:val="ru-RU"/>
               </w:rPr>
             </w:pPr>
             <w:r>
               <w:rPr>
-                <w:sz w:val="28"/>
-                <w:szCs w:val="28"/>
                 <w:lang w:val="ru-RU"/>
               </w:rPr>
               <w:t>7,7</w:t>
@@ -4525,15 +3654,11 @@
           <w:p>
             <w:pPr>
               <w:rPr>
-                <w:sz w:val="28"/>
-                <w:szCs w:val="28"/>
                 <w:lang w:val="ru-RU"/>
               </w:rPr>
             </w:pPr>
             <w:r>
               <w:rPr>
-                <w:sz w:val="28"/>
-                <w:szCs w:val="28"/>
                 <w:lang w:val="ru-RU"/>
               </w:rPr>
               <w:t>11,6</w:t>
@@ -4547,15 +3672,11 @@
           <w:p>
             <w:pPr>
               <w:rPr>
-                <w:sz w:val="28"/>
-                <w:szCs w:val="28"/>
                 <w:lang w:val="ru-RU"/>
               </w:rPr>
             </w:pPr>
             <w:r>
               <w:rPr>
-                <w:sz w:val="28"/>
-                <w:szCs w:val="28"/>
                 <w:lang w:val="ru-RU"/>
               </w:rPr>
               <w:t>4,7</w:t>
@@ -4569,18 +3690,34 @@
           <w:p>
             <w:pPr>
               <w:rPr>
-                <w:sz w:val="28"/>
-                <w:szCs w:val="28"/>
                 <w:lang w:val="ru-RU"/>
               </w:rPr>
             </w:pPr>
             <w:r>
               <w:rPr>
-                <w:sz w:val="28"/>
-                <w:szCs w:val="28"/>
                 <w:lang w:val="ru-RU"/>
               </w:rPr>
               <w:t>6,5</w:t>
+            </w:r>
+          </w:p>
+        </w:tc>
+      </w:tr>
+      <w:tr>
+        <w:tc>
+          <w:tcPr>
+            <w:tcW w:w="2518" w:type="dxa"/>
+          </w:tcPr>
+          <w:p>
+            <w:pPr>
+              <w:rPr>
+                <w:lang w:val="ru-RU"/>
+              </w:rPr>
+            </w:pPr>
+            <w:r>
+              <w:rPr>
+                <w:lang w:val="ru-RU"/>
+              </w:rPr>
+              <w:t>04.08</w:t>
             </w:r>
           </w:p>
         </w:tc>
@@ -4591,8 +3728,48 @@
           <w:p>
             <w:pPr>
               <w:rPr>
-                <w:sz w:val="28"/>
-                <w:szCs w:val="28"/>
+                <w:lang w:val="ru-RU"/>
+              </w:rPr>
+            </w:pPr>
+          </w:p>
+        </w:tc>
+        <w:tc>
+          <w:tcPr>
+            <w:tcW w:w="993" w:type="dxa"/>
+          </w:tcPr>
+          <w:p>
+            <w:pPr>
+              <w:rPr>
+                <w:lang w:val="ru-RU"/>
+              </w:rPr>
+            </w:pPr>
+            <w:r>
+              <w:rPr>
+                <w:lang w:val="ru-RU"/>
+              </w:rPr>
+              <w:t>7,4</w:t>
+            </w:r>
+          </w:p>
+        </w:tc>
+        <w:tc>
+          <w:tcPr>
+            <w:tcW w:w="992" w:type="dxa"/>
+          </w:tcPr>
+          <w:p>
+            <w:pPr>
+              <w:rPr>
+                <w:lang w:val="ru-RU"/>
+              </w:rPr>
+            </w:pPr>
+          </w:p>
+        </w:tc>
+        <w:tc>
+          <w:tcPr>
+            <w:tcW w:w="992" w:type="dxa"/>
+          </w:tcPr>
+          <w:p>
+            <w:pPr>
+              <w:rPr>
                 <w:lang w:val="ru-RU"/>
               </w:rPr>
             </w:pPr>
@@ -4607,18 +3784,14 @@
           <w:p>
             <w:pPr>
               <w:rPr>
-                <w:sz w:val="28"/>
-                <w:szCs w:val="28"/>
                 <w:lang w:val="ru-RU"/>
               </w:rPr>
             </w:pPr>
             <w:r>
               <w:rPr>
-                <w:sz w:val="28"/>
-                <w:szCs w:val="28"/>
-                <w:lang w:val="ru-RU"/>
-              </w:rPr>
-              <w:t>04.08</w:t>
+                <w:lang w:val="ru-RU"/>
+              </w:rPr>
+              <w:t>08.08</w:t>
             </w:r>
           </w:p>
         </w:tc>
@@ -4629,11 +3802,15 @@
           <w:p>
             <w:pPr>
               <w:rPr>
-                <w:sz w:val="28"/>
-                <w:szCs w:val="28"/>
                 <w:lang w:val="ru-RU"/>
               </w:rPr>
             </w:pPr>
+            <w:r>
+              <w:rPr>
+                <w:lang w:val="ru-RU"/>
+              </w:rPr>
+              <w:t>8,4</w:t>
+            </w:r>
           </w:p>
         </w:tc>
         <w:tc>
@@ -4643,18 +3820,14 @@
           <w:p>
             <w:pPr>
               <w:rPr>
-                <w:sz w:val="28"/>
-                <w:szCs w:val="28"/>
                 <w:lang w:val="ru-RU"/>
               </w:rPr>
             </w:pPr>
             <w:r>
               <w:rPr>
-                <w:sz w:val="28"/>
-                <w:szCs w:val="28"/>
-                <w:lang w:val="ru-RU"/>
-              </w:rPr>
-              <w:t>7,4</w:t>
+                <w:lang w:val="ru-RU"/>
+              </w:rPr>
+              <w:t>5,2</w:t>
             </w:r>
           </w:p>
         </w:tc>
@@ -4665,11 +3838,15 @@
           <w:p>
             <w:pPr>
               <w:rPr>
-                <w:sz w:val="28"/>
-                <w:szCs w:val="28"/>
                 <w:lang w:val="ru-RU"/>
               </w:rPr>
             </w:pPr>
+            <w:r>
+              <w:rPr>
+                <w:lang w:val="ru-RU"/>
+              </w:rPr>
+              <w:t>2,4</w:t>
+            </w:r>
           </w:p>
         </w:tc>
         <w:tc>
@@ -4679,25 +3856,15 @@
           <w:p>
             <w:pPr>
               <w:rPr>
-                <w:sz w:val="28"/>
-                <w:szCs w:val="28"/>
                 <w:lang w:val="ru-RU"/>
               </w:rPr>
             </w:pPr>
-          </w:p>
-        </w:tc>
-        <w:tc>
-          <w:tcPr>
-            <w:tcW w:w="992" w:type="dxa"/>
-          </w:tcPr>
-          <w:p>
-            <w:pPr>
-              <w:rPr>
-                <w:sz w:val="28"/>
-                <w:szCs w:val="28"/>
-                <w:lang w:val="ru-RU"/>
-              </w:rPr>
-            </w:pPr>
+            <w:r>
+              <w:rPr>
+                <w:lang w:val="ru-RU"/>
+              </w:rPr>
+              <w:t>10,0</w:t>
+            </w:r>
           </w:p>
         </w:tc>
       </w:tr>
@@ -4709,18 +3876,14 @@
           <w:p>
             <w:pPr>
               <w:rPr>
-                <w:sz w:val="28"/>
-                <w:szCs w:val="28"/>
                 <w:lang w:val="ru-RU"/>
               </w:rPr>
             </w:pPr>
             <w:r>
               <w:rPr>
-                <w:sz w:val="28"/>
-                <w:szCs w:val="28"/>
-                <w:lang w:val="ru-RU"/>
-              </w:rPr>
-              <w:t>08.08</w:t>
+                <w:lang w:val="ru-RU"/>
+              </w:rPr>
+              <w:t>09.08</w:t>
             </w:r>
           </w:p>
         </w:tc>
@@ -4731,19 +3894,9 @@
           <w:p>
             <w:pPr>
               <w:rPr>
-                <w:sz w:val="28"/>
-                <w:szCs w:val="28"/>
                 <w:lang w:val="ru-RU"/>
               </w:rPr>
             </w:pPr>
-            <w:r>
-              <w:rPr>
-                <w:sz w:val="28"/>
-                <w:szCs w:val="28"/>
-                <w:lang w:val="ru-RU"/>
-              </w:rPr>
-              <w:t>8,4</w:t>
-            </w:r>
           </w:p>
         </w:tc>
         <w:tc>
@@ -4753,18 +3906,26 @@
           <w:p>
             <w:pPr>
               <w:rPr>
-                <w:sz w:val="28"/>
-                <w:szCs w:val="28"/>
+                <w:lang w:val="ru-RU"/>
+              </w:rPr>
+            </w:pPr>
+          </w:p>
+        </w:tc>
+        <w:tc>
+          <w:tcPr>
+            <w:tcW w:w="992" w:type="dxa"/>
+          </w:tcPr>
+          <w:p>
+            <w:pPr>
+              <w:rPr>
                 <w:lang w:val="ru-RU"/>
               </w:rPr>
             </w:pPr>
             <w:r>
               <w:rPr>
-                <w:sz w:val="28"/>
-                <w:szCs w:val="28"/>
-                <w:lang w:val="ru-RU"/>
-              </w:rPr>
-              <w:t>5,2</w:t>
+                <w:lang w:val="ru-RU"/>
+              </w:rPr>
+              <w:t>8,6</w:t>
             </w:r>
           </w:p>
         </w:tc>
@@ -4775,227 +3936,15 @@
           <w:p>
             <w:pPr>
               <w:rPr>
-                <w:sz w:val="28"/>
-                <w:szCs w:val="28"/>
                 <w:lang w:val="ru-RU"/>
               </w:rPr>
             </w:pPr>
             <w:r>
               <w:rPr>
-                <w:sz w:val="28"/>
-                <w:szCs w:val="28"/>
-                <w:lang w:val="ru-RU"/>
-              </w:rPr>
-              <w:t>2,4</w:t>
+                <w:lang w:val="ru-RU"/>
+              </w:rPr>
+              <w:t>6,7</w:t>
             </w:r>
-          </w:p>
-        </w:tc>
-        <w:tc>
-          <w:tcPr>
-            <w:tcW w:w="992" w:type="dxa"/>
-          </w:tcPr>
-          <w:p>
-            <w:pPr>
-              <w:rPr>
-                <w:sz w:val="28"/>
-                <w:szCs w:val="28"/>
-                <w:lang w:val="ru-RU"/>
-              </w:rPr>
-            </w:pPr>
-            <w:r>
-              <w:rPr>
-                <w:sz w:val="28"/>
-                <w:szCs w:val="28"/>
-                <w:lang w:val="ru-RU"/>
-              </w:rPr>
-              <w:t>10,0</w:t>
-            </w:r>
-          </w:p>
-        </w:tc>
-        <w:tc>
-          <w:tcPr>
-            <w:tcW w:w="992" w:type="dxa"/>
-          </w:tcPr>
-          <w:p>
-            <w:pPr>
-              <w:rPr>
-                <w:sz w:val="28"/>
-                <w:szCs w:val="28"/>
-                <w:lang w:val="ru-RU"/>
-              </w:rPr>
-            </w:pPr>
-          </w:p>
-        </w:tc>
-      </w:tr>
-      <w:tr>
-        <w:tc>
-          <w:tcPr>
-            <w:tcW w:w="2518" w:type="dxa"/>
-          </w:tcPr>
-          <w:p>
-            <w:pPr>
-              <w:rPr>
-                <w:sz w:val="28"/>
-                <w:szCs w:val="28"/>
-                <w:lang w:val="ru-RU"/>
-              </w:rPr>
-            </w:pPr>
-          </w:p>
-        </w:tc>
-        <w:tc>
-          <w:tcPr>
-            <w:tcW w:w="992" w:type="dxa"/>
-          </w:tcPr>
-          <w:p>
-            <w:pPr>
-              <w:rPr>
-                <w:sz w:val="28"/>
-                <w:szCs w:val="28"/>
-                <w:lang w:val="ru-RU"/>
-              </w:rPr>
-            </w:pPr>
-          </w:p>
-        </w:tc>
-        <w:tc>
-          <w:tcPr>
-            <w:tcW w:w="993" w:type="dxa"/>
-          </w:tcPr>
-          <w:p>
-            <w:pPr>
-              <w:rPr>
-                <w:sz w:val="28"/>
-                <w:szCs w:val="28"/>
-                <w:lang w:val="ru-RU"/>
-              </w:rPr>
-            </w:pPr>
-          </w:p>
-        </w:tc>
-        <w:tc>
-          <w:tcPr>
-            <w:tcW w:w="992" w:type="dxa"/>
-          </w:tcPr>
-          <w:p>
-            <w:pPr>
-              <w:rPr>
-                <w:sz w:val="28"/>
-                <w:szCs w:val="28"/>
-                <w:lang w:val="ru-RU"/>
-              </w:rPr>
-            </w:pPr>
-          </w:p>
-        </w:tc>
-        <w:tc>
-          <w:tcPr>
-            <w:tcW w:w="992" w:type="dxa"/>
-          </w:tcPr>
-          <w:p>
-            <w:pPr>
-              <w:rPr>
-                <w:sz w:val="28"/>
-                <w:szCs w:val="28"/>
-                <w:lang w:val="ru-RU"/>
-              </w:rPr>
-            </w:pPr>
-          </w:p>
-        </w:tc>
-        <w:tc>
-          <w:tcPr>
-            <w:tcW w:w="992" w:type="dxa"/>
-          </w:tcPr>
-          <w:p>
-            <w:pPr>
-              <w:rPr>
-                <w:sz w:val="28"/>
-                <w:szCs w:val="28"/>
-                <w:lang w:val="ru-RU"/>
-              </w:rPr>
-            </w:pPr>
-          </w:p>
-        </w:tc>
-      </w:tr>
-      <w:tr>
-        <w:tc>
-          <w:tcPr>
-            <w:tcW w:w="2518" w:type="dxa"/>
-          </w:tcPr>
-          <w:p>
-            <w:pPr>
-              <w:rPr>
-                <w:sz w:val="28"/>
-                <w:szCs w:val="28"/>
-                <w:lang w:val="ru-RU"/>
-              </w:rPr>
-            </w:pPr>
-          </w:p>
-        </w:tc>
-        <w:tc>
-          <w:tcPr>
-            <w:tcW w:w="992" w:type="dxa"/>
-          </w:tcPr>
-          <w:p>
-            <w:pPr>
-              <w:rPr>
-                <w:sz w:val="28"/>
-                <w:szCs w:val="28"/>
-                <w:lang w:val="ru-RU"/>
-              </w:rPr>
-            </w:pPr>
-          </w:p>
-        </w:tc>
-        <w:tc>
-          <w:tcPr>
-            <w:tcW w:w="993" w:type="dxa"/>
-          </w:tcPr>
-          <w:p>
-            <w:pPr>
-              <w:rPr>
-                <w:sz w:val="28"/>
-                <w:szCs w:val="28"/>
-                <w:lang w:val="ru-RU"/>
-              </w:rPr>
-            </w:pPr>
-          </w:p>
-        </w:tc>
-        <w:tc>
-          <w:tcPr>
-            <w:tcW w:w="992" w:type="dxa"/>
-          </w:tcPr>
-          <w:p>
-            <w:pPr>
-              <w:rPr>
-                <w:sz w:val="28"/>
-                <w:szCs w:val="28"/>
-                <w:lang w:val="ru-RU"/>
-              </w:rPr>
-            </w:pPr>
-          </w:p>
-        </w:tc>
-        <w:tc>
-          <w:tcPr>
-            <w:tcW w:w="992" w:type="dxa"/>
-          </w:tcPr>
-          <w:p>
-            <w:pPr>
-              <w:rPr>
-                <w:sz w:val="28"/>
-                <w:szCs w:val="28"/>
-                <w:lang w:val="ru-RU"/>
-              </w:rPr>
-            </w:pPr>
-          </w:p>
-        </w:tc>
-        <w:tc>
-          <w:tcPr>
-            <w:tcW w:w="992" w:type="dxa"/>
-          </w:tcPr>
-          <w:p>
-            <w:pPr>
-              <w:rPr>
-                <w:sz w:val="28"/>
-                <w:szCs w:val="28"/>
-                <w:lang w:val="ru-RU"/>
-              </w:rPr>
-            </w:pPr>
           </w:p>
         </w:tc>
       </w:tr>
@@ -5005,23 +3954,25 @@
         <w:ind w:left="-567"/>
         <w:jc w:val="both"/>
         <w:rPr>
-          <w:sz w:val="28"/>
-          <w:szCs w:val="20"/>
           <w:lang w:val="ru-RU"/>
         </w:rPr>
       </w:pPr>
       <w:r>
         <w:rPr>
-          <w:sz w:val="28"/>
-          <w:highlight w:val="yellow"/>
           <w:u w:val="single"/>
           <w:lang w:val="ru-RU"/>
         </w:rPr>
+        <w:t>14.08.17</w:t>
+      </w:r>
+      <w:r>
+        <w:rPr>
+          <w:u w:val="single"/>
+          <w:lang w:val="ru-RU"/>
+        </w:rPr>
         <w:t>Невропатолог</w:t>
       </w:r>
       <w:r>
         <w:rPr>
-          <w:sz w:val="28"/>
           <w:lang w:val="ru-RU"/>
         </w:rPr>
         <w:t xml:space="preserve">: </w:t>
@@ -5029,7 +3980,6 @@
       <w:sdt>
         <w:sdtPr>
           <w:rPr>
-            <w:sz w:val="28"/>
             <w:lang w:val="ru-RU"/>
           </w:rPr>
           <w:id w:val="-1949923650"/>
@@ -5046,7 +3996,6 @@
         <w:sdtContent>
           <w:r>
             <w:rPr>
-              <w:sz w:val="28"/>
               <w:lang w:val="ru-RU"/>
             </w:rPr>
             <w:t xml:space="preserve"> </w:t>
@@ -5055,10 +4004,29 @@
       </w:sdt>
       <w:r>
         <w:rPr>
-          <w:sz w:val="28"/>
           <w:lang w:val="ru-RU"/>
         </w:rPr>
         <w:t xml:space="preserve"> </w:t>
+      </w:r>
+      <w:r>
+        <w:rPr>
+          <w:lang w:val="ru-RU"/>
+        </w:rPr>
+        <w:t>Диабетическая дистальная симметричная полинейропатия н/</w:t>
+      </w:r>
+      <w:proofErr w:type="gramStart"/>
+      <w:r>
+        <w:rPr>
+          <w:lang w:val="ru-RU"/>
+        </w:rPr>
+        <w:t>к</w:t>
+      </w:r>
+      <w:proofErr w:type="gramEnd"/>
+      <w:r>
+        <w:rPr>
+          <w:lang w:val="ru-RU"/>
+        </w:rPr>
+        <w:t xml:space="preserve">,  сенсомоторная форма, хроническое течение.  Рек келтикан 1т 3р/д </w:t>
       </w:r>
     </w:p>
     <w:p>
@@ -5066,54 +4034,122 @@
         <w:ind w:left="-567"/>
         <w:jc w:val="both"/>
         <w:rPr>
-          <w:sz w:val="28"/>
-          <w:szCs w:val="20"/>
+          <w:lang w:val="ru-RU"/>
+        </w:rPr>
+      </w:pPr>
+      <w:r>
+        <w:rPr>
+          <w:u w:val="single"/>
+          <w:lang w:val="ru-RU"/>
+        </w:rPr>
+        <w:t xml:space="preserve">14.08.17 </w:t>
+      </w:r>
+      <w:r>
+        <w:rPr>
+          <w:u w:val="single"/>
+          <w:lang w:val="ru-RU"/>
+        </w:rPr>
+        <w:t>Окулист</w:t>
+      </w:r>
+      <w:r>
+        <w:rPr>
+          <w:lang w:val="ru-RU"/>
+        </w:rPr>
+        <w:t xml:space="preserve">: </w:t>
+      </w:r>
+      <w:r>
+        <w:rPr>
           <w:lang w:val="en-US"/>
         </w:rPr>
-      </w:pPr>
-      <w:r>
-        <w:rPr>
-          <w:sz w:val="28"/>
-          <w:highlight w:val="yellow"/>
-          <w:u w:val="single"/>
-          <w:lang w:val="ru-RU"/>
-        </w:rPr>
-        <w:t>Окулист</w:t>
-      </w:r>
-      <w:r>
-        <w:rPr>
-          <w:sz w:val="28"/>
+        <w:t>VIS</w:t>
+      </w:r>
+      <w:r>
+        <w:rPr>
+          <w:lang w:val="ru-RU"/>
+        </w:rPr>
+        <w:t xml:space="preserve"> </w:t>
+      </w:r>
+      <w:r>
+        <w:rPr>
           <w:lang w:val="en-US"/>
         </w:rPr>
-        <w:t>: VIS OD=   OS=</w:t>
-      </w:r>
-      <w:r>
-        <w:rPr>
-          <w:sz w:val="28"/>
+        <w:t>OD</w:t>
+      </w:r>
+      <w:r>
+        <w:rPr>
+          <w:lang w:val="ru-RU"/>
+        </w:rPr>
+        <w:t>=</w:t>
+      </w:r>
+      <w:r>
+        <w:rPr>
+          <w:lang w:val="ru-RU"/>
+        </w:rPr>
+        <w:t>0</w:t>
+      </w:r>
+      <w:proofErr w:type="gramStart"/>
+      <w:r>
+        <w:rPr>
+          <w:lang w:val="ru-RU"/>
+        </w:rPr>
+        <w:t>,3</w:t>
+      </w:r>
+      <w:proofErr w:type="gramEnd"/>
+      <w:r>
+        <w:rPr>
+          <w:lang w:val="ru-RU"/>
+        </w:rPr>
+        <w:t xml:space="preserve"> </w:t>
+      </w:r>
+      <w:proofErr w:type="spellStart"/>
+      <w:r>
+        <w:rPr>
+          <w:lang w:val="ru-RU"/>
+        </w:rPr>
+        <w:t>сф</w:t>
+      </w:r>
+      <w:proofErr w:type="spellEnd"/>
+      <w:r>
+        <w:rPr>
+          <w:lang w:val="ru-RU"/>
+        </w:rPr>
+        <w:t xml:space="preserve"> – 3,0д=0,9</w:t>
+      </w:r>
+      <w:r>
+        <w:rPr>
+          <w:lang w:val="ru-RU"/>
+        </w:rPr>
+        <w:t xml:space="preserve">   </w:t>
+      </w:r>
+      <w:r>
+        <w:rPr>
           <w:lang w:val="en-US"/>
         </w:rPr>
-        <w:t xml:space="preserve">  </w:t>
-      </w:r>
-      <w:r>
-        <w:rPr>
-          <w:sz w:val="28"/>
-          <w:lang w:val="en-US"/>
+        <w:t>OS</w:t>
+      </w:r>
+      <w:r>
+        <w:rPr>
+          <w:lang w:val="ru-RU"/>
+        </w:rPr>
+        <w:t xml:space="preserve">= </w:t>
+      </w:r>
+      <w:r>
+        <w:rPr>
+          <w:lang w:val="ru-RU"/>
+        </w:rPr>
+        <w:t>0,1сф – 3,0д =0,9</w:t>
+      </w:r>
+      <w:r>
+        <w:rPr>
+          <w:lang w:val="ru-RU"/>
+        </w:rPr>
+        <w:t xml:space="preserve"> </w:t>
+      </w:r>
+      <w:r>
+        <w:rPr>
+          <w:lang w:val="ru-RU"/>
         </w:rPr>
         <w:t xml:space="preserve">  ; </w:t>
-      </w:r>
-      <w:r>
-        <w:rPr>
-          <w:sz w:val="28"/>
-          <w:lang w:val="ru-RU"/>
-        </w:rPr>
-        <w:t>ВГД</w:t>
-      </w:r>
-      <w:r>
-        <w:rPr>
-          <w:sz w:val="28"/>
-          <w:lang w:val="en-US"/>
-        </w:rPr>
-        <w:t xml:space="preserve"> OD=   OS=</w:t>
       </w:r>
     </w:p>
     <w:p>
@@ -5121,22 +4157,18 @@
         <w:ind w:left="-567"/>
         <w:jc w:val="both"/>
         <w:rPr>
-          <w:sz w:val="28"/>
-          <w:szCs w:val="20"/>
           <w:lang w:val="ru-RU"/>
         </w:rPr>
       </w:pPr>
       <w:sdt>
         <w:sdtPr>
           <w:rPr>
-            <w:sz w:val="28"/>
             <w:lang w:val="ru-RU"/>
           </w:rPr>
           <w:id w:val="1272982356"/>
           <w:placeholder>
             <w:docPart w:val="DefaultPlaceholder_1082065159"/>
           </w:placeholder>
-          <w:showingPlcHdr/>
           <w:comboBox>
             <w:listItem w:value="Выберите элемент."/>
             <w:listItem w:displayText="Оптические среды прозрачны." w:value="Оптические среды прозрачны."/>
@@ -5148,132 +4180,143 @@
         <w:sdtContent>
           <w:r>
             <w:rPr>
-              <w:rStyle w:val="aa"/>
+              <w:lang w:val="ru-RU"/>
             </w:rPr>
-            <w:t>Выберите элемент.</w:t>
+            <w:t>Помутнения в хрусталиках ОИ</w:t>
           </w:r>
         </w:sdtContent>
       </w:sdt>
       <w:r>
         <w:rPr>
-          <w:sz w:val="28"/>
-          <w:lang w:val="ru-RU"/>
-        </w:rPr>
-        <w:t xml:space="preserve"> Гл. дно: ДЗН бледно-розовые. Границы четкие</w:t>
-      </w:r>
-      <w:r>
-        <w:rPr>
-          <w:sz w:val="28"/>
-          <w:lang w:val="ru-RU"/>
-        </w:rPr>
-        <w:t>.</w:t>
-      </w:r>
-      <w:r>
-        <w:rPr>
-          <w:sz w:val="28"/>
+          <w:lang w:val="ru-RU"/>
+        </w:rPr>
+        <w:t xml:space="preserve"> Гл. дно: </w:t>
+      </w:r>
+      <w:r>
+        <w:rPr>
+          <w:lang w:val="ru-RU"/>
+        </w:rPr>
+        <w:t xml:space="preserve"> сосуды сужены</w:t>
+      </w:r>
+      <w:proofErr w:type="gramStart"/>
+      <w:r>
+        <w:rPr>
+          <w:lang w:val="ru-RU"/>
+        </w:rPr>
+        <w:t xml:space="preserve"> ,</w:t>
+      </w:r>
+      <w:proofErr w:type="gramEnd"/>
+      <w:r>
+        <w:rPr>
+          <w:lang w:val="ru-RU"/>
+        </w:rPr>
+        <w:t>извиты</w:t>
+      </w:r>
+      <w:r>
+        <w:rPr>
+          <w:lang w:val="ru-RU"/>
+        </w:rPr>
+        <w:t xml:space="preserve">, вены полнокровны, ед. </w:t>
+      </w:r>
+      <w:proofErr w:type="spellStart"/>
+      <w:r>
+        <w:rPr>
+          <w:lang w:val="ru-RU"/>
+        </w:rPr>
+        <w:t>микроаневризмы</w:t>
+      </w:r>
+      <w:proofErr w:type="spellEnd"/>
+      <w:r>
+        <w:rPr>
+          <w:lang w:val="ru-RU"/>
+        </w:rPr>
+        <w:t xml:space="preserve">. </w:t>
+      </w:r>
+      <w:r>
+        <w:rPr>
+          <w:lang w:val="ru-RU"/>
+        </w:rPr>
+        <w:t xml:space="preserve">Д-з: </w:t>
+      </w:r>
+      <w:r>
+        <w:rPr>
+          <w:lang w:val="ru-RU"/>
+        </w:rPr>
+        <w:t xml:space="preserve">Непролиферативная  диабетическая ретинопатия </w:t>
+      </w:r>
+      <w:sdt>
+        <w:sdtPr>
+          <w:rPr>
+            <w:lang w:val="ru-RU"/>
+          </w:rPr>
+          <w:id w:val="-1375766779"/>
+          <w:placeholder>
+            <w:docPart w:val="56828BCF09F74C8B9821D01D4349FBD9"/>
+          </w:placeholder>
+          <w:comboBox>
+            <w:listItem w:value="Выберите элемент."/>
+            <w:listItem w:displayText="ОИ" w:value="ОИ"/>
+            <w:listItem w:displayText="ОД" w:value="ОД"/>
+            <w:listItem w:displayText="OS" w:value="OS"/>
+          </w:comboBox>
+        </w:sdtPr>
+        <w:sdtEndPr/>
+        <w:sdtContent>
+          <w:r>
+            <w:rPr>
+              <w:lang w:val="ru-RU"/>
+            </w:rPr>
+            <w:t>ОИ</w:t>
+          </w:r>
+        </w:sdtContent>
+      </w:sdt>
+      <w:r>
+        <w:rPr>
+          <w:lang w:val="ru-RU"/>
+        </w:rPr>
+        <w:t xml:space="preserve">. Осложненная катаракта.  </w:t>
+      </w:r>
+      <w:proofErr w:type="gramStart"/>
+      <w:r>
+        <w:rPr>
+          <w:lang w:val="ru-RU"/>
+        </w:rPr>
+        <w:t>Рек-но</w:t>
+      </w:r>
+      <w:proofErr w:type="gramEnd"/>
+      <w:r>
+        <w:rPr>
+          <w:lang w:val="ru-RU"/>
+        </w:rPr>
+        <w:t xml:space="preserve">: </w:t>
+      </w:r>
+      <w:proofErr w:type="spellStart"/>
+      <w:r>
+        <w:rPr>
+          <w:lang w:val="ru-RU"/>
+        </w:rPr>
+        <w:t>офтан</w:t>
+      </w:r>
+      <w:proofErr w:type="spellEnd"/>
+      <w:r>
+        <w:rPr>
           <w:lang w:val="ru-RU"/>
         </w:rPr>
         <w:t xml:space="preserve"> </w:t>
       </w:r>
-      <w:r>
-        <w:rPr>
-          <w:sz w:val="28"/>
-          <w:lang w:val="ru-RU"/>
-        </w:rPr>
-        <w:t xml:space="preserve">А:V 1:2 </w:t>
-      </w:r>
-      <w:r>
-        <w:rPr>
-          <w:sz w:val="28"/>
-          <w:lang w:val="ru-RU"/>
-        </w:rPr>
-        <w:t>Сос</w:t>
-      </w:r>
-      <w:r>
-        <w:rPr>
-          <w:sz w:val="28"/>
-          <w:lang w:val="ru-RU"/>
-        </w:rPr>
-        <w:t>уды</w:t>
-      </w:r>
-      <w:r>
-        <w:rPr>
-          <w:sz w:val="28"/>
-          <w:lang w:val="ru-RU"/>
-        </w:rPr>
-        <w:t xml:space="preserve"> сужены, склерозированы.  </w:t>
-      </w:r>
       <w:proofErr w:type="spellStart"/>
       <w:r>
         <w:rPr>
-          <w:sz w:val="28"/>
-          <w:lang w:val="ru-RU"/>
-        </w:rPr>
-        <w:t>Салюс</w:t>
+          <w:lang w:val="ru-RU"/>
+        </w:rPr>
+        <w:t>катахрон</w:t>
       </w:r>
       <w:proofErr w:type="spellEnd"/>
       <w:r>
         <w:rPr>
-          <w:sz w:val="28"/>
-          <w:lang w:val="ru-RU"/>
-        </w:rPr>
-        <w:t xml:space="preserve"> I-II. Аномалии венозных сосудов (извитость, колебания калибра).  Вены умеренно полнокровны. Вены неравномерно расширены.</w:t>
-      </w:r>
-      <w:r>
-        <w:rPr>
-          <w:sz w:val="28"/>
-          <w:lang w:val="ru-RU"/>
-        </w:rPr>
-        <w:t xml:space="preserve"> </w:t>
-      </w:r>
-      <w:r>
-        <w:rPr>
-          <w:sz w:val="28"/>
-          <w:lang w:val="ru-RU"/>
-        </w:rPr>
-        <w:t xml:space="preserve">Единичные микроаневризмы, микрогеморрагии.  </w:t>
-      </w:r>
-      <w:r>
-        <w:rPr>
-          <w:sz w:val="28"/>
-          <w:lang w:val="ru-RU"/>
-        </w:rPr>
-        <w:t>В</w:t>
-      </w:r>
-      <w:r>
-        <w:rPr>
-          <w:sz w:val="28"/>
-          <w:lang w:val="ru-RU"/>
-        </w:rPr>
-        <w:t xml:space="preserve"> </w:t>
-      </w:r>
-      <w:r>
-        <w:rPr>
-          <w:sz w:val="28"/>
-          <w:lang w:val="ru-RU"/>
-        </w:rPr>
-        <w:t>макулярной области без особенностей</w:t>
-      </w:r>
-      <w:r>
-        <w:rPr>
-          <w:sz w:val="28"/>
-          <w:lang w:val="ru-RU"/>
-        </w:rPr>
-        <w:t xml:space="preserve"> Д-з: </w:t>
-      </w:r>
-      <w:r>
-        <w:rPr>
-          <w:sz w:val="28"/>
-          <w:lang w:val="ru-RU"/>
-        </w:rPr>
-        <w:t>А</w:t>
-      </w:r>
-      <w:r>
-        <w:rPr>
-          <w:sz w:val="28"/>
-          <w:lang w:val="ru-RU"/>
-        </w:rPr>
-        <w:t xml:space="preserve">нгиопатия сосудов сетчатки ОИ. Начальная катаракта ОИ. Непролиферативная  диабетическая  ретинопатия ОИ. </w:t>
+          <w:lang w:val="ru-RU"/>
+        </w:rPr>
+        <w:t>. Осмотр окулиста 2р\год.</w:t>
       </w:r>
     </w:p>
     <w:p>
@@ -5281,22 +4324,19 @@
         <w:ind w:left="-567"/>
         <w:jc w:val="both"/>
         <w:rPr>
-          <w:sz w:val="28"/>
-          <w:szCs w:val="20"/>
           <w:lang w:val="ru-RU"/>
         </w:rPr>
       </w:pPr>
       <w:r>
         <w:rPr>
-          <w:sz w:val="28"/>
           <w:u w:val="single"/>
           <w:lang w:val="ru-RU"/>
         </w:rPr>
+        <w:lastRenderedPageBreak/>
         <w:t xml:space="preserve">01.08.17 </w:t>
       </w:r>
       <w:r>
         <w:rPr>
-          <w:sz w:val="28"/>
           <w:u w:val="single"/>
           <w:lang w:val="ru-RU"/>
         </w:rPr>
@@ -5304,35 +4344,30 @@
       </w:r>
       <w:r>
         <w:rPr>
-          <w:sz w:val="28"/>
           <w:lang w:val="ru-RU"/>
         </w:rPr>
         <w:t>:</w:t>
       </w:r>
       <w:r>
         <w:rPr>
-          <w:sz w:val="28"/>
           <w:lang w:val="ru-RU"/>
         </w:rPr>
         <w:t xml:space="preserve"> </w:t>
       </w:r>
       <w:r>
         <w:rPr>
-          <w:sz w:val="28"/>
           <w:lang w:val="ru-RU"/>
         </w:rPr>
         <w:t>ЧСС -</w:t>
       </w:r>
       <w:r>
         <w:rPr>
-          <w:sz w:val="28"/>
           <w:lang w:val="ru-RU"/>
         </w:rPr>
         <w:t>75</w:t>
       </w:r>
       <w:r>
         <w:rPr>
-          <w:sz w:val="28"/>
           <w:lang w:val="ru-RU"/>
         </w:rPr>
         <w:t xml:space="preserve"> уд/мин. Вольтаж </w:t>
@@ -5340,7 +4375,6 @@
       <w:sdt>
         <w:sdtPr>
           <w:rPr>
-            <w:sz w:val="28"/>
             <w:lang w:val="ru-RU"/>
           </w:rPr>
           <w:id w:val="-1300382127"/>
@@ -5358,7 +4392,6 @@
         <w:sdtContent>
           <w:r>
             <w:rPr>
-              <w:sz w:val="28"/>
               <w:lang w:val="ru-RU"/>
             </w:rPr>
             <w:t>сохранен.</w:t>
@@ -5367,14 +4400,12 @@
       </w:sdt>
       <w:r>
         <w:rPr>
-          <w:sz w:val="28"/>
           <w:lang w:val="ru-RU"/>
         </w:rPr>
         <w:t xml:space="preserve">  Ритм синусовый</w:t>
       </w:r>
       <w:r>
         <w:rPr>
-          <w:sz w:val="28"/>
           <w:lang w:val="ru-RU"/>
         </w:rPr>
         <w:t>. Эл</w:t>
@@ -5382,7 +4413,6 @@
       <w:proofErr w:type="gramStart"/>
       <w:r>
         <w:rPr>
-          <w:sz w:val="28"/>
           <w:lang w:val="ru-RU"/>
         </w:rPr>
         <w:t>.</w:t>
@@ -5390,7 +4420,6 @@
       <w:proofErr w:type="gramEnd"/>
       <w:r>
         <w:rPr>
-          <w:sz w:val="28"/>
           <w:lang w:val="ru-RU"/>
         </w:rPr>
         <w:t xml:space="preserve"> </w:t>
@@ -5398,7 +4427,6 @@
       <w:proofErr w:type="gramStart"/>
       <w:r>
         <w:rPr>
-          <w:sz w:val="28"/>
           <w:lang w:val="ru-RU"/>
         </w:rPr>
         <w:t>о</w:t>
@@ -5406,21 +4434,18 @@
       <w:proofErr w:type="gramEnd"/>
       <w:r>
         <w:rPr>
-          <w:sz w:val="28"/>
           <w:lang w:val="ru-RU"/>
         </w:rPr>
         <w:t xml:space="preserve">сь </w:t>
       </w:r>
       <w:r>
         <w:rPr>
-          <w:sz w:val="28"/>
           <w:lang w:val="ru-RU"/>
         </w:rPr>
         <w:t>не</w:t>
       </w:r>
       <w:r>
         <w:rPr>
-          <w:sz w:val="28"/>
           <w:lang w:val="ru-RU"/>
         </w:rPr>
         <w:t xml:space="preserve"> отклонена.  Гипертрофия левого желудочка. </w:t>
@@ -5431,13 +4456,11 @@
         <w:ind w:left="-567"/>
         <w:jc w:val="both"/>
         <w:rPr>
-          <w:sz w:val="28"/>
           <w:lang w:val="ru-RU"/>
         </w:rPr>
       </w:pPr>
       <w:r>
         <w:rPr>
-          <w:sz w:val="28"/>
           <w:u w:val="single"/>
           <w:lang w:val="ru-RU"/>
         </w:rPr>
@@ -5445,7 +4468,6 @@
       </w:r>
       <w:r>
         <w:rPr>
-          <w:sz w:val="28"/>
           <w:u w:val="single"/>
           <w:lang w:val="ru-RU"/>
         </w:rPr>
@@ -5453,14 +4475,12 @@
       </w:r>
       <w:r>
         <w:rPr>
-          <w:sz w:val="28"/>
           <w:lang w:val="ru-RU"/>
         </w:rPr>
         <w:t xml:space="preserve">: </w:t>
       </w:r>
       <w:r>
         <w:rPr>
-          <w:sz w:val="28"/>
           <w:lang w:val="ru-RU"/>
         </w:rPr>
         <w:t xml:space="preserve"> Патологии со стороны сердца и сосудов не выявлено. </w:t>
@@ -5478,21 +4498,35 @@
         <w:rPr>
           <w:lang w:val="ru-RU"/>
         </w:rPr>
-        <w:t>Рек. кардиолога</w:t>
+        <w:t>Рек</w:t>
       </w:r>
       <w:proofErr w:type="gramStart"/>
       <w:r>
         <w:rPr>
           <w:lang w:val="ru-RU"/>
         </w:rPr>
-        <w:t xml:space="preserve">:. </w:t>
+        <w:t>.</w:t>
       </w:r>
       <w:proofErr w:type="gramEnd"/>
       <w:r>
         <w:rPr>
           <w:lang w:val="ru-RU"/>
         </w:rPr>
-        <w:t xml:space="preserve">Контроль АД, ЭКГ. </w:t>
+        <w:t xml:space="preserve"> </w:t>
+      </w:r>
+      <w:proofErr w:type="gramStart"/>
+      <w:r>
+        <w:rPr>
+          <w:lang w:val="ru-RU"/>
+        </w:rPr>
+        <w:t>к</w:t>
+      </w:r>
+      <w:proofErr w:type="gramEnd"/>
+      <w:r>
+        <w:rPr>
+          <w:lang w:val="ru-RU"/>
+        </w:rPr>
+        <w:t xml:space="preserve">ардиолога: Контроль АД, ЭКГ. </w:t>
       </w:r>
     </w:p>
     <w:p>
@@ -5500,13 +4534,11 @@
         <w:ind w:left="-567"/>
         <w:jc w:val="both"/>
         <w:rPr>
-          <w:sz w:val="28"/>
           <w:lang w:val="ru-RU"/>
         </w:rPr>
       </w:pPr>
       <w:r>
         <w:rPr>
-          <w:sz w:val="28"/>
           <w:u w:val="single"/>
           <w:lang w:val="ru-RU"/>
         </w:rPr>
@@ -5514,7 +4546,6 @@
       </w:r>
       <w:r>
         <w:rPr>
-          <w:sz w:val="28"/>
           <w:u w:val="single"/>
           <w:lang w:val="ru-RU"/>
         </w:rPr>
@@ -5522,32 +4553,19 @@
       </w:r>
       <w:r>
         <w:rPr>
-          <w:sz w:val="28"/>
-          <w:szCs w:val="28"/>
-          <w:lang w:val="ru-RU"/>
-        </w:rPr>
-        <w:t>:</w:t>
-      </w:r>
-      <w:r>
-        <w:rPr>
-          <w:sz w:val="28"/>
-          <w:szCs w:val="28"/>
+          <w:lang w:val="ru-RU"/>
+        </w:rPr>
+        <w:t xml:space="preserve">: </w:t>
+      </w:r>
+      <w:r>
+        <w:rPr>
           <w:lang w:val="ru-RU"/>
         </w:rPr>
         <w:t xml:space="preserve"> </w:t>
       </w:r>
-      <w:r>
-        <w:rPr>
-          <w:sz w:val="28"/>
-          <w:szCs w:val="28"/>
-          <w:lang w:val="ru-RU"/>
-        </w:rPr>
-        <w:t xml:space="preserve"> </w:t>
-      </w:r>
       <w:proofErr w:type="spellStart"/>
       <w:r>
         <w:rPr>
-          <w:sz w:val="28"/>
           <w:lang w:val="ru-RU"/>
         </w:rPr>
         <w:t>Диаб</w:t>
@@ -5555,29 +4573,19 @@
       <w:proofErr w:type="spellEnd"/>
       <w:r>
         <w:rPr>
-          <w:sz w:val="28"/>
-          <w:lang w:val="ru-RU"/>
-        </w:rPr>
-        <w:t xml:space="preserve">. ангиопатия артерий </w:t>
-      </w:r>
-      <w:r>
-        <w:rPr>
-          <w:sz w:val="28"/>
-          <w:lang w:val="ru-RU"/>
-        </w:rPr>
-        <w:t>н/к</w:t>
-      </w:r>
-      <w:r>
-        <w:rPr>
-          <w:sz w:val="28"/>
-          <w:lang w:val="ru-RU"/>
-        </w:rPr>
-        <w:t xml:space="preserve"> 1- II </w:t>
+          <w:lang w:val="ru-RU"/>
+        </w:rPr>
+        <w:t>. ангиопатия артерий н/к</w:t>
+      </w:r>
+      <w:r>
+        <w:rPr>
+          <w:lang w:val="ru-RU"/>
+        </w:rPr>
+        <w:t xml:space="preserve"> 1-II </w:t>
       </w:r>
       <w:proofErr w:type="spellStart"/>
       <w:r>
         <w:rPr>
-          <w:sz w:val="28"/>
           <w:lang w:val="ru-RU"/>
         </w:rPr>
         <w:t>ст</w:t>
@@ -5586,14 +4594,12 @@
       <w:proofErr w:type="gramStart"/>
       <w:r>
         <w:rPr>
-          <w:sz w:val="28"/>
           <w:lang w:val="ru-RU"/>
         </w:rPr>
         <w:t xml:space="preserve"> </w:t>
       </w:r>
       <w:r>
         <w:rPr>
-          <w:sz w:val="28"/>
           <w:lang w:val="ru-RU"/>
         </w:rPr>
         <w:t>.</w:t>
@@ -5601,7 +4607,6 @@
       <w:proofErr w:type="gramEnd"/>
       <w:r>
         <w:rPr>
-          <w:sz w:val="28"/>
           <w:lang w:val="ru-RU"/>
         </w:rPr>
         <w:t xml:space="preserve">Варикозная  болезнь н/к,  варикозное расширение  поверхностных вен голени   II </w:t>
@@ -5609,7 +4614,6 @@
       <w:proofErr w:type="spellStart"/>
       <w:r>
         <w:rPr>
-          <w:sz w:val="28"/>
           <w:lang w:val="ru-RU"/>
         </w:rPr>
         <w:t>ст</w:t>
@@ -5617,10 +4621,69 @@
       <w:proofErr w:type="spellEnd"/>
       <w:r>
         <w:rPr>
-          <w:sz w:val="28"/>
-          <w:lang w:val="ru-RU"/>
-        </w:rPr>
-        <w:t xml:space="preserve"> с 2х сторон </w:t>
+          <w:lang w:val="ru-RU"/>
+        </w:rPr>
+        <w:t xml:space="preserve"> с 2х сторон</w:t>
+      </w:r>
+      <w:r>
+        <w:rPr>
+          <w:lang w:val="ru-RU"/>
+        </w:rPr>
+        <w:t>.</w:t>
+      </w:r>
+      <w:r>
+        <w:rPr>
+          <w:lang w:val="ru-RU"/>
+        </w:rPr>
+        <w:t xml:space="preserve"> </w:t>
+      </w:r>
+      <w:r>
+        <w:rPr>
+          <w:lang w:val="ru-RU"/>
+        </w:rPr>
+        <w:t xml:space="preserve"> Рек: Дуплекс артерий</w:t>
+      </w:r>
+      <w:proofErr w:type="gramStart"/>
+      <w:r>
+        <w:rPr>
+          <w:lang w:val="ru-RU"/>
+        </w:rPr>
+        <w:t xml:space="preserve"> ,</w:t>
+      </w:r>
+      <w:proofErr w:type="gramEnd"/>
+      <w:r>
+        <w:rPr>
+          <w:lang w:val="ru-RU"/>
+        </w:rPr>
+        <w:t xml:space="preserve">вен, </w:t>
+      </w:r>
+      <w:proofErr w:type="spellStart"/>
+      <w:r>
+        <w:rPr>
+          <w:lang w:val="ru-RU"/>
+        </w:rPr>
+        <w:t>детралекс</w:t>
+      </w:r>
+      <w:proofErr w:type="spellEnd"/>
+      <w:r>
+        <w:rPr>
+          <w:lang w:val="ru-RU"/>
+        </w:rPr>
+        <w:t xml:space="preserve"> 500 мг 1т 2р/д 1-2 </w:t>
+      </w:r>
+      <w:proofErr w:type="spellStart"/>
+      <w:r>
+        <w:rPr>
+          <w:lang w:val="ru-RU"/>
+        </w:rPr>
+        <w:t>мес</w:t>
+      </w:r>
+      <w:proofErr w:type="spellEnd"/>
+      <w:r>
+        <w:rPr>
+          <w:lang w:val="ru-RU"/>
+        </w:rPr>
+        <w:t>,  компрессионный трикотаж (область голени)</w:t>
       </w:r>
     </w:p>
     <w:p>
@@ -5628,138 +4691,120 @@
         <w:ind w:left="-567"/>
         <w:jc w:val="both"/>
         <w:rPr>
-          <w:sz w:val="28"/>
-          <w:szCs w:val="20"/>
+          <w:lang w:val="ru-RU"/>
+        </w:rPr>
+      </w:pPr>
+      <w:r>
+        <w:rPr>
           <w:u w:val="single"/>
           <w:lang w:val="ru-RU"/>
         </w:rPr>
-      </w:pPr>
-      <w:r>
-        <w:rPr>
-          <w:sz w:val="28"/>
-          <w:szCs w:val="20"/>
+        <w:t xml:space="preserve">08.08.17 </w:t>
+      </w:r>
+      <w:r>
+        <w:rPr>
           <w:u w:val="single"/>
           <w:lang w:val="ru-RU"/>
         </w:rPr>
-        <w:t>07.</w:t>
-      </w:r>
-      <w:r>
-        <w:rPr>
-          <w:sz w:val="28"/>
-          <w:szCs w:val="20"/>
-          <w:highlight w:val="yellow"/>
+        <w:t>УЗИ щит</w:t>
+      </w:r>
+      <w:proofErr w:type="gramStart"/>
+      <w:r>
+        <w:rPr>
           <w:u w:val="single"/>
           <w:lang w:val="ru-RU"/>
         </w:rPr>
-        <w:t>17</w:t>
-      </w:r>
-      <w:r>
-        <w:rPr>
-          <w:sz w:val="28"/>
-          <w:szCs w:val="20"/>
-          <w:highlight w:val="yellow"/>
+        <w:t>.</w:t>
+      </w:r>
+      <w:proofErr w:type="gramEnd"/>
+      <w:r>
+        <w:rPr>
           <w:u w:val="single"/>
           <w:lang w:val="ru-RU"/>
         </w:rPr>
-        <w:t>РВГ</w:t>
-      </w:r>
-      <w:r>
-        <w:rPr>
-          <w:sz w:val="28"/>
-          <w:szCs w:val="20"/>
+        <w:t xml:space="preserve"> </w:t>
+      </w:r>
+      <w:proofErr w:type="gramStart"/>
+      <w:r>
+        <w:rPr>
           <w:u w:val="single"/>
           <w:lang w:val="ru-RU"/>
         </w:rPr>
+        <w:t>ж</w:t>
+      </w:r>
+      <w:proofErr w:type="gramEnd"/>
+      <w:r>
+        <w:rPr>
+          <w:u w:val="single"/>
+          <w:lang w:val="ru-RU"/>
+        </w:rPr>
+        <w:t>елезы</w:t>
+      </w:r>
+      <w:r>
+        <w:rPr>
+          <w:lang w:val="ru-RU"/>
+        </w:rPr>
         <w:t xml:space="preserve">: </w:t>
       </w:r>
-      <w:r>
-        <w:rPr>
-          <w:sz w:val="28"/>
-          <w:szCs w:val="20"/>
-          <w:lang w:val="ru-RU"/>
-        </w:rPr>
-        <w:t>объемное пульсовое кровенаполнение артерий н/</w:t>
-      </w:r>
+      <w:proofErr w:type="spellStart"/>
       <w:proofErr w:type="gramStart"/>
       <w:r>
         <w:rPr>
-          <w:sz w:val="28"/>
-          <w:szCs w:val="20"/>
-          <w:lang w:val="ru-RU"/>
-        </w:rPr>
-        <w:t>к</w:t>
-      </w:r>
+          <w:lang w:val="ru-RU"/>
+        </w:rPr>
+        <w:t>Пр</w:t>
+      </w:r>
+      <w:proofErr w:type="spellEnd"/>
       <w:proofErr w:type="gramEnd"/>
       <w:r>
         <w:rPr>
-          <w:sz w:val="28"/>
-          <w:szCs w:val="20"/>
-          <w:lang w:val="ru-RU"/>
-        </w:rPr>
-        <w:t xml:space="preserve"> умеренно повышено. Тонус крупных артерий н/</w:t>
-      </w:r>
-      <w:proofErr w:type="gramStart"/>
-      <w:r>
-        <w:rPr>
-          <w:sz w:val="28"/>
-          <w:szCs w:val="20"/>
-          <w:lang w:val="ru-RU"/>
-        </w:rPr>
-        <w:t>к</w:t>
-      </w:r>
-      <w:proofErr w:type="gramEnd"/>
-      <w:r>
-        <w:rPr>
-          <w:sz w:val="28"/>
-          <w:szCs w:val="20"/>
-          <w:lang w:val="ru-RU"/>
-        </w:rPr>
-        <w:t xml:space="preserve"> слегка снижен. Тонус артерий среднего и мелкого калибра н/к умеренно снижен. Периферическое сопротивление сосудов н/</w:t>
-      </w:r>
-      <w:proofErr w:type="gramStart"/>
-      <w:r>
-        <w:rPr>
-          <w:sz w:val="28"/>
-          <w:szCs w:val="20"/>
-          <w:lang w:val="ru-RU"/>
-        </w:rPr>
-        <w:t>к</w:t>
-      </w:r>
-      <w:proofErr w:type="gramEnd"/>
-      <w:r>
-        <w:rPr>
-          <w:sz w:val="28"/>
-          <w:szCs w:val="20"/>
-          <w:lang w:val="ru-RU"/>
-        </w:rPr>
-        <w:t xml:space="preserve"> в пределах  возрастной нормы. Симметрия кровенаполнения сосудов н/</w:t>
-      </w:r>
-      <w:proofErr w:type="gramStart"/>
-      <w:r>
-        <w:rPr>
-          <w:sz w:val="28"/>
-          <w:szCs w:val="20"/>
-          <w:lang w:val="ru-RU"/>
-        </w:rPr>
-        <w:t>к</w:t>
-      </w:r>
-      <w:proofErr w:type="gramEnd"/>
-      <w:r>
-        <w:rPr>
-          <w:sz w:val="28"/>
-          <w:szCs w:val="20"/>
-          <w:lang w:val="ru-RU"/>
-        </w:rPr>
-        <w:t xml:space="preserve"> незначительно  нарушена.</w:t>
-      </w:r>
-      <w:r>
-        <w:rPr>
-          <w:sz w:val="28"/>
-          <w:szCs w:val="20"/>
-          <w:u w:val="single"/>
-          <w:lang w:val="ru-RU"/>
-        </w:rPr>
-        <w:t xml:space="preserve">  </w:t>
+          <w:lang w:val="ru-RU"/>
+        </w:rPr>
+        <w:t xml:space="preserve"> д. V =  </w:t>
+      </w:r>
+      <w:r>
+        <w:rPr>
+          <w:lang w:val="ru-RU"/>
+        </w:rPr>
+        <w:t>6,6</w:t>
+      </w:r>
+      <w:r>
+        <w:rPr>
+          <w:lang w:val="ru-RU"/>
+        </w:rPr>
+        <w:t>см</w:t>
+      </w:r>
+      <w:r>
+        <w:rPr>
+          <w:vertAlign w:val="superscript"/>
+          <w:lang w:val="ru-RU"/>
+        </w:rPr>
+        <w:t>3</w:t>
+      </w:r>
+      <w:r>
+        <w:rPr>
+          <w:lang w:val="ru-RU"/>
+        </w:rPr>
+        <w:t>; лев. д. V =</w:t>
+      </w:r>
+      <w:r>
+        <w:rPr>
+          <w:lang w:val="ru-RU"/>
+        </w:rPr>
+        <w:t>5,4</w:t>
+      </w:r>
+      <w:r>
+        <w:rPr>
+          <w:lang w:val="ru-RU"/>
+        </w:rPr>
+        <w:t xml:space="preserve">  см</w:t>
+      </w:r>
+      <w:r>
+        <w:rPr>
+          <w:vertAlign w:val="superscript"/>
+          <w:lang w:val="ru-RU"/>
+        </w:rPr>
+        <w:t>3</w:t>
       </w:r>
     </w:p>
     <w:p>
@@ -5767,32 +4812,18 @@
         <w:ind w:left="-567"/>
         <w:jc w:val="both"/>
         <w:rPr>
-          <w:sz w:val="28"/>
-          <w:szCs w:val="20"/>
           <w:lang w:val="ru-RU"/>
         </w:rPr>
       </w:pPr>
       <w:r>
         <w:rPr>
-          <w:sz w:val="28"/>
-          <w:u w:val="single"/>
-          <w:lang w:val="ru-RU"/>
-        </w:rPr>
-        <w:t xml:space="preserve">08.08.17 </w:t>
-      </w:r>
-      <w:r>
-        <w:rPr>
-          <w:sz w:val="28"/>
-          <w:u w:val="single"/>
-          <w:lang w:val="ru-RU"/>
-        </w:rPr>
-        <w:t>УЗИ щит</w:t>
+          <w:lang w:val="ru-RU"/>
+        </w:rPr>
+        <w:t>Щит</w:t>
       </w:r>
       <w:proofErr w:type="gramStart"/>
       <w:r>
         <w:rPr>
-          <w:sz w:val="28"/>
-          <w:u w:val="single"/>
           <w:lang w:val="ru-RU"/>
         </w:rPr>
         <w:t>.</w:t>
@@ -5800,8 +4831,6 @@
       <w:proofErr w:type="gramEnd"/>
       <w:r>
         <w:rPr>
-          <w:sz w:val="28"/>
-          <w:u w:val="single"/>
           <w:lang w:val="ru-RU"/>
         </w:rPr>
         <w:t xml:space="preserve"> </w:t>
@@ -5809,8 +4838,6 @@
       <w:proofErr w:type="gramStart"/>
       <w:r>
         <w:rPr>
-          <w:sz w:val="28"/>
-          <w:u w:val="single"/>
           <w:lang w:val="ru-RU"/>
         </w:rPr>
         <w:t>ж</w:t>
@@ -5818,87 +4845,231 @@
       <w:proofErr w:type="gramEnd"/>
       <w:r>
         <w:rPr>
-          <w:sz w:val="28"/>
-          <w:u w:val="single"/>
-          <w:lang w:val="ru-RU"/>
-        </w:rPr>
-        <w:t>елезы</w:t>
-      </w:r>
-      <w:r>
-        <w:rPr>
-          <w:sz w:val="28"/>
-          <w:lang w:val="ru-RU"/>
-        </w:rPr>
-        <w:t xml:space="preserve">: </w:t>
+          <w:lang w:val="ru-RU"/>
+        </w:rPr>
+        <w:t>елеза</w:t>
+      </w:r>
+      <w:r>
+        <w:rPr>
+          <w:lang w:val="ru-RU"/>
+        </w:rPr>
+        <w:t xml:space="preserve"> </w:t>
+      </w:r>
+      <w:r>
+        <w:rPr>
+          <w:lang w:val="ru-RU"/>
+        </w:rPr>
+        <w:t xml:space="preserve">не увеличена, контуры </w:t>
+      </w:r>
+      <w:r>
+        <w:rPr>
+          <w:lang w:val="ru-RU"/>
+        </w:rPr>
+        <w:t>не</w:t>
+      </w:r>
+      <w:r>
+        <w:rPr>
+          <w:lang w:val="ru-RU"/>
+        </w:rPr>
+        <w:t xml:space="preserve">ровные. </w:t>
+      </w:r>
+      <w:r>
+        <w:rPr>
+          <w:lang w:val="ru-RU"/>
+        </w:rPr>
+        <w:t xml:space="preserve">Эхогенность паренхимы </w:t>
+      </w:r>
+      <w:proofErr w:type="gramStart"/>
+      <w:r>
+        <w:rPr>
+          <w:lang w:val="ru-RU"/>
+        </w:rPr>
+        <w:t>снижена</w:t>
+      </w:r>
+      <w:proofErr w:type="gramEnd"/>
+      <w:r>
+        <w:rPr>
+          <w:lang w:val="ru-RU"/>
+        </w:rPr>
+        <w:t>.</w:t>
+      </w:r>
+      <w:r>
+        <w:rPr>
+          <w:lang w:val="ru-RU"/>
+        </w:rPr>
+        <w:t xml:space="preserve"> Эхоструктура </w:t>
+      </w:r>
+      <w:r>
+        <w:rPr>
+          <w:lang w:val="ru-RU"/>
+        </w:rPr>
+        <w:t xml:space="preserve"> </w:t>
+      </w:r>
+      <w:proofErr w:type="gramStart"/>
+      <w:r>
+        <w:rPr>
+          <w:lang w:val="ru-RU"/>
+        </w:rPr>
+        <w:t>крупнозернистая</w:t>
+      </w:r>
+      <w:proofErr w:type="gramEnd"/>
+      <w:r>
+        <w:rPr>
+          <w:lang w:val="ru-RU"/>
+        </w:rPr>
+        <w:t xml:space="preserve"> с </w:t>
+      </w:r>
+      <w:r>
+        <w:rPr>
+          <w:lang w:val="ru-RU"/>
+        </w:rPr>
+        <w:t>мелким</w:t>
+      </w:r>
+      <w:r>
+        <w:rPr>
+          <w:lang w:val="ru-RU"/>
+        </w:rPr>
+        <w:t xml:space="preserve"> </w:t>
+      </w:r>
+      <w:r>
+        <w:rPr>
+          <w:lang w:val="ru-RU"/>
+        </w:rPr>
+        <w:t>фиброзом</w:t>
+      </w:r>
+      <w:r>
+        <w:rPr>
+          <w:lang w:val="ru-RU"/>
+        </w:rPr>
+        <w:t xml:space="preserve">. В </w:t>
       </w:r>
       <w:proofErr w:type="spellStart"/>
       <w:proofErr w:type="gramStart"/>
       <w:r>
         <w:rPr>
-          <w:sz w:val="28"/>
-          <w:lang w:val="ru-RU"/>
-        </w:rPr>
-        <w:t>Пр</w:t>
+          <w:lang w:val="ru-RU"/>
+        </w:rPr>
+        <w:t>пр</w:t>
       </w:r>
       <w:proofErr w:type="spellEnd"/>
       <w:proofErr w:type="gramEnd"/>
       <w:r>
         <w:rPr>
-          <w:sz w:val="28"/>
-          <w:lang w:val="ru-RU"/>
-        </w:rPr>
-        <w:t xml:space="preserve"> д. V =  </w:t>
-      </w:r>
-      <w:r>
-        <w:rPr>
-          <w:sz w:val="28"/>
-          <w:lang w:val="ru-RU"/>
-        </w:rPr>
-        <w:t>6,6</w:t>
-      </w:r>
-      <w:r>
-        <w:rPr>
-          <w:sz w:val="28"/>
-          <w:lang w:val="ru-RU"/>
-        </w:rPr>
-        <w:t>см</w:t>
-      </w:r>
-      <w:r>
-        <w:rPr>
-          <w:sz w:val="28"/>
-          <w:vertAlign w:val="superscript"/>
-          <w:lang w:val="ru-RU"/>
-        </w:rPr>
-        <w:t>3</w:t>
-      </w:r>
-      <w:r>
-        <w:rPr>
-          <w:sz w:val="28"/>
-          <w:lang w:val="ru-RU"/>
-        </w:rPr>
-        <w:t>; лев. д. V =</w:t>
-      </w:r>
-      <w:r>
-        <w:rPr>
-          <w:sz w:val="28"/>
-          <w:lang w:val="ru-RU"/>
-        </w:rPr>
-        <w:t>5,4</w:t>
-      </w:r>
-      <w:r>
-        <w:rPr>
-          <w:sz w:val="28"/>
-          <w:lang w:val="ru-RU"/>
-        </w:rPr>
-        <w:t xml:space="preserve">  см</w:t>
-      </w:r>
-      <w:r>
-        <w:rPr>
-          <w:sz w:val="28"/>
-          <w:vertAlign w:val="superscript"/>
-          <w:lang w:val="ru-RU"/>
-        </w:rPr>
-        <w:t>3</w:t>
+          <w:lang w:val="ru-RU"/>
+        </w:rPr>
+        <w:t xml:space="preserve"> доле  в с/3 </w:t>
+      </w:r>
+      <w:r>
+        <w:rPr>
+          <w:lang w:val="ru-RU"/>
+        </w:rPr>
+        <w:t xml:space="preserve">изоэхогенный узел с гидрофильным ободком   </w:t>
+      </w:r>
+      <w:r>
+        <w:rPr>
+          <w:lang w:val="ru-RU"/>
+        </w:rPr>
+        <w:t xml:space="preserve">0,6 см с  крупным </w:t>
+      </w:r>
+      <w:proofErr w:type="spellStart"/>
+      <w:r>
+        <w:rPr>
+          <w:lang w:val="ru-RU"/>
+        </w:rPr>
+        <w:t>кальцинатом</w:t>
+      </w:r>
+      <w:proofErr w:type="spellEnd"/>
+      <w:r>
+        <w:rPr>
+          <w:lang w:val="ru-RU"/>
+        </w:rPr>
+        <w:t xml:space="preserve"> в центре.</w:t>
+      </w:r>
+      <w:r>
+        <w:rPr>
+          <w:lang w:val="ru-RU"/>
+        </w:rPr>
+        <w:t xml:space="preserve">. </w:t>
+      </w:r>
+      <w:r>
+        <w:rPr>
+          <w:lang w:val="ru-RU"/>
+        </w:rPr>
+        <w:t>Р</w:t>
+      </w:r>
+      <w:r>
+        <w:rPr>
+          <w:lang w:val="ru-RU"/>
+        </w:rPr>
+        <w:t>егионарны</w:t>
+      </w:r>
+      <w:r>
+        <w:rPr>
+          <w:lang w:val="ru-RU"/>
+        </w:rPr>
+        <w:t>е</w:t>
+      </w:r>
+      <w:r>
+        <w:rPr>
+          <w:lang w:val="ru-RU"/>
+        </w:rPr>
+        <w:t xml:space="preserve"> л/узл</w:t>
+      </w:r>
+      <w:r>
+        <w:rPr>
+          <w:lang w:val="ru-RU"/>
+        </w:rPr>
+        <w:t>ы</w:t>
+      </w:r>
+      <w:r>
+        <w:rPr>
+          <w:lang w:val="ru-RU"/>
+        </w:rPr>
+        <w:t xml:space="preserve"> </w:t>
+      </w:r>
+      <w:r>
+        <w:rPr>
+          <w:lang w:val="ru-RU"/>
+        </w:rPr>
+        <w:t xml:space="preserve"> </w:t>
+      </w:r>
+      <w:r>
+        <w:rPr>
+          <w:lang w:val="ru-RU"/>
+        </w:rPr>
+        <w:t xml:space="preserve">не </w:t>
+      </w:r>
+      <w:r>
+        <w:rPr>
+          <w:lang w:val="ru-RU"/>
+        </w:rPr>
+        <w:t xml:space="preserve">визуализируются. </w:t>
+      </w:r>
+      <w:proofErr w:type="spellStart"/>
+      <w:r>
+        <w:rPr>
+          <w:lang w:val="ru-RU"/>
+        </w:rPr>
+        <w:t>Закл</w:t>
+      </w:r>
+      <w:proofErr w:type="spellEnd"/>
+      <w:r>
+        <w:rPr>
+          <w:lang w:val="ru-RU"/>
+        </w:rPr>
+        <w:t>.: диффузные изменения паренхимы.</w:t>
+      </w:r>
+      <w:r>
+        <w:rPr>
+          <w:lang w:val="ru-RU"/>
+        </w:rPr>
+        <w:t xml:space="preserve"> </w:t>
+      </w:r>
+      <w:r>
+        <w:rPr>
+          <w:lang w:val="ru-RU"/>
+        </w:rPr>
+        <w:t xml:space="preserve">Узел правой доли. </w:t>
       </w:r>
     </w:p>
     <w:p>
@@ -5906,309 +5077,133 @@
         <w:ind w:left="-567"/>
         <w:jc w:val="both"/>
         <w:rPr>
-          <w:sz w:val="28"/>
           <w:lang w:val="ru-RU"/>
         </w:rPr>
       </w:pPr>
       <w:r>
         <w:rPr>
-          <w:sz w:val="28"/>
-          <w:lang w:val="ru-RU"/>
-        </w:rPr>
-        <w:t>Щит</w:t>
+          <w:u w:val="single"/>
+          <w:lang w:val="ru-RU"/>
+        </w:rPr>
+        <w:t>Лечение:</w:t>
+      </w:r>
+      <w:bookmarkStart w:id="2" w:name="лн"/>
+      <w:bookmarkEnd w:id="2"/>
+      <w:r>
+        <w:rPr>
+          <w:lang w:val="ru-RU"/>
+        </w:rPr>
+        <w:t xml:space="preserve"> </w:t>
+      </w:r>
+      <w:proofErr w:type="spellStart"/>
+      <w:r>
+        <w:rPr>
+          <w:lang w:val="ru-RU"/>
+        </w:rPr>
+        <w:t>Фармасулин</w:t>
+      </w:r>
+      <w:proofErr w:type="spellEnd"/>
+      <w:r>
+        <w:rPr>
+          <w:lang w:val="ru-RU"/>
+        </w:rPr>
+        <w:t xml:space="preserve"> </w:t>
       </w:r>
       <w:proofErr w:type="gramStart"/>
       <w:r>
         <w:rPr>
-          <w:sz w:val="28"/>
-          <w:lang w:val="ru-RU"/>
-        </w:rPr>
-        <w:t>.</w:t>
+          <w:lang w:val="ru-RU"/>
+        </w:rPr>
+        <w:t>Н</w:t>
       </w:r>
       <w:proofErr w:type="gramEnd"/>
       <w:r>
         <w:rPr>
-          <w:sz w:val="28"/>
+          <w:lang w:val="ru-RU"/>
+        </w:rPr>
+        <w:t xml:space="preserve">NP, </w:t>
+      </w:r>
+      <w:proofErr w:type="spellStart"/>
+      <w:r>
+        <w:rPr>
+          <w:lang w:val="ru-RU"/>
+        </w:rPr>
+        <w:t>Фармасулин</w:t>
+      </w:r>
+      <w:proofErr w:type="spellEnd"/>
+      <w:r>
+        <w:rPr>
+          <w:lang w:val="ru-RU"/>
+        </w:rPr>
+        <w:t xml:space="preserve"> Н</w:t>
+      </w:r>
+      <w:r>
+        <w:rPr>
+          <w:lang w:val="ru-RU"/>
+        </w:rPr>
+        <w:t xml:space="preserve">, </w:t>
+      </w:r>
+      <w:proofErr w:type="spellStart"/>
+      <w:r>
+        <w:rPr>
+          <w:lang w:val="ru-RU"/>
+        </w:rPr>
+        <w:t>тиоктодар</w:t>
+      </w:r>
+      <w:proofErr w:type="spellEnd"/>
+      <w:r>
+        <w:rPr>
+          <w:lang w:val="ru-RU"/>
+        </w:rPr>
+        <w:t xml:space="preserve">, </w:t>
+      </w:r>
+      <w:proofErr w:type="spellStart"/>
+      <w:r>
+        <w:rPr>
+          <w:lang w:val="ru-RU"/>
+        </w:rPr>
+        <w:t>кокарнит</w:t>
+      </w:r>
+      <w:proofErr w:type="spellEnd"/>
+      <w:r>
+        <w:rPr>
+          <w:lang w:val="ru-RU"/>
+        </w:rPr>
+        <w:t xml:space="preserve">, </w:t>
+      </w:r>
+      <w:proofErr w:type="spellStart"/>
+      <w:r>
+        <w:rPr>
+          <w:lang w:val="ru-RU"/>
+        </w:rPr>
+        <w:t>милдрокор</w:t>
+      </w:r>
+      <w:proofErr w:type="spellEnd"/>
+      <w:r>
+        <w:rPr>
+          <w:lang w:val="ru-RU"/>
+        </w:rPr>
+        <w:t xml:space="preserve">, </w:t>
+      </w:r>
+      <w:proofErr w:type="spellStart"/>
+      <w:r>
+        <w:rPr>
+          <w:lang w:val="ru-RU"/>
+        </w:rPr>
+        <w:t>нуклео</w:t>
+      </w:r>
+      <w:proofErr w:type="spellEnd"/>
+      <w:r>
+        <w:rPr>
+          <w:lang w:val="ru-RU"/>
+        </w:rPr>
+        <w:t xml:space="preserve"> ЦМФ,</w:t>
+      </w:r>
+      <w:r>
+        <w:rPr>
           <w:lang w:val="ru-RU"/>
         </w:rPr>
         <w:t xml:space="preserve"> </w:t>
-      </w:r>
-      <w:proofErr w:type="gramStart"/>
-      <w:r>
-        <w:rPr>
-          <w:sz w:val="28"/>
-          <w:lang w:val="ru-RU"/>
-        </w:rPr>
-        <w:t>ж</w:t>
-      </w:r>
-      <w:proofErr w:type="gramEnd"/>
-      <w:r>
-        <w:rPr>
-          <w:sz w:val="28"/>
-          <w:lang w:val="ru-RU"/>
-        </w:rPr>
-        <w:t>елеза</w:t>
-      </w:r>
-      <w:r>
-        <w:rPr>
-          <w:sz w:val="28"/>
-          <w:lang w:val="ru-RU"/>
-        </w:rPr>
-        <w:t xml:space="preserve"> </w:t>
-      </w:r>
-      <w:r>
-        <w:rPr>
-          <w:sz w:val="28"/>
-          <w:lang w:val="ru-RU"/>
-        </w:rPr>
-        <w:t xml:space="preserve">не увеличена, контуры </w:t>
-      </w:r>
-      <w:r>
-        <w:rPr>
-          <w:sz w:val="28"/>
-          <w:lang w:val="ru-RU"/>
-        </w:rPr>
-        <w:t>не</w:t>
-      </w:r>
-      <w:r>
-        <w:rPr>
-          <w:sz w:val="28"/>
-          <w:lang w:val="ru-RU"/>
-        </w:rPr>
-        <w:t xml:space="preserve">ровные. </w:t>
-      </w:r>
-      <w:r>
-        <w:rPr>
-          <w:sz w:val="28"/>
-          <w:lang w:val="ru-RU"/>
-        </w:rPr>
-        <w:t xml:space="preserve">Эхогенность паренхимы </w:t>
-      </w:r>
-      <w:proofErr w:type="gramStart"/>
-      <w:r>
-        <w:rPr>
-          <w:sz w:val="28"/>
-          <w:lang w:val="ru-RU"/>
-        </w:rPr>
-        <w:t>снижена</w:t>
-      </w:r>
-      <w:proofErr w:type="gramEnd"/>
-      <w:r>
-        <w:rPr>
-          <w:sz w:val="28"/>
-          <w:lang w:val="ru-RU"/>
-        </w:rPr>
-        <w:t>.</w:t>
-      </w:r>
-      <w:r>
-        <w:rPr>
-          <w:sz w:val="28"/>
-          <w:lang w:val="ru-RU"/>
-        </w:rPr>
-        <w:t xml:space="preserve"> Эхоструктура </w:t>
-      </w:r>
-      <w:r>
-        <w:rPr>
-          <w:sz w:val="28"/>
-          <w:lang w:val="ru-RU"/>
-        </w:rPr>
-        <w:t xml:space="preserve"> </w:t>
-      </w:r>
-      <w:proofErr w:type="gramStart"/>
-      <w:r>
-        <w:rPr>
-          <w:sz w:val="28"/>
-          <w:lang w:val="ru-RU"/>
-        </w:rPr>
-        <w:t>крупнозернистая</w:t>
-      </w:r>
-      <w:proofErr w:type="gramEnd"/>
-      <w:r>
-        <w:rPr>
-          <w:sz w:val="28"/>
-          <w:lang w:val="ru-RU"/>
-        </w:rPr>
-        <w:t xml:space="preserve"> с </w:t>
-      </w:r>
-      <w:proofErr w:type="spellStart"/>
-      <w:r>
-        <w:rPr>
-          <w:sz w:val="28"/>
-          <w:lang w:val="ru-RU"/>
-        </w:rPr>
-        <w:t>мелдким</w:t>
-      </w:r>
-      <w:proofErr w:type="spellEnd"/>
-      <w:r>
-        <w:rPr>
-          <w:sz w:val="28"/>
-          <w:lang w:val="ru-RU"/>
-        </w:rPr>
-        <w:t xml:space="preserve"> </w:t>
-      </w:r>
-      <w:proofErr w:type="spellStart"/>
-      <w:r>
-        <w:rPr>
-          <w:sz w:val="28"/>
-          <w:lang w:val="ru-RU"/>
-        </w:rPr>
-        <w:t>фибозом</w:t>
-      </w:r>
-      <w:proofErr w:type="spellEnd"/>
-      <w:r>
-        <w:rPr>
-          <w:sz w:val="28"/>
-          <w:lang w:val="ru-RU"/>
-        </w:rPr>
-        <w:t xml:space="preserve">. В </w:t>
-      </w:r>
-      <w:proofErr w:type="spellStart"/>
-      <w:proofErr w:type="gramStart"/>
-      <w:r>
-        <w:rPr>
-          <w:sz w:val="28"/>
-          <w:lang w:val="ru-RU"/>
-        </w:rPr>
-        <w:t>пр</w:t>
-      </w:r>
-      <w:proofErr w:type="spellEnd"/>
-      <w:proofErr w:type="gramEnd"/>
-      <w:r>
-        <w:rPr>
-          <w:sz w:val="28"/>
-          <w:lang w:val="ru-RU"/>
-        </w:rPr>
-        <w:t xml:space="preserve"> доле  в с/3 </w:t>
-      </w:r>
-      <w:r>
-        <w:rPr>
-          <w:sz w:val="28"/>
-          <w:lang w:val="ru-RU"/>
-        </w:rPr>
-        <w:t xml:space="preserve">изоэхогенный узел с гидрофильным ободком   </w:t>
-      </w:r>
-      <w:r>
-        <w:rPr>
-          <w:sz w:val="28"/>
-          <w:lang w:val="ru-RU"/>
-        </w:rPr>
-        <w:t xml:space="preserve">0,6 см с  крупным </w:t>
-      </w:r>
-      <w:proofErr w:type="spellStart"/>
-      <w:r>
-        <w:rPr>
-          <w:sz w:val="28"/>
-          <w:lang w:val="ru-RU"/>
-        </w:rPr>
-        <w:t>кальцинатом</w:t>
-      </w:r>
-      <w:proofErr w:type="spellEnd"/>
-      <w:r>
-        <w:rPr>
-          <w:sz w:val="28"/>
-          <w:lang w:val="ru-RU"/>
-        </w:rPr>
-        <w:t xml:space="preserve"> в центре.</w:t>
-      </w:r>
-      <w:r>
-        <w:rPr>
-          <w:sz w:val="28"/>
-          <w:lang w:val="ru-RU"/>
-        </w:rPr>
-        <w:t xml:space="preserve">. </w:t>
-      </w:r>
-      <w:r>
-        <w:rPr>
-          <w:sz w:val="28"/>
-          <w:lang w:val="ru-RU"/>
-        </w:rPr>
-        <w:t>Р</w:t>
-      </w:r>
-      <w:r>
-        <w:rPr>
-          <w:sz w:val="28"/>
-          <w:lang w:val="ru-RU"/>
-        </w:rPr>
-        <w:t>егионарны</w:t>
-      </w:r>
-      <w:r>
-        <w:rPr>
-          <w:sz w:val="28"/>
-          <w:lang w:val="ru-RU"/>
-        </w:rPr>
-        <w:t>е</w:t>
-      </w:r>
-      <w:r>
-        <w:rPr>
-          <w:sz w:val="28"/>
-          <w:lang w:val="ru-RU"/>
-        </w:rPr>
-        <w:t xml:space="preserve"> л/узл</w:t>
-      </w:r>
-      <w:r>
-        <w:rPr>
-          <w:sz w:val="28"/>
-          <w:lang w:val="ru-RU"/>
-        </w:rPr>
-        <w:t>ы</w:t>
-      </w:r>
-      <w:r>
-        <w:rPr>
-          <w:sz w:val="28"/>
-          <w:lang w:val="ru-RU"/>
-        </w:rPr>
-        <w:t xml:space="preserve"> </w:t>
-      </w:r>
-      <w:r>
-        <w:rPr>
-          <w:sz w:val="28"/>
-          <w:lang w:val="ru-RU"/>
-        </w:rPr>
-        <w:t xml:space="preserve"> </w:t>
-      </w:r>
-      <w:r>
-        <w:rPr>
-          <w:sz w:val="28"/>
-          <w:lang w:val="ru-RU"/>
-        </w:rPr>
-        <w:t xml:space="preserve">не </w:t>
-      </w:r>
-      <w:r>
-        <w:rPr>
-          <w:sz w:val="28"/>
-          <w:lang w:val="ru-RU"/>
-        </w:rPr>
-        <w:t xml:space="preserve">визуализируются. </w:t>
-      </w:r>
-      <w:proofErr w:type="spellStart"/>
-      <w:r>
-        <w:rPr>
-          <w:sz w:val="28"/>
-          <w:lang w:val="ru-RU"/>
-        </w:rPr>
-        <w:t>Закл</w:t>
-      </w:r>
-      <w:proofErr w:type="spellEnd"/>
-      <w:r>
-        <w:rPr>
-          <w:sz w:val="28"/>
-          <w:lang w:val="ru-RU"/>
-        </w:rPr>
-        <w:t>.: диффузные изменения паренхимы.</w:t>
-      </w:r>
-      <w:r>
-        <w:rPr>
-          <w:sz w:val="28"/>
-          <w:lang w:val="ru-RU"/>
-        </w:rPr>
-        <w:t xml:space="preserve"> </w:t>
-      </w:r>
-      <w:r>
-        <w:rPr>
-          <w:sz w:val="28"/>
-          <w:lang w:val="ru-RU"/>
-        </w:rPr>
-        <w:t xml:space="preserve">Узел правой доли. </w:t>
       </w:r>
     </w:p>
     <w:p>
@@ -6216,32 +5211,67 @@
         <w:ind w:left="-567"/>
         <w:jc w:val="both"/>
         <w:rPr>
-          <w:sz w:val="28"/>
-          <w:szCs w:val="20"/>
           <w:lang w:val="ru-RU"/>
         </w:rPr>
       </w:pPr>
-      <w:r>
-        <w:rPr>
-          <w:sz w:val="28"/>
+      <w:bookmarkStart w:id="3" w:name="дд"/>
+      <w:bookmarkStart w:id="4" w:name="лк"/>
+      <w:bookmarkEnd w:id="3"/>
+      <w:bookmarkEnd w:id="4"/>
+      <w:r>
+        <w:rPr>
           <w:u w:val="single"/>
           <w:lang w:val="ru-RU"/>
         </w:rPr>
-        <w:t>Лечение:</w:t>
-      </w:r>
-      <w:bookmarkStart w:id="2" w:name="лн"/>
-      <w:bookmarkEnd w:id="2"/>
-      <w:r>
-        <w:rPr>
-          <w:sz w:val="28"/>
-          <w:lang w:val="ru-RU"/>
-        </w:rPr>
-        <w:t xml:space="preserve"> </w:t>
+        <w:t>Состояние больного при выписке</w:t>
+      </w:r>
+      <w:r>
+        <w:rPr>
+          <w:lang w:val="ru-RU"/>
+        </w:rPr>
+        <w:t xml:space="preserve">:  </w:t>
+      </w:r>
+      <w:bookmarkStart w:id="5" w:name="_GoBack"/>
+      <w:bookmarkEnd w:id="5"/>
+      <w:r>
+        <w:rPr>
+          <w:lang w:val="ru-RU"/>
+        </w:rPr>
+        <w:t xml:space="preserve">СД </w:t>
+      </w:r>
+      <w:r>
+        <w:rPr>
+          <w:lang w:val="ru-RU"/>
+        </w:rPr>
+        <w:t>суб</w:t>
+      </w:r>
+      <w:r>
+        <w:rPr>
+          <w:lang w:val="ru-RU"/>
+        </w:rPr>
+        <w:t xml:space="preserve">компенсирован, уменьшились боли в н/к. АД </w:t>
+      </w:r>
+      <w:r>
+        <w:rPr>
+          <w:lang w:val="ru-RU"/>
+        </w:rPr>
+        <w:t>120/80</w:t>
+      </w:r>
+      <w:r>
+        <w:rPr>
+          <w:lang w:val="ru-RU"/>
+        </w:rPr>
+        <w:t xml:space="preserve"> мм рт. ст. </w:t>
+      </w:r>
+      <w:r>
+        <w:rPr>
+          <w:lang w:val="ru-RU"/>
+        </w:rPr>
+        <w:t xml:space="preserve"> Проведена незначительная коррекция </w:t>
       </w:r>
       <w:proofErr w:type="spellStart"/>
       <w:r>
         <w:rPr>
-          <w:sz w:val="28"/>
           <w:lang w:val="ru-RU"/>
         </w:rPr>
         <w:t>Фармасулин</w:t>
@@ -6249,42 +5279,23 @@
       <w:proofErr w:type="spellEnd"/>
       <w:r>
         <w:rPr>
-          <w:sz w:val="28"/>
-          <w:lang w:val="ru-RU"/>
-        </w:rPr>
-        <w:t xml:space="preserve"> </w:t>
-      </w:r>
-      <w:proofErr w:type="gramStart"/>
-      <w:r>
-        <w:rPr>
-          <w:sz w:val="28"/>
-          <w:lang w:val="ru-RU"/>
-        </w:rPr>
-        <w:t>Н</w:t>
-      </w:r>
-      <w:proofErr w:type="gramEnd"/>
-      <w:r>
-        <w:rPr>
-          <w:sz w:val="28"/>
-          <w:lang w:val="ru-RU"/>
-        </w:rPr>
-        <w:t xml:space="preserve">NP, </w:t>
+          <w:lang w:val="ru-RU"/>
+        </w:rPr>
+        <w:t xml:space="preserve"> Н под контролем </w:t>
       </w:r>
       <w:proofErr w:type="spellStart"/>
       <w:r>
         <w:rPr>
-          <w:sz w:val="28"/>
-          <w:lang w:val="ru-RU"/>
-        </w:rPr>
-        <w:t>Фармасулин</w:t>
+          <w:lang w:val="ru-RU"/>
+        </w:rPr>
+        <w:t>глик</w:t>
       </w:r>
       <w:proofErr w:type="spellEnd"/>
       <w:r>
         <w:rPr>
-          <w:sz w:val="28"/>
-          <w:lang w:val="ru-RU"/>
-        </w:rPr>
-        <w:t xml:space="preserve"> Н </w:t>
+          <w:lang w:val="ru-RU"/>
+        </w:rPr>
+        <w:t xml:space="preserve"> профиля.</w:t>
       </w:r>
     </w:p>
     <w:p>
@@ -6292,66 +5303,6 @@
         <w:ind w:left="-567"/>
         <w:jc w:val="both"/>
         <w:rPr>
-          <w:sz w:val="28"/>
-          <w:lang w:val="ru-RU"/>
-        </w:rPr>
-      </w:pPr>
-      <w:bookmarkStart w:id="3" w:name="дд"/>
-      <w:bookmarkStart w:id="4" w:name="лк"/>
-      <w:bookmarkEnd w:id="3"/>
-      <w:bookmarkEnd w:id="4"/>
-      <w:r>
-        <w:rPr>
-          <w:sz w:val="28"/>
-          <w:u w:val="single"/>
-          <w:lang w:val="ru-RU"/>
-        </w:rPr>
-        <w:t>Состояние больного при выписке</w:t>
-      </w:r>
-      <w:r>
-        <w:rPr>
-          <w:sz w:val="28"/>
-          <w:lang w:val="ru-RU"/>
-        </w:rPr>
-        <w:t xml:space="preserve">:  СД </w:t>
-      </w:r>
-      <w:r>
-        <w:rPr>
-          <w:sz w:val="28"/>
-          <w:lang w:val="ru-RU"/>
-        </w:rPr>
-        <w:t>суб</w:t>
-      </w:r>
-      <w:r>
-        <w:rPr>
-          <w:sz w:val="28"/>
-          <w:lang w:val="ru-RU"/>
-        </w:rPr>
-        <w:t xml:space="preserve">компенсирован, уменьшились боли в н/к. АД  </w:t>
-      </w:r>
-      <w:proofErr w:type="gramStart"/>
-      <w:r>
-        <w:rPr>
-          <w:sz w:val="28"/>
-          <w:lang w:val="ru-RU"/>
-        </w:rPr>
-        <w:t>мм</w:t>
-      </w:r>
-      <w:proofErr w:type="gramEnd"/>
-      <w:r>
-        <w:rPr>
-          <w:sz w:val="28"/>
-          <w:lang w:val="ru-RU"/>
-        </w:rPr>
-        <w:t xml:space="preserve"> рт. ст. </w:t>
-      </w:r>
-    </w:p>
-    <w:p>
-      <w:pPr>
-        <w:ind w:left="-567"/>
-        <w:jc w:val="both"/>
-        <w:rPr>
-          <w:sz w:val="28"/>
           <w:lang w:val="ru-RU"/>
         </w:rPr>
       </w:pPr>
@@ -6475,9 +5426,22 @@
         <w:rPr>
           <w:lang w:val="ru-RU"/>
         </w:rPr>
-        <w:lastRenderedPageBreak/>
         <w:t xml:space="preserve">Инсулинотерапия:   </w:t>
       </w:r>
+      <w:proofErr w:type="spellStart"/>
+      <w:r>
+        <w:rPr>
+          <w:lang w:val="ru-RU"/>
+        </w:rPr>
+        <w:t>Фармасулин</w:t>
+      </w:r>
+      <w:proofErr w:type="spellEnd"/>
+      <w:r>
+        <w:rPr>
+          <w:lang w:val="ru-RU"/>
+        </w:rPr>
+        <w:t xml:space="preserve"> Н </w:t>
+      </w:r>
       <w:proofErr w:type="gramStart"/>
       <w:r>
         <w:rPr>
@@ -6490,7 +5454,31 @@
         <w:rPr>
           <w:lang w:val="ru-RU"/>
         </w:rPr>
-        <w:t>/з- ед., п/о- ед., п/у</w:t>
+        <w:t>/з-</w:t>
+      </w:r>
+      <w:r>
+        <w:rPr>
+          <w:lang w:val="ru-RU"/>
+        </w:rPr>
+        <w:t>12</w:t>
+      </w:r>
+      <w:r>
+        <w:rPr>
+          <w:lang w:val="ru-RU"/>
+        </w:rPr>
+        <w:t xml:space="preserve"> ед., п/о-</w:t>
+      </w:r>
+      <w:r>
+        <w:rPr>
+          <w:lang w:val="ru-RU"/>
+        </w:rPr>
+        <w:t>10</w:t>
+      </w:r>
+      <w:r>
+        <w:rPr>
+          <w:lang w:val="ru-RU"/>
+        </w:rPr>
+        <w:t xml:space="preserve"> ед., п/у</w:t>
       </w:r>
       <w:r>
         <w:rPr>
@@ -6502,166 +5490,57 @@
         <w:rPr>
           <w:lang w:val="ru-RU"/>
         </w:rPr>
-        <w:t>- ед.,  22.00</w:t>
-      </w:r>
-      <w:r>
-        <w:rPr>
-          <w:lang w:val="ru-RU"/>
-        </w:rPr>
-        <w:t xml:space="preserve">   ед.</w:t>
-      </w:r>
-    </w:p>
-    <w:p>
-      <w:pPr>
-        <w:ind w:left="435"/>
-        <w:jc w:val="both"/>
-        <w:rPr>
-          <w:lang w:val="ru-RU"/>
-        </w:rPr>
-      </w:pPr>
-      <w:r>
-        <w:rPr>
-          <w:lang w:val="ru-RU"/>
-        </w:rPr>
-        <w:t>Актрапид НМ, Протафан НМ, Хумодар Р</w:t>
-      </w:r>
-      <w:r>
-        <w:rPr>
-          <w:lang w:val="ru-RU"/>
-        </w:rPr>
-        <w:t>100</w:t>
-      </w:r>
-      <w:r>
-        <w:rPr>
-          <w:lang w:val="ru-RU"/>
-        </w:rPr>
-        <w:t>Р, Хумодар Б</w:t>
-      </w:r>
-      <w:r>
-        <w:rPr>
-          <w:lang w:val="ru-RU"/>
-        </w:rPr>
-        <w:t>100</w:t>
-      </w:r>
-      <w:r>
-        <w:rPr>
-          <w:lang w:val="ru-RU"/>
-        </w:rPr>
-        <w:t>Р, Хумодар</w:t>
-      </w:r>
-      <w:proofErr w:type="gramStart"/>
-      <w:r>
-        <w:rPr>
-          <w:lang w:val="ru-RU"/>
-        </w:rPr>
-        <w:t xml:space="preserve"> К</w:t>
-      </w:r>
-      <w:proofErr w:type="gramEnd"/>
-      <w:r>
-        <w:rPr>
-          <w:lang w:val="ru-RU"/>
-        </w:rPr>
-        <w:t xml:space="preserve"> 25</w:t>
-      </w:r>
-      <w:r>
-        <w:rPr>
-          <w:lang w:val="ru-RU"/>
-        </w:rPr>
-        <w:t xml:space="preserve"> 100</w:t>
-      </w:r>
-      <w:r>
-        <w:rPr>
-          <w:lang w:val="ru-RU"/>
-        </w:rPr>
-        <w:t xml:space="preserve">Р, </w:t>
-      </w:r>
-      <w:r>
-        <w:rPr>
-          <w:lang w:val="ru-RU"/>
-        </w:rPr>
-        <w:t xml:space="preserve">Инсуман </w:t>
+        <w:t>-</w:t>
+      </w:r>
+      <w:r>
+        <w:rPr>
+          <w:lang w:val="ru-RU"/>
+        </w:rPr>
+        <w:t>8</w:t>
+      </w:r>
+      <w:r>
+        <w:rPr>
+          <w:lang w:val="ru-RU"/>
+        </w:rPr>
+        <w:t xml:space="preserve"> ед.,  </w:t>
       </w:r>
       <w:proofErr w:type="spellStart"/>
       <w:r>
         <w:rPr>
           <w:lang w:val="ru-RU"/>
         </w:rPr>
-        <w:t>Базал</w:t>
+        <w:t>Фармасулин</w:t>
       </w:r>
       <w:proofErr w:type="spellEnd"/>
       <w:r>
         <w:rPr>
           <w:lang w:val="ru-RU"/>
         </w:rPr>
-        <w:t xml:space="preserve">, Инсуман Рапид, </w:t>
-      </w:r>
-      <w:proofErr w:type="spellStart"/>
-      <w:r>
-        <w:rPr>
-          <w:lang w:val="ru-RU"/>
-        </w:rPr>
-        <w:t>Хумулин</w:t>
-      </w:r>
-      <w:proofErr w:type="spellEnd"/>
-      <w:r>
-        <w:rPr>
-          <w:lang w:val="ru-RU"/>
-        </w:rPr>
-        <w:t xml:space="preserve"> R, </w:t>
-      </w:r>
-      <w:proofErr w:type="spellStart"/>
-      <w:r>
-        <w:rPr>
-          <w:lang w:val="ru-RU"/>
-        </w:rPr>
-        <w:t>Хумулин</w:t>
-      </w:r>
-      <w:proofErr w:type="spellEnd"/>
-      <w:r>
-        <w:rPr>
-          <w:lang w:val="ru-RU"/>
-        </w:rPr>
-        <w:t xml:space="preserve"> НПХ, </w:t>
-      </w:r>
-      <w:proofErr w:type="spellStart"/>
-      <w:r>
-        <w:rPr>
-          <w:lang w:val="ru-RU"/>
-        </w:rPr>
-        <w:t>Фармасулин</w:t>
-      </w:r>
-      <w:proofErr w:type="spellEnd"/>
-      <w:r>
-        <w:rPr>
-          <w:lang w:val="ru-RU"/>
-        </w:rPr>
-        <w:t xml:space="preserve"> Н, </w:t>
-      </w:r>
-      <w:proofErr w:type="spellStart"/>
-      <w:r>
-        <w:rPr>
-          <w:lang w:val="ru-RU"/>
-        </w:rPr>
-        <w:t>Фармасулин</w:t>
-      </w:r>
-      <w:proofErr w:type="spellEnd"/>
-      <w:r>
-        <w:rPr>
-          <w:lang w:val="ru-RU"/>
-        </w:rPr>
-        <w:t xml:space="preserve"> НN</w:t>
-      </w:r>
-      <w:r>
-        <w:rPr>
-          <w:lang w:val="ru-RU"/>
-        </w:rPr>
-        <w:t xml:space="preserve">Р, Генсулин R, </w:t>
-      </w:r>
-      <w:r>
-        <w:rPr>
-          <w:lang w:val="ru-RU"/>
-        </w:rPr>
-        <w:t>Генсулин Н</w:t>
+        <w:t xml:space="preserve"> НNP </w:t>
+      </w:r>
+      <w:r>
+        <w:rPr>
+          <w:lang w:val="ru-RU"/>
+        </w:rPr>
+        <w:t>22.00</w:t>
+      </w:r>
+      <w:r>
+        <w:rPr>
+          <w:lang w:val="ru-RU"/>
+        </w:rPr>
+        <w:t xml:space="preserve">  </w:t>
+      </w:r>
+      <w:r>
+        <w:rPr>
+          <w:lang w:val="ru-RU"/>
+        </w:rPr>
+        <w:t>30</w:t>
+      </w:r>
+      <w:r>
+        <w:rPr>
+          <w:lang w:val="ru-RU"/>
+        </w:rPr>
+        <w:t xml:space="preserve"> ед.</w:t>
       </w:r>
     </w:p>
     <w:p>
@@ -6735,13 +5614,7 @@
         <w:rPr>
           <w:lang w:val="ru-RU"/>
         </w:rPr>
-        <w:t>розувастатин</w:t>
-      </w:r>
-      <w:r>
-        <w:rPr>
-          <w:lang w:val="ru-RU"/>
-        </w:rPr>
-        <w:t xml:space="preserve"> </w:t>
+        <w:t xml:space="preserve">розувастатин </w:t>
       </w:r>
       <w:r>
         <w:rPr>
@@ -6849,39 +5722,11 @@
         </w:rPr>
         <w:t xml:space="preserve"> </w:t>
       </w:r>
-      <w:proofErr w:type="spellStart"/>
-      <w:r>
-        <w:rPr>
-          <w:lang w:val="ru-RU"/>
-        </w:rPr>
-        <w:t>индапрес</w:t>
-      </w:r>
-      <w:proofErr w:type="spellEnd"/>
-      <w:r>
-        <w:rPr>
-          <w:lang w:val="ru-RU"/>
-        </w:rPr>
-        <w:t xml:space="preserve"> (</w:t>
-      </w:r>
-      <w:proofErr w:type="spellStart"/>
-      <w:r>
-        <w:rPr>
-          <w:lang w:val="ru-RU"/>
-        </w:rPr>
-        <w:t>индап</w:t>
-      </w:r>
-      <w:proofErr w:type="spellEnd"/>
-      <w:r>
-        <w:rPr>
-          <w:lang w:val="ru-RU"/>
-        </w:rPr>
-        <w:t xml:space="preserve">) 2,5 мг утром, </w:t>
-      </w:r>
-      <w:r>
-        <w:rPr>
-          <w:lang w:val="ru-RU"/>
-        </w:rPr>
-        <w:t xml:space="preserve"> кардиомагнил  1 т. вечер. Контр. АД. </w:t>
+      <w:r>
+        <w:rPr>
+          <w:lang w:val="ru-RU"/>
+        </w:rPr>
+        <w:t xml:space="preserve"> Контр. АД. </w:t>
       </w:r>
     </w:p>
     <w:p>
@@ -7025,12 +5870,6 @@
         </w:rPr>
         <w:t>1 мес.</w:t>
       </w:r>
-      <w:r>
-        <w:rPr>
-          <w:lang w:val="ru-RU"/>
-        </w:rPr>
-        <w:t>, актовегин 200 мг *2р/д. 1 мес.</w:t>
-      </w:r>
     </w:p>
     <w:p>
       <w:pPr>
@@ -7043,19 +5882,31 @@
           <w:lang w:val="ru-RU"/>
         </w:rPr>
       </w:pPr>
-      <w:bookmarkStart w:id="5" w:name="_GoBack"/>
-      <w:bookmarkEnd w:id="5"/>
-      <w:r>
-        <w:rPr>
-          <w:lang w:val="ru-RU"/>
-        </w:rPr>
-        <w:t xml:space="preserve">УЗИ щит. </w:t>
+      <w:r>
+        <w:rPr>
+          <w:lang w:val="ru-RU"/>
+        </w:rPr>
+        <w:t>УЗИ щит</w:t>
       </w:r>
       <w:proofErr w:type="gramStart"/>
       <w:r>
         <w:rPr>
           <w:lang w:val="ru-RU"/>
         </w:rPr>
+        <w:t>.</w:t>
+      </w:r>
+      <w:proofErr w:type="gramEnd"/>
+      <w:r>
+        <w:rPr>
+          <w:lang w:val="ru-RU"/>
+        </w:rPr>
+        <w:t xml:space="preserve"> </w:t>
+      </w:r>
+      <w:proofErr w:type="gramStart"/>
+      <w:r>
+        <w:rPr>
+          <w:lang w:val="ru-RU"/>
+        </w:rPr>
         <w:t>ж</w:t>
       </w:r>
       <w:proofErr w:type="gramEnd"/>
@@ -7069,13 +5920,21 @@
         <w:rPr>
           <w:lang w:val="ru-RU"/>
         </w:rPr>
-        <w:t>Контр ТТГ 1р в 6 мес.</w:t>
-      </w:r>
-      <w:r>
-        <w:rPr>
-          <w:lang w:val="ru-RU"/>
-        </w:rPr>
-        <w:t xml:space="preserve"> </w:t>
+        <w:t xml:space="preserve">Контр ТТГ 1р в 6 мес. </w:t>
+      </w:r>
+      <w:proofErr w:type="spellStart"/>
+      <w:r>
+        <w:rPr>
+          <w:lang w:val="ru-RU"/>
+        </w:rPr>
+        <w:t>Кальцитонин</w:t>
+      </w:r>
+      <w:proofErr w:type="spellEnd"/>
+      <w:r>
+        <w:rPr>
+          <w:lang w:val="ru-RU"/>
+        </w:rPr>
+        <w:t xml:space="preserve"> крови</w:t>
       </w:r>
     </w:p>
     <w:p>
@@ -7196,7 +6055,6 @@
           <w:placeholder>
             <w:docPart w:val="9526A933A200420DB1D0D728CB4C0509"/>
           </w:placeholder>
-          <w:showingPlcHdr/>
           <w:comboBox>
             <w:listItem w:value=" "/>
             <w:listItem w:displayText="Соловьюк Е.А." w:value="Соловьюк Е.А."/>
@@ -7208,8 +6066,13 @@
         </w:sdtPr>
         <w:sdtEndPr/>
         <w:sdtContent>
+          <w:proofErr w:type="spellStart"/>
           <w:r>
-            <w:t>Выберите элемент.</w:t>
+            <w:t>Еременко</w:t>
+          </w:r>
+          <w:proofErr w:type="spellEnd"/>
+          <w:r>
+            <w:t xml:space="preserve"> Н.В.</w:t>
           </w:r>
         </w:sdtContent>
       </w:sdt>
@@ -8545,7 +7408,7 @@
     </w:docPart>
     <w:docPart>
       <w:docPartPr>
-        <w:name w:val="FBFC6A18E07A484F9E976562E903BEB7"/>
+        <w:name w:val="7EC9FAC1690E47D99E0F12CC41A0700E"/>
         <w:category>
           <w:name w:val="Общие"/>
           <w:gallery w:val="placeholder"/>
@@ -8556,12 +7419,12 @@
         <w:behaviors>
           <w:behavior w:val="content"/>
         </w:behaviors>
-        <w:guid w:val="{E5D938F3-E00E-4F48-ACDE-E2E2655275DF}"/>
+        <w:guid w:val="{F0321755-8B00-4438-8510-56E1A8CA3C6A}"/>
       </w:docPartPr>
       <w:docPartBody>
         <w:p>
           <w:pPr>
-            <w:pStyle w:val="FBFC6A18E07A484F9E976562E903BEB7"/>
+            <w:pStyle w:val="7EC9FAC1690E47D99E0F12CC41A0700E"/>
           </w:pPr>
           <w:r>
             <w:rPr>
@@ -8574,7 +7437,7 @@
     </w:docPart>
     <w:docPart>
       <w:docPartPr>
-        <w:name w:val="DB435B1E68954750936FB322747598D2"/>
+        <w:name w:val="1C3DEC75466E49B7912CF5FD9E89186F"/>
         <w:category>
           <w:name w:val="Общие"/>
           <w:gallery w:val="placeholder"/>
@@ -8585,12 +7448,12 @@
         <w:behaviors>
           <w:behavior w:val="content"/>
         </w:behaviors>
-        <w:guid w:val="{7122C427-55FD-49A2-B369-ED6DAFC67A8F}"/>
+        <w:guid w:val="{666E87D2-9BF6-4A3A-AB8B-F635EDF898AB}"/>
       </w:docPartPr>
       <w:docPartBody>
         <w:p>
           <w:pPr>
-            <w:pStyle w:val="DB435B1E68954750936FB322747598D2"/>
+            <w:pStyle w:val="1C3DEC75466E49B7912CF5FD9E89186F"/>
           </w:pPr>
           <w:r>
             <w:rPr>
@@ -8603,7 +7466,7 @@
     </w:docPart>
     <w:docPart>
       <w:docPartPr>
-        <w:name w:val="5917FEE754784A0BA4173B51A4E1CE95"/>
+        <w:name w:val="56828BCF09F74C8B9821D01D4349FBD9"/>
         <w:category>
           <w:name w:val="Общие"/>
           <w:gallery w:val="placeholder"/>
@@ -8614,12 +7477,12 @@
         <w:behaviors>
           <w:behavior w:val="content"/>
         </w:behaviors>
-        <w:guid w:val="{92F74F23-8C0C-424C-A12C-19EB4EDE41E3}"/>
+        <w:guid w:val="{3DFC8E9B-2A5B-4B35-8D2D-FB5F6901586F}"/>
       </w:docPartPr>
       <w:docPartBody>
         <w:p>
           <w:pPr>
-            <w:pStyle w:val="5917FEE754784A0BA4173B51A4E1CE95"/>
+            <w:pStyle w:val="56828BCF09F74C8B9821D01D4349FBD9"/>
           </w:pPr>
           <w:r>
             <w:rPr>
@@ -8664,12 +7527,29 @@
     <w:pitch w:val="variable"/>
     <w:sig w:usb0="E0002AFF" w:usb1="C000247B" w:usb2="00000009" w:usb3="00000000" w:csb0="000001FF" w:csb1="00000000"/>
   </w:font>
+  <w:font w:name="MS Gothic">
+    <w:altName w:val="ＭＳ ゴシック"/>
+    <w:panose1 w:val="020B0609070205080204"/>
+    <w:charset w:val="80"/>
+    <w:family w:val="modern"/>
+    <w:pitch w:val="fixed"/>
+    <w:sig w:usb0="E00002FF" w:usb1="6AC7FDFB" w:usb2="08000012" w:usb3="00000000" w:csb0="0002009F" w:csb1="00000000"/>
+  </w:font>
   <w:font w:name="Cambria">
     <w:panose1 w:val="02040503050406030204"/>
     <w:charset w:val="CC"/>
     <w:family w:val="roman"/>
     <w:pitch w:val="variable"/>
     <w:sig w:usb0="E00002FF" w:usb1="400004FF" w:usb2="00000000" w:usb3="00000000" w:csb0="0000019F" w:csb1="00000000"/>
+  </w:font>
+  <w:font w:name="MS Mincho">
+    <w:altName w:val="MS Gothic"/>
+    <w:panose1 w:val="02020609040205080304"/>
+    <w:charset w:val="80"/>
+    <w:family w:val="roman"/>
+    <w:notTrueType/>
+    <w:pitch w:val="fixed"/>
+    <w:sig w:usb0="00000000" w:usb1="08070000" w:usb2="00000010" w:usb3="00000000" w:csb0="00020000" w:csb1="00000000"/>
   </w:font>
 </w:fonts>
 </file>
@@ -8690,8 +7570,10 @@
     <w:rsid w:val="001B01EB"/>
     <w:rsid w:val="00277827"/>
     <w:rsid w:val="003C799D"/>
+    <w:rsid w:val="0065140B"/>
     <w:rsid w:val="0076178A"/>
     <w:rsid w:val="009428DF"/>
+    <w:rsid w:val="009E75B3"/>
     <w:rsid w:val="00A5560C"/>
     <w:rsid w:val="00AA6B2C"/>
     <w:rsid w:val="00AD1EEC"/>
@@ -8710,7 +7592,7 @@
     <m:intLim m:val="subSup"/>
     <m:naryLim m:val="undOvr"/>
   </m:mathPr>
-  <w:themeFontLang w:val="ru-RU"/>
+  <w:themeFontLang w:val="ru-RU" w:eastAsia="ja-JP"/>
   <w:clrSchemeMapping w:bg1="light1" w:t1="dark1" w:bg2="light2" w:t2="dark2" w:accent1="accent1" w:accent2="accent2" w:accent3="accent3" w:accent4="accent4" w:accent5="accent5" w:accent6="accent6" w:hyperlink="hyperlink" w:followedHyperlink="followedHyperlink"/>
   <w:decimalSymbol w:val=","/>
   <w:listSeparator w:val=";"/>
@@ -8910,7 +7792,7 @@
     <w:basedOn w:val="a0"/>
     <w:uiPriority w:val="99"/>
     <w:semiHidden/>
-    <w:rsid w:val="009428DF"/>
+    <w:rsid w:val="009E75B3"/>
     <w:rPr>
       <w:color w:val="808080"/>
     </w:rPr>
@@ -8976,6 +7858,34 @@
   <w:style w:type="paragraph" w:customStyle="1" w:styleId="5917FEE754784A0BA4173B51A4E1CE95">
     <w:name w:val="5917FEE754784A0BA4173B51A4E1CE95"/>
     <w:rsid w:val="009428DF"/>
+  </w:style>
+  <w:style w:type="paragraph" w:customStyle="1" w:styleId="7EC9FAC1690E47D99E0F12CC41A0700E">
+    <w:name w:val="7EC9FAC1690E47D99E0F12CC41A0700E"/>
+    <w:rsid w:val="009E75B3"/>
+    <w:rPr>
+      <w:lang w:val="uk-UA" w:eastAsia="ja-JP"/>
+    </w:rPr>
+  </w:style>
+  <w:style w:type="paragraph" w:customStyle="1" w:styleId="1C3DEC75466E49B7912CF5FD9E89186F">
+    <w:name w:val="1C3DEC75466E49B7912CF5FD9E89186F"/>
+    <w:rsid w:val="009E75B3"/>
+    <w:rPr>
+      <w:lang w:val="uk-UA" w:eastAsia="ja-JP"/>
+    </w:rPr>
+  </w:style>
+  <w:style w:type="paragraph" w:customStyle="1" w:styleId="56828BCF09F74C8B9821D01D4349FBD9">
+    <w:name w:val="56828BCF09F74C8B9821D01D4349FBD9"/>
+    <w:rsid w:val="009E75B3"/>
+    <w:rPr>
+      <w:lang w:val="uk-UA" w:eastAsia="ja-JP"/>
+    </w:rPr>
+  </w:style>
+  <w:style w:type="paragraph" w:customStyle="1" w:styleId="CB7760B547874DFEA7B5A8FB942CD438">
+    <w:name w:val="CB7760B547874DFEA7B5A8FB942CD438"/>
+    <w:rsid w:val="009E75B3"/>
+    <w:rPr>
+      <w:lang w:val="uk-UA" w:eastAsia="ja-JP"/>
+    </w:rPr>
   </w:style>
 </w:styles>
 </file>
@@ -9464,7 +8374,7 @@
 </file>
 
 <file path=customXml/itemProps1.xml><?xml version="1.0" encoding="utf-8"?>
-<ds:datastoreItem xmlns:ds="http://schemas.openxmlformats.org/officeDocument/2006/customXml" ds:itemID="{4749F895-57BB-4B67-AC28-94E220DEE60A}">
+<ds:datastoreItem xmlns:ds="http://schemas.openxmlformats.org/officeDocument/2006/customXml" ds:itemID="{4F2465E8-B23D-4B3D-A1CB-A85A19A18EBD}">
   <ds:schemaRefs>
     <ds:schemaRef ds:uri="http://schemas.openxmlformats.org/officeDocument/2006/bibliography"/>
   </ds:schemaRefs>
